--- a/리그오브레전드 골드 획득시스템 역기획_유신원.docx
+++ b/리그오브레전드 골드 획득시스템 역기획_유신원.docx
@@ -129,8 +129,8 @@
       </w:tblPr>
       <w:tblGrid>
         <w:gridCol w:w="1276"/>
-        <w:gridCol w:w="1276"/>
-        <w:gridCol w:w="1733"/>
+        <w:gridCol w:w="1144"/>
+        <w:gridCol w:w="1865"/>
       </w:tblGrid>
       <w:tr>
         <w:tc>
@@ -172,7 +172,7 @@
         </w:tc>
         <w:tc>
           <w:tcPr>
-            <w:tcW w:w="1276" w:type="dxa"/>
+            <w:tcW w:w="1144" w:type="dxa"/>
             <w:tcBorders>
               <w:top w:val="single" w:sz="4" w:space="0" w:color="auto"/>
               <w:left w:val="single" w:sz="4" w:space="0" w:color="auto"/>
@@ -209,7 +209,7 @@
         </w:tc>
         <w:tc>
           <w:tcPr>
-            <w:tcW w:w="1733" w:type="dxa"/>
+            <w:tcW w:w="1865" w:type="dxa"/>
             <w:tcBorders>
               <w:top w:val="single" w:sz="4" w:space="0" w:color="auto"/>
               <w:left w:val="single" w:sz="4" w:space="0" w:color="auto"/>
@@ -264,45 +264,129 @@
             <w:pPr>
               <w:jc w:val="center"/>
               <w:rPr>
-                <w:sz w:val="18"/>
-                <w:szCs w:val="18"/>
+                <w:sz w:val="16"/>
+                <w:szCs w:val="16"/>
               </w:rPr>
             </w:pPr>
             <w:proofErr w:type="spellStart"/>
             <w:r>
               <w:rPr>
                 <w:rFonts w:hint="eastAsia"/>
-                <w:sz w:val="18"/>
-                <w:szCs w:val="18"/>
+                <w:sz w:val="16"/>
+                <w:szCs w:val="16"/>
               </w:rPr>
               <w:t>S</w:t>
             </w:r>
             <w:r>
               <w:rPr>
-                <w:sz w:val="18"/>
-                <w:szCs w:val="18"/>
+                <w:sz w:val="16"/>
+                <w:szCs w:val="16"/>
               </w:rPr>
               <w:t>inwon</w:t>
             </w:r>
             <w:proofErr w:type="spellEnd"/>
             <w:r>
               <w:rPr>
-                <w:sz w:val="18"/>
-                <w:szCs w:val="18"/>
+                <w:sz w:val="16"/>
+                <w:szCs w:val="16"/>
               </w:rPr>
               <w:t xml:space="preserve"> </w:t>
             </w:r>
             <w:proofErr w:type="spellStart"/>
             <w:r>
               <w:rPr>
-                <w:sz w:val="18"/>
-                <w:szCs w:val="18"/>
+                <w:sz w:val="16"/>
+                <w:szCs w:val="16"/>
               </w:rPr>
               <w:t>Yoo</w:t>
             </w:r>
             <w:proofErr w:type="spellEnd"/>
           </w:p>
         </w:tc>
+        <w:tc>
+          <w:tcPr>
+            <w:tcW w:w="1144" w:type="dxa"/>
+            <w:tcBorders>
+              <w:top w:val="single" w:sz="4" w:space="0" w:color="auto"/>
+              <w:left w:val="single" w:sz="4" w:space="0" w:color="auto"/>
+              <w:bottom w:val="single" w:sz="4" w:space="0" w:color="auto"/>
+              <w:right w:val="single" w:sz="4" w:space="0" w:color="auto"/>
+            </w:tcBorders>
+            <w:vAlign w:val="center"/>
+          </w:tcPr>
+          <w:p>
+            <w:pPr>
+              <w:jc w:val="center"/>
+              <w:rPr>
+                <w:sz w:val="16"/>
+                <w:szCs w:val="16"/>
+              </w:rPr>
+            </w:pPr>
+            <w:r>
+              <w:rPr>
+                <w:rFonts w:hint="eastAsia"/>
+                <w:sz w:val="16"/>
+                <w:szCs w:val="16"/>
+              </w:rPr>
+              <w:t>2</w:t>
+            </w:r>
+            <w:r>
+              <w:rPr>
+                <w:sz w:val="16"/>
+                <w:szCs w:val="16"/>
+              </w:rPr>
+              <w:t>01</w:t>
+            </w:r>
+            <w:r>
+              <w:rPr>
+                <w:sz w:val="16"/>
+                <w:szCs w:val="16"/>
+              </w:rPr>
+              <w:t>9</w:t>
+            </w:r>
+            <w:r>
+              <w:rPr>
+                <w:sz w:val="16"/>
+                <w:szCs w:val="16"/>
+              </w:rPr>
+              <w:t>-08-08</w:t>
+            </w:r>
+          </w:p>
+        </w:tc>
+        <w:tc>
+          <w:tcPr>
+            <w:tcW w:w="1865" w:type="dxa"/>
+            <w:tcBorders>
+              <w:top w:val="single" w:sz="4" w:space="0" w:color="auto"/>
+              <w:left w:val="single" w:sz="4" w:space="0" w:color="auto"/>
+              <w:bottom w:val="single" w:sz="4" w:space="0" w:color="auto"/>
+              <w:right w:val="single" w:sz="4" w:space="0" w:color="auto"/>
+            </w:tcBorders>
+            <w:vAlign w:val="center"/>
+          </w:tcPr>
+          <w:p>
+            <w:pPr>
+              <w:jc w:val="center"/>
+              <w:rPr>
+                <w:sz w:val="16"/>
+                <w:szCs w:val="16"/>
+              </w:rPr>
+            </w:pPr>
+            <w:r>
+              <w:rPr>
+                <w:rFonts w:hint="eastAsia"/>
+                <w:sz w:val="16"/>
+                <w:szCs w:val="16"/>
+              </w:rPr>
+              <w:t>초안 작성</w:t>
+            </w:r>
+          </w:p>
+        </w:tc>
+      </w:tr>
+      <w:tr>
+        <w:trPr>
+          <w:trHeight w:val="163"/>
+        </w:trPr>
         <w:tc>
           <w:tcPr>
             <w:tcW w:w="1276" w:type="dxa"/>
@@ -318,44 +402,48 @@
             <w:pPr>
               <w:jc w:val="center"/>
               <w:rPr>
-                <w:sz w:val="18"/>
-                <w:szCs w:val="18"/>
-              </w:rPr>
-            </w:pPr>
-            <w:r>
-              <w:rPr>
-                <w:rFonts w:hint="eastAsia"/>
-                <w:sz w:val="18"/>
-                <w:szCs w:val="18"/>
-              </w:rPr>
-              <w:t>2</w:t>
-            </w:r>
-            <w:r>
-              <w:rPr>
-                <w:sz w:val="18"/>
-                <w:szCs w:val="18"/>
-              </w:rPr>
-              <w:t>01</w:t>
-            </w:r>
-            <w:r>
-              <w:rPr>
-                <w:sz w:val="18"/>
-                <w:szCs w:val="18"/>
-              </w:rPr>
-              <w:t>9</w:t>
-            </w:r>
-            <w:r>
-              <w:rPr>
-                <w:sz w:val="18"/>
-                <w:szCs w:val="18"/>
-              </w:rPr>
-              <w:t>-08-08</w:t>
-            </w:r>
-          </w:p>
-        </w:tc>
-        <w:tc>
-          <w:tcPr>
-            <w:tcW w:w="1733" w:type="dxa"/>
+                <w:sz w:val="16"/>
+                <w:szCs w:val="16"/>
+              </w:rPr>
+            </w:pPr>
+            <w:proofErr w:type="spellStart"/>
+            <w:r>
+              <w:rPr>
+                <w:rFonts w:hint="eastAsia"/>
+                <w:sz w:val="16"/>
+                <w:szCs w:val="16"/>
+              </w:rPr>
+              <w:t>S</w:t>
+            </w:r>
+            <w:r>
+              <w:rPr>
+                <w:sz w:val="16"/>
+                <w:szCs w:val="16"/>
+              </w:rPr>
+              <w:t>inwon</w:t>
+            </w:r>
+            <w:proofErr w:type="spellEnd"/>
+            <w:r>
+              <w:rPr>
+                <w:sz w:val="16"/>
+                <w:szCs w:val="16"/>
+              </w:rPr>
+              <w:t xml:space="preserve"> </w:t>
+            </w:r>
+            <w:proofErr w:type="spellStart"/>
+            <w:r>
+              <w:rPr>
+                <w:sz w:val="16"/>
+                <w:szCs w:val="16"/>
+              </w:rPr>
+              <w:t>Yoo</w:t>
+            </w:r>
+            <w:proofErr w:type="spellEnd"/>
+          </w:p>
+        </w:tc>
+        <w:tc>
+          <w:tcPr>
+            <w:tcW w:w="1144" w:type="dxa"/>
             <w:tcBorders>
               <w:top w:val="single" w:sz="4" w:space="0" w:color="auto"/>
               <w:left w:val="single" w:sz="4" w:space="0" w:color="auto"/>
@@ -368,25 +456,72 @@
             <w:pPr>
               <w:jc w:val="center"/>
               <w:rPr>
-                <w:sz w:val="18"/>
-                <w:szCs w:val="18"/>
-              </w:rPr>
-            </w:pPr>
-            <w:r>
-              <w:rPr>
-                <w:rFonts w:hint="eastAsia"/>
-                <w:sz w:val="18"/>
-                <w:szCs w:val="18"/>
-              </w:rPr>
-              <w:t>초안 작성</w:t>
+                <w:sz w:val="16"/>
+                <w:szCs w:val="16"/>
+              </w:rPr>
+            </w:pPr>
+            <w:r>
+              <w:rPr>
+                <w:rFonts w:hint="eastAsia"/>
+                <w:sz w:val="16"/>
+                <w:szCs w:val="16"/>
+              </w:rPr>
+              <w:t>2</w:t>
+            </w:r>
+            <w:r>
+              <w:rPr>
+                <w:sz w:val="16"/>
+                <w:szCs w:val="16"/>
+              </w:rPr>
+              <w:t>01</w:t>
+            </w:r>
+            <w:r>
+              <w:rPr>
+                <w:sz w:val="16"/>
+                <w:szCs w:val="16"/>
+              </w:rPr>
+              <w:t>9</w:t>
+            </w:r>
+            <w:r>
+              <w:rPr>
+                <w:sz w:val="16"/>
+                <w:szCs w:val="16"/>
+              </w:rPr>
+              <w:t>-08-23</w:t>
+            </w:r>
+          </w:p>
+        </w:tc>
+        <w:tc>
+          <w:tcPr>
+            <w:tcW w:w="1865" w:type="dxa"/>
+            <w:tcBorders>
+              <w:top w:val="single" w:sz="4" w:space="0" w:color="auto"/>
+              <w:left w:val="single" w:sz="4" w:space="0" w:color="auto"/>
+              <w:bottom w:val="single" w:sz="4" w:space="0" w:color="auto"/>
+              <w:right w:val="single" w:sz="4" w:space="0" w:color="auto"/>
+            </w:tcBorders>
+            <w:vAlign w:val="center"/>
+          </w:tcPr>
+          <w:p>
+            <w:pPr>
+              <w:jc w:val="center"/>
+              <w:rPr>
+                <w:sz w:val="16"/>
+                <w:szCs w:val="16"/>
+              </w:rPr>
+            </w:pPr>
+            <w:r>
+              <w:rPr>
+                <w:rFonts w:hint="eastAsia"/>
+                <w:sz w:val="16"/>
+                <w:szCs w:val="16"/>
+              </w:rPr>
+              <w:t>목차 작성</w:t>
             </w:r>
           </w:p>
         </w:tc>
       </w:tr>
       <w:tr>
-        <w:trPr>
-          <w:trHeight w:val="163"/>
-        </w:trPr>
         <w:tc>
           <w:tcPr>
             <w:tcW w:w="1276" w:type="dxa"/>
@@ -402,45 +537,147 @@
             <w:pPr>
               <w:jc w:val="center"/>
               <w:rPr>
-                <w:sz w:val="18"/>
-                <w:szCs w:val="18"/>
+                <w:sz w:val="16"/>
+                <w:szCs w:val="16"/>
               </w:rPr>
             </w:pPr>
             <w:proofErr w:type="spellStart"/>
             <w:r>
               <w:rPr>
                 <w:rFonts w:hint="eastAsia"/>
-                <w:sz w:val="18"/>
-                <w:szCs w:val="18"/>
+                <w:sz w:val="16"/>
+                <w:szCs w:val="16"/>
               </w:rPr>
               <w:t>S</w:t>
             </w:r>
             <w:r>
               <w:rPr>
-                <w:sz w:val="18"/>
-                <w:szCs w:val="18"/>
+                <w:sz w:val="16"/>
+                <w:szCs w:val="16"/>
               </w:rPr>
               <w:t>inwon</w:t>
             </w:r>
             <w:proofErr w:type="spellEnd"/>
             <w:r>
               <w:rPr>
-                <w:sz w:val="18"/>
-                <w:szCs w:val="18"/>
+                <w:sz w:val="16"/>
+                <w:szCs w:val="16"/>
               </w:rPr>
               <w:t xml:space="preserve"> </w:t>
             </w:r>
             <w:proofErr w:type="spellStart"/>
             <w:r>
               <w:rPr>
-                <w:sz w:val="18"/>
-                <w:szCs w:val="18"/>
+                <w:sz w:val="16"/>
+                <w:szCs w:val="16"/>
               </w:rPr>
               <w:t>Yoo</w:t>
             </w:r>
             <w:proofErr w:type="spellEnd"/>
           </w:p>
         </w:tc>
+        <w:tc>
+          <w:tcPr>
+            <w:tcW w:w="1144" w:type="dxa"/>
+            <w:tcBorders>
+              <w:top w:val="single" w:sz="4" w:space="0" w:color="auto"/>
+              <w:left w:val="single" w:sz="4" w:space="0" w:color="auto"/>
+              <w:bottom w:val="single" w:sz="4" w:space="0" w:color="auto"/>
+              <w:right w:val="single" w:sz="4" w:space="0" w:color="auto"/>
+            </w:tcBorders>
+            <w:vAlign w:val="center"/>
+          </w:tcPr>
+          <w:p>
+            <w:pPr>
+              <w:jc w:val="center"/>
+              <w:rPr>
+                <w:sz w:val="16"/>
+                <w:szCs w:val="16"/>
+              </w:rPr>
+            </w:pPr>
+            <w:r>
+              <w:rPr>
+                <w:rFonts w:hint="eastAsia"/>
+                <w:sz w:val="16"/>
+                <w:szCs w:val="16"/>
+              </w:rPr>
+              <w:t>2</w:t>
+            </w:r>
+            <w:r>
+              <w:rPr>
+                <w:sz w:val="16"/>
+                <w:szCs w:val="16"/>
+              </w:rPr>
+              <w:t>019-</w:t>
+            </w:r>
+            <w:r>
+              <w:rPr>
+                <w:sz w:val="16"/>
+                <w:szCs w:val="16"/>
+              </w:rPr>
+              <w:t>08-30</w:t>
+            </w:r>
+          </w:p>
+        </w:tc>
+        <w:tc>
+          <w:tcPr>
+            <w:tcW w:w="1865" w:type="dxa"/>
+            <w:tcBorders>
+              <w:top w:val="single" w:sz="4" w:space="0" w:color="auto"/>
+              <w:left w:val="single" w:sz="4" w:space="0" w:color="auto"/>
+              <w:bottom w:val="single" w:sz="4" w:space="0" w:color="auto"/>
+              <w:right w:val="single" w:sz="4" w:space="0" w:color="auto"/>
+            </w:tcBorders>
+            <w:vAlign w:val="center"/>
+          </w:tcPr>
+          <w:p>
+            <w:pPr>
+              <w:jc w:val="center"/>
+              <w:rPr>
+                <w:sz w:val="16"/>
+                <w:szCs w:val="16"/>
+              </w:rPr>
+            </w:pPr>
+            <w:r>
+              <w:rPr>
+                <w:rFonts w:hint="eastAsia"/>
+                <w:sz w:val="16"/>
+                <w:szCs w:val="16"/>
+              </w:rPr>
+              <w:t>목차 수정,</w:t>
+            </w:r>
+            <w:r>
+              <w:rPr>
+                <w:sz w:val="16"/>
+                <w:szCs w:val="16"/>
+              </w:rPr>
+              <w:t xml:space="preserve"> </w:t>
+            </w:r>
+            <w:r>
+              <w:rPr>
+                <w:rFonts w:hint="eastAsia"/>
+                <w:sz w:val="16"/>
+                <w:szCs w:val="16"/>
+              </w:rPr>
+              <w:t xml:space="preserve">내용 </w:t>
+            </w:r>
+            <w:proofErr w:type="spellStart"/>
+            <w:r>
+              <w:rPr>
+                <w:rFonts w:hint="eastAsia"/>
+                <w:sz w:val="16"/>
+                <w:szCs w:val="16"/>
+              </w:rPr>
+              <w:t>러프작성</w:t>
+            </w:r>
+            <w:proofErr w:type="spellEnd"/>
+          </w:p>
+        </w:tc>
+      </w:tr>
+      <w:tr>
+        <w:trPr>
+          <w:trHeight w:val="347"/>
+        </w:trPr>
         <w:tc>
           <w:tcPr>
             <w:tcW w:w="1276" w:type="dxa"/>
@@ -456,44 +693,48 @@
             <w:pPr>
               <w:jc w:val="center"/>
               <w:rPr>
-                <w:sz w:val="18"/>
-                <w:szCs w:val="18"/>
-              </w:rPr>
-            </w:pPr>
-            <w:r>
-              <w:rPr>
-                <w:rFonts w:hint="eastAsia"/>
-                <w:sz w:val="18"/>
-                <w:szCs w:val="18"/>
-              </w:rPr>
-              <w:t>2</w:t>
-            </w:r>
-            <w:r>
-              <w:rPr>
-                <w:sz w:val="18"/>
-                <w:szCs w:val="18"/>
-              </w:rPr>
-              <w:t>01</w:t>
-            </w:r>
-            <w:r>
-              <w:rPr>
-                <w:sz w:val="18"/>
-                <w:szCs w:val="18"/>
-              </w:rPr>
-              <w:t>9</w:t>
-            </w:r>
-            <w:r>
-              <w:rPr>
-                <w:sz w:val="18"/>
-                <w:szCs w:val="18"/>
-              </w:rPr>
-              <w:t>-08-23</w:t>
-            </w:r>
-          </w:p>
-        </w:tc>
-        <w:tc>
-          <w:tcPr>
-            <w:tcW w:w="1733" w:type="dxa"/>
+                <w:sz w:val="16"/>
+                <w:szCs w:val="16"/>
+              </w:rPr>
+            </w:pPr>
+            <w:proofErr w:type="spellStart"/>
+            <w:r>
+              <w:rPr>
+                <w:rFonts w:hint="eastAsia"/>
+                <w:sz w:val="16"/>
+                <w:szCs w:val="16"/>
+              </w:rPr>
+              <w:t>S</w:t>
+            </w:r>
+            <w:r>
+              <w:rPr>
+                <w:sz w:val="16"/>
+                <w:szCs w:val="16"/>
+              </w:rPr>
+              <w:t>inwon</w:t>
+            </w:r>
+            <w:proofErr w:type="spellEnd"/>
+            <w:r>
+              <w:rPr>
+                <w:sz w:val="16"/>
+                <w:szCs w:val="16"/>
+              </w:rPr>
+              <w:t xml:space="preserve"> </w:t>
+            </w:r>
+            <w:proofErr w:type="spellStart"/>
+            <w:r>
+              <w:rPr>
+                <w:sz w:val="16"/>
+                <w:szCs w:val="16"/>
+              </w:rPr>
+              <w:t>Yoo</w:t>
+            </w:r>
+            <w:proofErr w:type="spellEnd"/>
+          </w:p>
+        </w:tc>
+        <w:tc>
+          <w:tcPr>
+            <w:tcW w:w="1144" w:type="dxa"/>
             <w:tcBorders>
               <w:top w:val="single" w:sz="4" w:space="0" w:color="auto"/>
               <w:left w:val="single" w:sz="4" w:space="0" w:color="auto"/>
@@ -506,22 +747,61 @@
             <w:pPr>
               <w:jc w:val="center"/>
               <w:rPr>
-                <w:sz w:val="18"/>
-                <w:szCs w:val="18"/>
-              </w:rPr>
-            </w:pPr>
-            <w:r>
-              <w:rPr>
-                <w:rFonts w:hint="eastAsia"/>
-                <w:sz w:val="18"/>
-                <w:szCs w:val="18"/>
-              </w:rPr>
-              <w:t>목차 작성</w:t>
+                <w:sz w:val="16"/>
+                <w:szCs w:val="16"/>
+              </w:rPr>
+            </w:pPr>
+            <w:r>
+              <w:rPr>
+                <w:rFonts w:hint="eastAsia"/>
+                <w:sz w:val="16"/>
+                <w:szCs w:val="16"/>
+              </w:rPr>
+              <w:t>2</w:t>
+            </w:r>
+            <w:r>
+              <w:rPr>
+                <w:sz w:val="16"/>
+                <w:szCs w:val="16"/>
+              </w:rPr>
+              <w:t>019-09-06</w:t>
+            </w:r>
+          </w:p>
+        </w:tc>
+        <w:tc>
+          <w:tcPr>
+            <w:tcW w:w="1865" w:type="dxa"/>
+            <w:tcBorders>
+              <w:top w:val="single" w:sz="4" w:space="0" w:color="auto"/>
+              <w:left w:val="single" w:sz="4" w:space="0" w:color="auto"/>
+              <w:bottom w:val="single" w:sz="4" w:space="0" w:color="auto"/>
+              <w:right w:val="single" w:sz="4" w:space="0" w:color="auto"/>
+            </w:tcBorders>
+            <w:vAlign w:val="center"/>
+          </w:tcPr>
+          <w:p>
+            <w:pPr>
+              <w:jc w:val="center"/>
+              <w:rPr>
+                <w:sz w:val="16"/>
+                <w:szCs w:val="16"/>
+              </w:rPr>
+            </w:pPr>
+            <w:r>
+              <w:rPr>
+                <w:rFonts w:hint="eastAsia"/>
+                <w:sz w:val="16"/>
+                <w:szCs w:val="16"/>
+              </w:rPr>
+              <w:t>내용 수정</w:t>
             </w:r>
           </w:p>
         </w:tc>
       </w:tr>
       <w:tr>
+        <w:trPr>
+          <w:trHeight w:val="347"/>
+        </w:trPr>
         <w:tc>
           <w:tcPr>
             <w:tcW w:w="1276" w:type="dxa"/>
@@ -537,45 +817,137 @@
             <w:pPr>
               <w:jc w:val="center"/>
               <w:rPr>
-                <w:sz w:val="18"/>
-                <w:szCs w:val="18"/>
+                <w:sz w:val="16"/>
+                <w:szCs w:val="16"/>
               </w:rPr>
             </w:pPr>
             <w:proofErr w:type="spellStart"/>
             <w:r>
               <w:rPr>
                 <w:rFonts w:hint="eastAsia"/>
-                <w:sz w:val="18"/>
-                <w:szCs w:val="18"/>
+                <w:sz w:val="16"/>
+                <w:szCs w:val="16"/>
               </w:rPr>
               <w:t>S</w:t>
             </w:r>
             <w:r>
               <w:rPr>
-                <w:sz w:val="18"/>
-                <w:szCs w:val="18"/>
+                <w:sz w:val="16"/>
+                <w:szCs w:val="16"/>
               </w:rPr>
               <w:t>inwon</w:t>
             </w:r>
             <w:proofErr w:type="spellEnd"/>
             <w:r>
               <w:rPr>
-                <w:sz w:val="18"/>
-                <w:szCs w:val="18"/>
+                <w:sz w:val="16"/>
+                <w:szCs w:val="16"/>
               </w:rPr>
               <w:t xml:space="preserve"> </w:t>
             </w:r>
             <w:proofErr w:type="spellStart"/>
             <w:r>
               <w:rPr>
-                <w:sz w:val="18"/>
-                <w:szCs w:val="18"/>
+                <w:sz w:val="16"/>
+                <w:szCs w:val="16"/>
               </w:rPr>
               <w:t>Yoo</w:t>
             </w:r>
             <w:proofErr w:type="spellEnd"/>
           </w:p>
         </w:tc>
+        <w:tc>
+          <w:tcPr>
+            <w:tcW w:w="1144" w:type="dxa"/>
+            <w:tcBorders>
+              <w:top w:val="single" w:sz="4" w:space="0" w:color="auto"/>
+              <w:left w:val="single" w:sz="4" w:space="0" w:color="auto"/>
+              <w:bottom w:val="single" w:sz="4" w:space="0" w:color="auto"/>
+              <w:right w:val="single" w:sz="4" w:space="0" w:color="auto"/>
+            </w:tcBorders>
+            <w:vAlign w:val="center"/>
+          </w:tcPr>
+          <w:p>
+            <w:pPr>
+              <w:jc w:val="center"/>
+              <w:rPr>
+                <w:sz w:val="16"/>
+                <w:szCs w:val="16"/>
+              </w:rPr>
+            </w:pPr>
+            <w:r>
+              <w:rPr>
+                <w:rFonts w:hint="eastAsia"/>
+                <w:sz w:val="16"/>
+                <w:szCs w:val="16"/>
+              </w:rPr>
+              <w:t>2</w:t>
+            </w:r>
+            <w:r>
+              <w:rPr>
+                <w:sz w:val="16"/>
+                <w:szCs w:val="16"/>
+              </w:rPr>
+              <w:t>019-09-19</w:t>
+            </w:r>
+          </w:p>
+        </w:tc>
+        <w:tc>
+          <w:tcPr>
+            <w:tcW w:w="1865" w:type="dxa"/>
+            <w:tcBorders>
+              <w:top w:val="single" w:sz="4" w:space="0" w:color="auto"/>
+              <w:left w:val="single" w:sz="4" w:space="0" w:color="auto"/>
+              <w:bottom w:val="single" w:sz="4" w:space="0" w:color="auto"/>
+              <w:right w:val="single" w:sz="4" w:space="0" w:color="auto"/>
+            </w:tcBorders>
+            <w:vAlign w:val="center"/>
+          </w:tcPr>
+          <w:p>
+            <w:pPr>
+              <w:jc w:val="center"/>
+              <w:rPr>
+                <w:sz w:val="16"/>
+                <w:szCs w:val="16"/>
+              </w:rPr>
+            </w:pPr>
+            <w:r>
+              <w:rPr>
+                <w:sz w:val="16"/>
+                <w:szCs w:val="16"/>
+              </w:rPr>
+              <w:t>‘</w:t>
+            </w:r>
+            <w:r>
+              <w:rPr>
+                <w:rFonts w:hint="eastAsia"/>
+                <w:sz w:val="16"/>
+                <w:szCs w:val="16"/>
+              </w:rPr>
+              <w:t>아이템 판매</w:t>
+            </w:r>
+            <w:r>
+              <w:rPr>
+                <w:sz w:val="16"/>
+                <w:szCs w:val="16"/>
+              </w:rPr>
+              <w:t>’</w:t>
+            </w:r>
+            <w:r>
+              <w:rPr>
+                <w:rFonts w:hint="eastAsia"/>
+                <w:sz w:val="16"/>
+                <w:szCs w:val="16"/>
+              </w:rPr>
+              <w:t xml:space="preserve"> 내용 추가</w:t>
+            </w:r>
+          </w:p>
+        </w:tc>
+      </w:tr>
+      <w:tr>
+        <w:trPr>
+          <w:trHeight w:val="347"/>
+        </w:trPr>
         <w:tc>
           <w:tcPr>
             <w:tcW w:w="1276" w:type="dxa"/>
@@ -591,37 +963,48 @@
             <w:pPr>
               <w:jc w:val="center"/>
               <w:rPr>
-                <w:sz w:val="18"/>
-                <w:szCs w:val="18"/>
-              </w:rPr>
-            </w:pPr>
-            <w:r>
-              <w:rPr>
-                <w:rFonts w:hint="eastAsia"/>
-                <w:sz w:val="18"/>
-                <w:szCs w:val="18"/>
-              </w:rPr>
-              <w:t>2</w:t>
-            </w:r>
-            <w:r>
-              <w:rPr>
-                <w:sz w:val="18"/>
-                <w:szCs w:val="18"/>
-              </w:rPr>
-              <w:t>019-</w:t>
-            </w:r>
-            <w:r>
-              <w:rPr>
-                <w:sz w:val="18"/>
-                <w:szCs w:val="18"/>
-              </w:rPr>
-              <w:t>08-30</w:t>
-            </w:r>
-          </w:p>
-        </w:tc>
-        <w:tc>
-          <w:tcPr>
-            <w:tcW w:w="1733" w:type="dxa"/>
+                <w:sz w:val="16"/>
+                <w:szCs w:val="16"/>
+              </w:rPr>
+            </w:pPr>
+            <w:proofErr w:type="spellStart"/>
+            <w:r>
+              <w:rPr>
+                <w:rFonts w:hint="eastAsia"/>
+                <w:sz w:val="16"/>
+                <w:szCs w:val="16"/>
+              </w:rPr>
+              <w:t>S</w:t>
+            </w:r>
+            <w:r>
+              <w:rPr>
+                <w:sz w:val="16"/>
+                <w:szCs w:val="16"/>
+              </w:rPr>
+              <w:t>inwon</w:t>
+            </w:r>
+            <w:proofErr w:type="spellEnd"/>
+            <w:r>
+              <w:rPr>
+                <w:sz w:val="16"/>
+                <w:szCs w:val="16"/>
+              </w:rPr>
+              <w:t xml:space="preserve"> </w:t>
+            </w:r>
+            <w:proofErr w:type="spellStart"/>
+            <w:r>
+              <w:rPr>
+                <w:sz w:val="16"/>
+                <w:szCs w:val="16"/>
+              </w:rPr>
+              <w:t>Yoo</w:t>
+            </w:r>
+            <w:proofErr w:type="spellEnd"/>
+          </w:p>
+        </w:tc>
+        <w:tc>
+          <w:tcPr>
+            <w:tcW w:w="1144" w:type="dxa"/>
             <w:tcBorders>
               <w:top w:val="single" w:sz="4" w:space="0" w:color="auto"/>
               <w:left w:val="single" w:sz="4" w:space="0" w:color="auto"/>
@@ -634,43 +1017,76 @@
             <w:pPr>
               <w:jc w:val="center"/>
               <w:rPr>
-                <w:sz w:val="18"/>
-                <w:szCs w:val="18"/>
-              </w:rPr>
-            </w:pPr>
-            <w:r>
-              <w:rPr>
-                <w:rFonts w:hint="eastAsia"/>
-                <w:sz w:val="18"/>
-                <w:szCs w:val="18"/>
-              </w:rPr>
-              <w:t>목차 수정,</w:t>
-            </w:r>
-            <w:r>
-              <w:rPr>
-                <w:sz w:val="18"/>
-                <w:szCs w:val="18"/>
+                <w:sz w:val="16"/>
+                <w:szCs w:val="16"/>
+              </w:rPr>
+            </w:pPr>
+            <w:r>
+              <w:rPr>
+                <w:rFonts w:hint="eastAsia"/>
+                <w:sz w:val="16"/>
+                <w:szCs w:val="16"/>
+              </w:rPr>
+              <w:t>2</w:t>
+            </w:r>
+            <w:r>
+              <w:rPr>
+                <w:sz w:val="16"/>
+                <w:szCs w:val="16"/>
+              </w:rPr>
+              <w:t>019-09-27</w:t>
+            </w:r>
+          </w:p>
+        </w:tc>
+        <w:tc>
+          <w:tcPr>
+            <w:tcW w:w="1865" w:type="dxa"/>
+            <w:tcBorders>
+              <w:top w:val="single" w:sz="4" w:space="0" w:color="auto"/>
+              <w:left w:val="single" w:sz="4" w:space="0" w:color="auto"/>
+              <w:bottom w:val="single" w:sz="4" w:space="0" w:color="auto"/>
+              <w:right w:val="single" w:sz="4" w:space="0" w:color="auto"/>
+            </w:tcBorders>
+            <w:vAlign w:val="center"/>
+          </w:tcPr>
+          <w:p>
+            <w:pPr>
+              <w:jc w:val="center"/>
+              <w:rPr>
+                <w:sz w:val="16"/>
+                <w:szCs w:val="16"/>
+              </w:rPr>
+            </w:pPr>
+            <w:r>
+              <w:rPr>
+                <w:rFonts w:hint="eastAsia"/>
+                <w:sz w:val="16"/>
+                <w:szCs w:val="16"/>
+              </w:rPr>
+              <w:t>D</w:t>
+            </w:r>
+            <w:r>
+              <w:rPr>
+                <w:sz w:val="16"/>
+                <w:szCs w:val="16"/>
+              </w:rPr>
+              <w:t>ata Table</w:t>
+            </w:r>
+            <w:r>
+              <w:rPr>
+                <w:sz w:val="16"/>
+                <w:szCs w:val="16"/>
               </w:rPr>
               <w:t xml:space="preserve"> </w:t>
             </w:r>
             <w:r>
               <w:rPr>
                 <w:rFonts w:hint="eastAsia"/>
-                <w:sz w:val="18"/>
-                <w:szCs w:val="18"/>
-              </w:rPr>
-              <w:t xml:space="preserve">내용 </w:t>
-            </w:r>
-            <w:proofErr w:type="spellStart"/>
-            <w:r>
-              <w:rPr>
-                <w:rFonts w:hint="eastAsia"/>
-                <w:sz w:val="18"/>
-                <w:szCs w:val="18"/>
-              </w:rPr>
-              <w:t>러프작성</w:t>
-            </w:r>
-            <w:proofErr w:type="spellEnd"/>
+                <w:sz w:val="16"/>
+                <w:szCs w:val="16"/>
+              </w:rPr>
+              <w:t>작성</w:t>
+            </w:r>
           </w:p>
         </w:tc>
       </w:tr>
@@ -693,39 +1109,40 @@
             <w:pPr>
               <w:jc w:val="center"/>
               <w:rPr>
-                <w:sz w:val="18"/>
-                <w:szCs w:val="18"/>
+                <w:rFonts w:hint="eastAsia"/>
+                <w:sz w:val="16"/>
+                <w:szCs w:val="16"/>
               </w:rPr>
             </w:pPr>
             <w:proofErr w:type="spellStart"/>
             <w:r>
               <w:rPr>
                 <w:rFonts w:hint="eastAsia"/>
-                <w:sz w:val="18"/>
-                <w:szCs w:val="18"/>
+                <w:sz w:val="16"/>
+                <w:szCs w:val="16"/>
               </w:rPr>
               <w:t>S</w:t>
             </w:r>
             <w:r>
               <w:rPr>
-                <w:sz w:val="18"/>
-                <w:szCs w:val="18"/>
+                <w:sz w:val="16"/>
+                <w:szCs w:val="16"/>
               </w:rPr>
               <w:t>inwon</w:t>
             </w:r>
             <w:proofErr w:type="spellEnd"/>
             <w:r>
               <w:rPr>
-                <w:sz w:val="18"/>
-                <w:szCs w:val="18"/>
+                <w:sz w:val="16"/>
+                <w:szCs w:val="16"/>
               </w:rPr>
               <w:t xml:space="preserve"> </w:t>
             </w:r>
             <w:proofErr w:type="spellStart"/>
             <w:r>
               <w:rPr>
-                <w:sz w:val="18"/>
-                <w:szCs w:val="18"/>
+                <w:sz w:val="16"/>
+                <w:szCs w:val="16"/>
               </w:rPr>
               <w:t>Yoo</w:t>
             </w:r>
@@ -734,7 +1151,7 @@
         </w:tc>
         <w:tc>
           <w:tcPr>
-            <w:tcW w:w="1276" w:type="dxa"/>
+            <w:tcW w:w="1144" w:type="dxa"/>
             <w:tcBorders>
               <w:top w:val="single" w:sz="4" w:space="0" w:color="auto"/>
               <w:left w:val="single" w:sz="4" w:space="0" w:color="auto"/>
@@ -747,30 +1164,31 @@
             <w:pPr>
               <w:jc w:val="center"/>
               <w:rPr>
-                <w:sz w:val="18"/>
-                <w:szCs w:val="18"/>
-              </w:rPr>
-            </w:pPr>
-            <w:r>
-              <w:rPr>
-                <w:rFonts w:hint="eastAsia"/>
-                <w:sz w:val="18"/>
-                <w:szCs w:val="18"/>
+                <w:rFonts w:hint="eastAsia"/>
+                <w:sz w:val="16"/>
+                <w:szCs w:val="16"/>
+              </w:rPr>
+            </w:pPr>
+            <w:r>
+              <w:rPr>
+                <w:rFonts w:hint="eastAsia"/>
+                <w:sz w:val="16"/>
+                <w:szCs w:val="16"/>
               </w:rPr>
               <w:t>2</w:t>
             </w:r>
             <w:r>
               <w:rPr>
-                <w:sz w:val="18"/>
-                <w:szCs w:val="18"/>
-              </w:rPr>
-              <w:t>019-09-06</w:t>
-            </w:r>
-          </w:p>
-        </w:tc>
-        <w:tc>
-          <w:tcPr>
-            <w:tcW w:w="1733" w:type="dxa"/>
+                <w:sz w:val="16"/>
+                <w:szCs w:val="16"/>
+              </w:rPr>
+              <w:t>019-10-04</w:t>
+            </w:r>
+          </w:p>
+        </w:tc>
+        <w:tc>
+          <w:tcPr>
+            <w:tcW w:w="1865" w:type="dxa"/>
             <w:tcBorders>
               <w:top w:val="single" w:sz="4" w:space="0" w:color="auto"/>
               <w:left w:val="single" w:sz="4" w:space="0" w:color="auto"/>
@@ -783,295 +1201,56 @@
             <w:pPr>
               <w:jc w:val="center"/>
               <w:rPr>
-                <w:sz w:val="18"/>
-                <w:szCs w:val="18"/>
-              </w:rPr>
-            </w:pPr>
-            <w:r>
-              <w:rPr>
-                <w:rFonts w:hint="eastAsia"/>
-                <w:sz w:val="18"/>
-                <w:szCs w:val="18"/>
-              </w:rPr>
-              <w:t>내용 수정</w:t>
-            </w:r>
-          </w:p>
-        </w:tc>
-      </w:tr>
-      <w:tr>
-        <w:trPr>
-          <w:trHeight w:val="347"/>
-        </w:trPr>
-        <w:tc>
-          <w:tcPr>
-            <w:tcW w:w="1276" w:type="dxa"/>
-            <w:tcBorders>
-              <w:top w:val="single" w:sz="4" w:space="0" w:color="auto"/>
-              <w:left w:val="single" w:sz="4" w:space="0" w:color="auto"/>
-              <w:bottom w:val="single" w:sz="4" w:space="0" w:color="auto"/>
-              <w:right w:val="single" w:sz="4" w:space="0" w:color="auto"/>
-            </w:tcBorders>
-            <w:vAlign w:val="center"/>
-          </w:tcPr>
-          <w:p>
-            <w:pPr>
-              <w:jc w:val="center"/>
-              <w:rPr>
-                <w:sz w:val="18"/>
-                <w:szCs w:val="18"/>
-              </w:rPr>
-            </w:pPr>
-            <w:proofErr w:type="spellStart"/>
-            <w:r>
-              <w:rPr>
-                <w:rFonts w:hint="eastAsia"/>
-                <w:sz w:val="18"/>
-                <w:szCs w:val="18"/>
-              </w:rPr>
-              <w:t>S</w:t>
-            </w:r>
-            <w:r>
-              <w:rPr>
-                <w:sz w:val="18"/>
-                <w:szCs w:val="18"/>
-              </w:rPr>
-              <w:t>inwon</w:t>
-            </w:r>
-            <w:proofErr w:type="spellEnd"/>
-            <w:r>
-              <w:rPr>
-                <w:sz w:val="18"/>
-                <w:szCs w:val="18"/>
+                <w:rFonts w:hint="eastAsia"/>
+                <w:sz w:val="16"/>
+                <w:szCs w:val="16"/>
+              </w:rPr>
+            </w:pPr>
+            <w:r>
+              <w:rPr>
+                <w:rFonts w:hint="eastAsia"/>
+                <w:sz w:val="16"/>
+                <w:szCs w:val="16"/>
+              </w:rPr>
+              <w:t>D</w:t>
+            </w:r>
+            <w:r>
+              <w:rPr>
+                <w:sz w:val="16"/>
+                <w:szCs w:val="16"/>
+              </w:rPr>
+              <w:t xml:space="preserve">ata Table </w:t>
+            </w:r>
+            <w:r>
+              <w:rPr>
+                <w:rFonts w:hint="eastAsia"/>
+                <w:sz w:val="16"/>
+                <w:szCs w:val="16"/>
+              </w:rPr>
+              <w:t>변수</w:t>
+            </w:r>
+            <w:r>
+              <w:rPr>
+                <w:sz w:val="16"/>
+                <w:szCs w:val="16"/>
               </w:rPr>
               <w:t xml:space="preserve"> </w:t>
             </w:r>
-            <w:proofErr w:type="spellStart"/>
-            <w:r>
-              <w:rPr>
-                <w:sz w:val="18"/>
-                <w:szCs w:val="18"/>
-              </w:rPr>
-              <w:t>Yoo</w:t>
-            </w:r>
-            <w:proofErr w:type="spellEnd"/>
-          </w:p>
-        </w:tc>
-        <w:tc>
-          <w:tcPr>
-            <w:tcW w:w="1276" w:type="dxa"/>
-            <w:tcBorders>
-              <w:top w:val="single" w:sz="4" w:space="0" w:color="auto"/>
-              <w:left w:val="single" w:sz="4" w:space="0" w:color="auto"/>
-              <w:bottom w:val="single" w:sz="4" w:space="0" w:color="auto"/>
-              <w:right w:val="single" w:sz="4" w:space="0" w:color="auto"/>
-            </w:tcBorders>
-            <w:vAlign w:val="center"/>
-          </w:tcPr>
-          <w:p>
-            <w:pPr>
-              <w:jc w:val="center"/>
-              <w:rPr>
-                <w:sz w:val="18"/>
-                <w:szCs w:val="18"/>
-              </w:rPr>
-            </w:pPr>
-            <w:r>
-              <w:rPr>
-                <w:rFonts w:hint="eastAsia"/>
-                <w:sz w:val="18"/>
-                <w:szCs w:val="18"/>
-              </w:rPr>
-              <w:t>2</w:t>
-            </w:r>
-            <w:r>
-              <w:rPr>
-                <w:sz w:val="18"/>
-                <w:szCs w:val="18"/>
-              </w:rPr>
-              <w:t>019-09-19</w:t>
-            </w:r>
-          </w:p>
-        </w:tc>
-        <w:tc>
-          <w:tcPr>
-            <w:tcW w:w="1733" w:type="dxa"/>
-            <w:tcBorders>
-              <w:top w:val="single" w:sz="4" w:space="0" w:color="auto"/>
-              <w:left w:val="single" w:sz="4" w:space="0" w:color="auto"/>
-              <w:bottom w:val="single" w:sz="4" w:space="0" w:color="auto"/>
-              <w:right w:val="single" w:sz="4" w:space="0" w:color="auto"/>
-            </w:tcBorders>
-            <w:vAlign w:val="center"/>
-          </w:tcPr>
-          <w:p>
-            <w:pPr>
-              <w:jc w:val="center"/>
-              <w:rPr>
-                <w:sz w:val="18"/>
-                <w:szCs w:val="18"/>
-              </w:rPr>
-            </w:pPr>
-            <w:r>
-              <w:rPr>
-                <w:rFonts w:hint="eastAsia"/>
-                <w:sz w:val="18"/>
-                <w:szCs w:val="18"/>
-              </w:rPr>
-              <w:t>2</w:t>
-            </w:r>
-            <w:r>
-              <w:rPr>
-                <w:sz w:val="18"/>
-                <w:szCs w:val="18"/>
-              </w:rPr>
-              <w:t xml:space="preserve">차 </w:t>
-            </w:r>
-            <w:r>
-              <w:rPr>
-                <w:rFonts w:hint="eastAsia"/>
-                <w:sz w:val="18"/>
-                <w:szCs w:val="18"/>
-              </w:rPr>
-              <w:t>내용 수정</w:t>
-            </w:r>
-          </w:p>
-        </w:tc>
-      </w:tr>
-      <w:tr>
-        <w:trPr>
-          <w:trHeight w:val="347"/>
-        </w:trPr>
-        <w:tc>
-          <w:tcPr>
-            <w:tcW w:w="1276" w:type="dxa"/>
-            <w:tcBorders>
-              <w:top w:val="single" w:sz="4" w:space="0" w:color="auto"/>
-              <w:left w:val="single" w:sz="4" w:space="0" w:color="auto"/>
-              <w:bottom w:val="single" w:sz="4" w:space="0" w:color="auto"/>
-              <w:right w:val="single" w:sz="4" w:space="0" w:color="auto"/>
-            </w:tcBorders>
-            <w:vAlign w:val="center"/>
-          </w:tcPr>
-          <w:p>
-            <w:pPr>
-              <w:jc w:val="center"/>
-              <w:rPr>
-                <w:sz w:val="18"/>
-                <w:szCs w:val="18"/>
-              </w:rPr>
-            </w:pPr>
-            <w:proofErr w:type="spellStart"/>
-            <w:r>
-              <w:rPr>
-                <w:rFonts w:hint="eastAsia"/>
-                <w:sz w:val="18"/>
-                <w:szCs w:val="18"/>
-              </w:rPr>
-              <w:t>S</w:t>
-            </w:r>
-            <w:r>
-              <w:rPr>
-                <w:sz w:val="18"/>
-                <w:szCs w:val="18"/>
-              </w:rPr>
-              <w:t>inwon</w:t>
-            </w:r>
-            <w:proofErr w:type="spellEnd"/>
-            <w:r>
-              <w:rPr>
-                <w:sz w:val="18"/>
-                <w:szCs w:val="18"/>
-              </w:rPr>
-              <w:t xml:space="preserve"> </w:t>
-            </w:r>
-            <w:proofErr w:type="spellStart"/>
-            <w:r>
-              <w:rPr>
-                <w:sz w:val="18"/>
-                <w:szCs w:val="18"/>
-              </w:rPr>
-              <w:t>Yoo</w:t>
-            </w:r>
-            <w:proofErr w:type="spellEnd"/>
-          </w:p>
-        </w:tc>
-        <w:tc>
-          <w:tcPr>
-            <w:tcW w:w="1276" w:type="dxa"/>
-            <w:tcBorders>
-              <w:top w:val="single" w:sz="4" w:space="0" w:color="auto"/>
-              <w:left w:val="single" w:sz="4" w:space="0" w:color="auto"/>
-              <w:bottom w:val="single" w:sz="4" w:space="0" w:color="auto"/>
-              <w:right w:val="single" w:sz="4" w:space="0" w:color="auto"/>
-            </w:tcBorders>
-            <w:vAlign w:val="center"/>
-          </w:tcPr>
-          <w:p>
-            <w:pPr>
-              <w:jc w:val="center"/>
-              <w:rPr>
-                <w:sz w:val="18"/>
-                <w:szCs w:val="18"/>
-              </w:rPr>
-            </w:pPr>
-            <w:r>
-              <w:rPr>
-                <w:rFonts w:hint="eastAsia"/>
-                <w:sz w:val="18"/>
-                <w:szCs w:val="18"/>
-              </w:rPr>
-              <w:t>2</w:t>
-            </w:r>
-            <w:r>
-              <w:rPr>
-                <w:sz w:val="18"/>
-                <w:szCs w:val="18"/>
-              </w:rPr>
-              <w:t>019-09-27</w:t>
-            </w:r>
-          </w:p>
-        </w:tc>
-        <w:tc>
-          <w:tcPr>
-            <w:tcW w:w="1733" w:type="dxa"/>
-            <w:tcBorders>
-              <w:top w:val="single" w:sz="4" w:space="0" w:color="auto"/>
-              <w:left w:val="single" w:sz="4" w:space="0" w:color="auto"/>
-              <w:bottom w:val="single" w:sz="4" w:space="0" w:color="auto"/>
-              <w:right w:val="single" w:sz="4" w:space="0" w:color="auto"/>
-            </w:tcBorders>
-            <w:vAlign w:val="center"/>
-          </w:tcPr>
-          <w:p>
-            <w:pPr>
-              <w:jc w:val="center"/>
-              <w:rPr>
-                <w:sz w:val="18"/>
-                <w:szCs w:val="18"/>
-              </w:rPr>
-            </w:pPr>
-            <w:r>
-              <w:rPr>
-                <w:rFonts w:hint="eastAsia"/>
-                <w:sz w:val="18"/>
-                <w:szCs w:val="18"/>
-              </w:rPr>
-              <w:t>3</w:t>
-            </w:r>
-            <w:r>
-              <w:rPr>
-                <w:sz w:val="18"/>
-                <w:szCs w:val="18"/>
-              </w:rPr>
-              <w:t xml:space="preserve">차 </w:t>
-            </w:r>
-            <w:r>
-              <w:rPr>
-                <w:rFonts w:hint="eastAsia"/>
-                <w:sz w:val="18"/>
-                <w:szCs w:val="18"/>
-              </w:rPr>
-              <w:t>내용 수정</w:t>
+            <w:r>
+              <w:rPr>
+                <w:rFonts w:hint="eastAsia"/>
+                <w:sz w:val="16"/>
+                <w:szCs w:val="16"/>
+              </w:rPr>
+              <w:t>기능 및 상호 참조</w:t>
+            </w:r>
+            <w:r>
+              <w:rPr>
+                <w:rFonts w:hint="eastAsia"/>
+                <w:sz w:val="16"/>
+                <w:szCs w:val="16"/>
+              </w:rPr>
+              <w:t xml:space="preserve"> 추가</w:t>
             </w:r>
           </w:p>
         </w:tc>
@@ -1126,7 +1305,6 @@
             <w:pStyle w:val="11"/>
             <w:rPr>
               <w:rFonts w:asciiTheme="minorHAnsi" w:eastAsiaTheme="minorEastAsia" w:cstheme="minorBidi"/>
-              <w:b w:val="0"/>
               <w:kern w:val="2"/>
               <w:szCs w:val="22"/>
             </w:rPr>
@@ -1146,7 +1324,7 @@
             </w:rPr>
             <w:fldChar w:fldCharType="separate"/>
           </w:r>
-          <w:hyperlink w:anchor="_Toc20509190" w:history="1">
+          <w:hyperlink w:anchor="_Toc21108451" w:history="1">
             <w:r>
               <w:rPr>
                 <w:rStyle w:val="ab"/>
@@ -1156,7 +1334,6 @@
             <w:r>
               <w:rPr>
                 <w:rFonts w:asciiTheme="minorHAnsi" w:eastAsiaTheme="minorEastAsia" w:cstheme="minorBidi"/>
-                <w:b w:val="0"/>
                 <w:kern w:val="2"/>
                 <w:szCs w:val="22"/>
               </w:rPr>
@@ -1184,7 +1361,7 @@
               <w:rPr>
                 <w:webHidden/>
               </w:rPr>
-              <w:instrText xml:space="preserve"> PAGEREF _Toc20509190 \h </w:instrText>
+              <w:instrText xml:space="preserve"> PAGEREF _Toc21108451 \h </w:instrText>
             </w:r>
             <w:r>
               <w:rPr>
@@ -1221,7 +1398,7 @@
               <w:szCs w:val="22"/>
             </w:rPr>
           </w:pPr>
-          <w:hyperlink w:anchor="_Toc20509191" w:history="1">
+          <w:hyperlink w:anchor="_Toc21108452" w:history="1">
             <w:r>
               <w:rPr>
                 <w:rStyle w:val="ab"/>
@@ -1259,7 +1436,7 @@
               <w:rPr>
                 <w:webHidden/>
               </w:rPr>
-              <w:instrText xml:space="preserve"> PAGEREF _Toc20509191 \h </w:instrText>
+              <w:instrText xml:space="preserve"> PAGEREF _Toc21108452 \h </w:instrText>
             </w:r>
             <w:r>
               <w:rPr>
@@ -1296,7 +1473,7 @@
               <w:szCs w:val="22"/>
             </w:rPr>
           </w:pPr>
-          <w:hyperlink w:anchor="_Toc20509192" w:history="1">
+          <w:hyperlink w:anchor="_Toc21108453" w:history="1">
             <w:r>
               <w:rPr>
                 <w:rStyle w:val="ab"/>
@@ -1334,7 +1511,7 @@
               <w:rPr>
                 <w:webHidden/>
               </w:rPr>
-              <w:instrText xml:space="preserve"> PAGEREF _Toc20509192 \h </w:instrText>
+              <w:instrText xml:space="preserve"> PAGEREF _Toc21108453 \h </w:instrText>
             </w:r>
             <w:r>
               <w:rPr>
@@ -1371,7 +1548,7 @@
               <w:szCs w:val="22"/>
             </w:rPr>
           </w:pPr>
-          <w:hyperlink w:anchor="_Toc20509193" w:history="1">
+          <w:hyperlink w:anchor="_Toc21108454" w:history="1">
             <w:r>
               <w:rPr>
                 <w:rStyle w:val="ab"/>
@@ -1409,7 +1586,7 @@
               <w:rPr>
                 <w:webHidden/>
               </w:rPr>
-              <w:instrText xml:space="preserve"> PAGEREF _Toc20509193 \h </w:instrText>
+              <w:instrText xml:space="preserve"> PAGEREF _Toc21108454 \h </w:instrText>
             </w:r>
             <w:r>
               <w:rPr>
@@ -1446,7 +1623,7 @@
               <w:szCs w:val="22"/>
             </w:rPr>
           </w:pPr>
-          <w:hyperlink w:anchor="_Toc20509194" w:history="1">
+          <w:hyperlink w:anchor="_Toc21108455" w:history="1">
             <w:r>
               <w:rPr>
                 <w:rStyle w:val="ab"/>
@@ -1484,7 +1661,7 @@
               <w:rPr>
                 <w:webHidden/>
               </w:rPr>
-              <w:instrText xml:space="preserve"> PAGEREF _Toc20509194 \h </w:instrText>
+              <w:instrText xml:space="preserve"> PAGEREF _Toc21108455 \h </w:instrText>
             </w:r>
             <w:r>
               <w:rPr>
@@ -1516,12 +1693,11 @@
             <w:pStyle w:val="11"/>
             <w:rPr>
               <w:rFonts w:asciiTheme="minorHAnsi" w:eastAsiaTheme="minorEastAsia" w:cstheme="minorBidi"/>
-              <w:b w:val="0"/>
               <w:kern w:val="2"/>
               <w:szCs w:val="22"/>
             </w:rPr>
           </w:pPr>
-          <w:hyperlink w:anchor="_Toc20509195" w:history="1">
+          <w:hyperlink w:anchor="_Toc21108456" w:history="1">
             <w:r>
               <w:rPr>
                 <w:rStyle w:val="ab"/>
@@ -1531,7 +1707,6 @@
             <w:r>
               <w:rPr>
                 <w:rFonts w:asciiTheme="minorHAnsi" w:eastAsiaTheme="minorEastAsia" w:cstheme="minorBidi"/>
-                <w:b w:val="0"/>
                 <w:kern w:val="2"/>
                 <w:szCs w:val="22"/>
               </w:rPr>
@@ -1559,7 +1734,7 @@
               <w:rPr>
                 <w:webHidden/>
               </w:rPr>
-              <w:instrText xml:space="preserve"> PAGEREF _Toc20509195 \h </w:instrText>
+              <w:instrText xml:space="preserve"> PAGEREF _Toc21108456 \h </w:instrText>
             </w:r>
             <w:r>
               <w:rPr>
@@ -1596,7 +1771,7 @@
               <w:szCs w:val="22"/>
             </w:rPr>
           </w:pPr>
-          <w:hyperlink w:anchor="_Toc20509196" w:history="1">
+          <w:hyperlink w:anchor="_Toc21108457" w:history="1">
             <w:r>
               <w:rPr>
                 <w:rStyle w:val="ab"/>
@@ -1634,7 +1809,7 @@
               <w:rPr>
                 <w:webHidden/>
               </w:rPr>
-              <w:instrText xml:space="preserve"> PAGEREF _Toc20509196 \h </w:instrText>
+              <w:instrText xml:space="preserve"> PAGEREF _Toc21108457 \h </w:instrText>
             </w:r>
             <w:r>
               <w:rPr>
@@ -1671,7 +1846,7 @@
               <w:szCs w:val="22"/>
             </w:rPr>
           </w:pPr>
-          <w:hyperlink w:anchor="_Toc20509197" w:history="1">
+          <w:hyperlink w:anchor="_Toc21108458" w:history="1">
             <w:r>
               <w:rPr>
                 <w:rStyle w:val="ab"/>
@@ -1709,7 +1884,7 @@
               <w:rPr>
                 <w:webHidden/>
               </w:rPr>
-              <w:instrText xml:space="preserve"> PAGEREF _Toc20509197 \h </w:instrText>
+              <w:instrText xml:space="preserve"> PAGEREF _Toc21108458 \h </w:instrText>
             </w:r>
             <w:r>
               <w:rPr>
@@ -1746,7 +1921,7 @@
               <w:szCs w:val="22"/>
             </w:rPr>
           </w:pPr>
-          <w:hyperlink w:anchor="_Toc20509198" w:history="1">
+          <w:hyperlink w:anchor="_Toc21108459" w:history="1">
             <w:r>
               <w:rPr>
                 <w:rStyle w:val="ab"/>
@@ -1784,7 +1959,7 @@
               <w:rPr>
                 <w:webHidden/>
               </w:rPr>
-              <w:instrText xml:space="preserve"> PAGEREF _Toc20509198 \h </w:instrText>
+              <w:instrText xml:space="preserve"> PAGEREF _Toc21108459 \h </w:instrText>
             </w:r>
             <w:r>
               <w:rPr>
@@ -1816,12 +1991,11 @@
             <w:pStyle w:val="11"/>
             <w:rPr>
               <w:rFonts w:asciiTheme="minorHAnsi" w:eastAsiaTheme="minorEastAsia" w:cstheme="minorBidi"/>
-              <w:b w:val="0"/>
               <w:kern w:val="2"/>
               <w:szCs w:val="22"/>
             </w:rPr>
           </w:pPr>
-          <w:hyperlink w:anchor="_Toc20509199" w:history="1">
+          <w:hyperlink w:anchor="_Toc21108460" w:history="1">
             <w:r>
               <w:rPr>
                 <w:rStyle w:val="ab"/>
@@ -1831,7 +2005,6 @@
             <w:r>
               <w:rPr>
                 <w:rFonts w:asciiTheme="minorHAnsi" w:eastAsiaTheme="minorEastAsia" w:cstheme="minorBidi"/>
-                <w:b w:val="0"/>
                 <w:kern w:val="2"/>
                 <w:szCs w:val="22"/>
               </w:rPr>
@@ -1859,7 +2032,7 @@
               <w:rPr>
                 <w:webHidden/>
               </w:rPr>
-              <w:instrText xml:space="preserve"> PAGEREF _Toc20509199 \h </w:instrText>
+              <w:instrText xml:space="preserve"> PAGEREF _Toc21108460 \h </w:instrText>
             </w:r>
             <w:r>
               <w:rPr>
@@ -1896,7 +2069,7 @@
               <w:szCs w:val="22"/>
             </w:rPr>
           </w:pPr>
-          <w:hyperlink w:anchor="_Toc20509200" w:history="1">
+          <w:hyperlink w:anchor="_Toc21108461" w:history="1">
             <w:r>
               <w:rPr>
                 <w:rStyle w:val="ab"/>
@@ -1934,7 +2107,7 @@
               <w:rPr>
                 <w:webHidden/>
               </w:rPr>
-              <w:instrText xml:space="preserve"> PAGEREF _Toc20509200 \h </w:instrText>
+              <w:instrText xml:space="preserve"> PAGEREF _Toc21108461 \h </w:instrText>
             </w:r>
             <w:r>
               <w:rPr>
@@ -1971,7 +2144,7 @@
               <w:szCs w:val="22"/>
             </w:rPr>
           </w:pPr>
-          <w:hyperlink w:anchor="_Toc20509201" w:history="1">
+          <w:hyperlink w:anchor="_Toc21108462" w:history="1">
             <w:r>
               <w:rPr>
                 <w:rStyle w:val="ab"/>
@@ -2009,7 +2182,7 @@
               <w:rPr>
                 <w:webHidden/>
               </w:rPr>
-              <w:instrText xml:space="preserve"> PAGEREF _Toc20509201 \h </w:instrText>
+              <w:instrText xml:space="preserve"> PAGEREF _Toc21108462 \h </w:instrText>
             </w:r>
             <w:r>
               <w:rPr>
@@ -2046,7 +2219,7 @@
               <w:szCs w:val="22"/>
             </w:rPr>
           </w:pPr>
-          <w:hyperlink w:anchor="_Toc20509202" w:history="1">
+          <w:hyperlink w:anchor="_Toc21108463" w:history="1">
             <w:r>
               <w:rPr>
                 <w:rStyle w:val="ab"/>
@@ -2084,7 +2257,7 @@
               <w:rPr>
                 <w:webHidden/>
               </w:rPr>
-              <w:instrText xml:space="preserve"> PAGEREF _Toc20509202 \h </w:instrText>
+              <w:instrText xml:space="preserve"> PAGEREF _Toc21108463 \h </w:instrText>
             </w:r>
             <w:r>
               <w:rPr>
@@ -2116,12 +2289,11 @@
             <w:pStyle w:val="11"/>
             <w:rPr>
               <w:rFonts w:asciiTheme="minorHAnsi" w:eastAsiaTheme="minorEastAsia" w:cstheme="minorBidi"/>
-              <w:b w:val="0"/>
               <w:kern w:val="2"/>
               <w:szCs w:val="22"/>
             </w:rPr>
           </w:pPr>
-          <w:hyperlink w:anchor="_Toc20509203" w:history="1">
+          <w:hyperlink w:anchor="_Toc21108464" w:history="1">
             <w:r>
               <w:rPr>
                 <w:rStyle w:val="ab"/>
@@ -2131,7 +2303,6 @@
             <w:r>
               <w:rPr>
                 <w:rFonts w:asciiTheme="minorHAnsi" w:eastAsiaTheme="minorEastAsia" w:cstheme="minorBidi"/>
-                <w:b w:val="0"/>
                 <w:kern w:val="2"/>
                 <w:szCs w:val="22"/>
               </w:rPr>
@@ -2159,7 +2330,7 @@
               <w:rPr>
                 <w:webHidden/>
               </w:rPr>
-              <w:instrText xml:space="preserve"> PAGEREF _Toc20509203 \h </w:instrText>
+              <w:instrText xml:space="preserve"> PAGEREF _Toc21108464 \h </w:instrText>
             </w:r>
             <w:r>
               <w:rPr>
@@ -2196,7 +2367,7 @@
               <w:szCs w:val="22"/>
             </w:rPr>
           </w:pPr>
-          <w:hyperlink w:anchor="_Toc20509204" w:history="1">
+          <w:hyperlink w:anchor="_Toc21108465" w:history="1">
             <w:r>
               <w:rPr>
                 <w:rStyle w:val="ab"/>
@@ -2234,7 +2405,7 @@
               <w:rPr>
                 <w:webHidden/>
               </w:rPr>
-              <w:instrText xml:space="preserve"> PAGEREF _Toc20509204 \h </w:instrText>
+              <w:instrText xml:space="preserve"> PAGEREF _Toc21108465 \h </w:instrText>
             </w:r>
             <w:r>
               <w:rPr>
@@ -2271,7 +2442,7 @@
               <w:szCs w:val="22"/>
             </w:rPr>
           </w:pPr>
-          <w:hyperlink w:anchor="_Toc20509205" w:history="1">
+          <w:hyperlink w:anchor="_Toc21108466" w:history="1">
             <w:r>
               <w:rPr>
                 <w:rStyle w:val="ab"/>
@@ -2309,7 +2480,7 @@
               <w:rPr>
                 <w:webHidden/>
               </w:rPr>
-              <w:instrText xml:space="preserve"> PAGEREF _Toc20509205 \h </w:instrText>
+              <w:instrText xml:space="preserve"> PAGEREF _Toc21108466 \h </w:instrText>
             </w:r>
             <w:r>
               <w:rPr>
@@ -2346,7 +2517,7 @@
               <w:szCs w:val="22"/>
             </w:rPr>
           </w:pPr>
-          <w:hyperlink w:anchor="_Toc20509206" w:history="1">
+          <w:hyperlink w:anchor="_Toc21108467" w:history="1">
             <w:r>
               <w:rPr>
                 <w:rStyle w:val="ab"/>
@@ -2384,7 +2555,7 @@
               <w:rPr>
                 <w:webHidden/>
               </w:rPr>
-              <w:instrText xml:space="preserve"> PAGEREF _Toc20509206 \h </w:instrText>
+              <w:instrText xml:space="preserve"> PAGEREF _Toc21108467 \h </w:instrText>
             </w:r>
             <w:r>
               <w:rPr>
@@ -2421,7 +2592,7 @@
               <w:szCs w:val="22"/>
             </w:rPr>
           </w:pPr>
-          <w:hyperlink w:anchor="_Toc20509207" w:history="1">
+          <w:hyperlink w:anchor="_Toc21108468" w:history="1">
             <w:r>
               <w:rPr>
                 <w:rStyle w:val="ab"/>
@@ -2459,7 +2630,7 @@
               <w:rPr>
                 <w:webHidden/>
               </w:rPr>
-              <w:instrText xml:space="preserve"> PAGEREF _Toc20509207 \h </w:instrText>
+              <w:instrText xml:space="preserve"> PAGEREF _Toc21108468 \h </w:instrText>
             </w:r>
             <w:r>
               <w:rPr>
@@ -2496,7 +2667,7 @@
               <w:szCs w:val="22"/>
             </w:rPr>
           </w:pPr>
-          <w:hyperlink w:anchor="_Toc20509208" w:history="1">
+          <w:hyperlink w:anchor="_Toc21108469" w:history="1">
             <w:r>
               <w:rPr>
                 <w:rStyle w:val="ab"/>
@@ -2534,7 +2705,7 @@
               <w:rPr>
                 <w:webHidden/>
               </w:rPr>
-              <w:instrText xml:space="preserve"> PAGEREF _Toc20509208 \h </w:instrText>
+              <w:instrText xml:space="preserve"> PAGEREF _Toc21108469 \h </w:instrText>
             </w:r>
             <w:r>
               <w:rPr>
@@ -2566,12 +2737,11 @@
             <w:pStyle w:val="11"/>
             <w:rPr>
               <w:rFonts w:asciiTheme="minorHAnsi" w:eastAsiaTheme="minorEastAsia" w:cstheme="minorBidi"/>
-              <w:b w:val="0"/>
               <w:kern w:val="2"/>
               <w:szCs w:val="22"/>
             </w:rPr>
           </w:pPr>
-          <w:hyperlink w:anchor="_Toc20509209" w:history="1">
+          <w:hyperlink w:anchor="_Toc21108470" w:history="1">
             <w:r>
               <w:rPr>
                 <w:rStyle w:val="ab"/>
@@ -2581,7 +2751,6 @@
             <w:r>
               <w:rPr>
                 <w:rFonts w:asciiTheme="minorHAnsi" w:eastAsiaTheme="minorEastAsia" w:cstheme="minorBidi"/>
-                <w:b w:val="0"/>
                 <w:kern w:val="2"/>
                 <w:szCs w:val="22"/>
               </w:rPr>
@@ -2609,7 +2778,7 @@
               <w:rPr>
                 <w:webHidden/>
               </w:rPr>
-              <w:instrText xml:space="preserve"> PAGEREF _Toc20509209 \h </w:instrText>
+              <w:instrText xml:space="preserve"> PAGEREF _Toc21108470 \h </w:instrText>
             </w:r>
             <w:r>
               <w:rPr>
@@ -2646,7 +2815,7 @@
               <w:szCs w:val="22"/>
             </w:rPr>
           </w:pPr>
-          <w:hyperlink w:anchor="_Toc20509210" w:history="1">
+          <w:hyperlink w:anchor="_Toc21108471" w:history="1">
             <w:r>
               <w:rPr>
                 <w:rStyle w:val="ab"/>
@@ -2684,7 +2853,7 @@
               <w:rPr>
                 <w:webHidden/>
               </w:rPr>
-              <w:instrText xml:space="preserve"> PAGEREF _Toc20509210 \h </w:instrText>
+              <w:instrText xml:space="preserve"> PAGEREF _Toc21108471 \h </w:instrText>
             </w:r>
             <w:r>
               <w:rPr>
@@ -2721,7 +2890,7 @@
               <w:szCs w:val="22"/>
             </w:rPr>
           </w:pPr>
-          <w:hyperlink w:anchor="_Toc20509211" w:history="1">
+          <w:hyperlink w:anchor="_Toc21108472" w:history="1">
             <w:r>
               <w:rPr>
                 <w:rStyle w:val="ab"/>
@@ -2759,7 +2928,7 @@
               <w:rPr>
                 <w:webHidden/>
               </w:rPr>
-              <w:instrText xml:space="preserve"> PAGEREF _Toc20509211 \h </w:instrText>
+              <w:instrText xml:space="preserve"> PAGEREF _Toc21108472 \h </w:instrText>
             </w:r>
             <w:r>
               <w:rPr>
@@ -2796,7 +2965,7 @@
               <w:szCs w:val="22"/>
             </w:rPr>
           </w:pPr>
-          <w:hyperlink w:anchor="_Toc20509212" w:history="1">
+          <w:hyperlink w:anchor="_Toc21108473" w:history="1">
             <w:r>
               <w:rPr>
                 <w:rStyle w:val="ab"/>
@@ -2834,7 +3003,7 @@
               <w:rPr>
                 <w:webHidden/>
               </w:rPr>
-              <w:instrText xml:space="preserve"> PAGEREF _Toc20509212 \h </w:instrText>
+              <w:instrText xml:space="preserve"> PAGEREF _Toc21108473 \h </w:instrText>
             </w:r>
             <w:r>
               <w:rPr>
@@ -2871,7 +3040,7 @@
               <w:szCs w:val="22"/>
             </w:rPr>
           </w:pPr>
-          <w:hyperlink w:anchor="_Toc20509213" w:history="1">
+          <w:hyperlink w:anchor="_Toc21108474" w:history="1">
             <w:r>
               <w:rPr>
                 <w:rStyle w:val="ab"/>
@@ -2909,7 +3078,7 @@
               <w:rPr>
                 <w:webHidden/>
               </w:rPr>
-              <w:instrText xml:space="preserve"> PAGEREF _Toc20509213 \h </w:instrText>
+              <w:instrText xml:space="preserve"> PAGEREF _Toc21108474 \h </w:instrText>
             </w:r>
             <w:r>
               <w:rPr>
@@ -2946,7 +3115,7 @@
               <w:szCs w:val="22"/>
             </w:rPr>
           </w:pPr>
-          <w:hyperlink w:anchor="_Toc20509214" w:history="1">
+          <w:hyperlink w:anchor="_Toc21108475" w:history="1">
             <w:r>
               <w:rPr>
                 <w:rStyle w:val="ab"/>
@@ -2984,7 +3153,7 @@
               <w:rPr>
                 <w:webHidden/>
               </w:rPr>
-              <w:instrText xml:space="preserve"> PAGEREF _Toc20509214 \h </w:instrText>
+              <w:instrText xml:space="preserve"> PAGEREF _Toc21108475 \h </w:instrText>
             </w:r>
             <w:r>
               <w:rPr>
@@ -3021,7 +3190,7 @@
               <w:szCs w:val="22"/>
             </w:rPr>
           </w:pPr>
-          <w:hyperlink w:anchor="_Toc20509215" w:history="1">
+          <w:hyperlink w:anchor="_Toc21108476" w:history="1">
             <w:r>
               <w:rPr>
                 <w:rStyle w:val="ab"/>
@@ -3059,7 +3228,7 @@
               <w:rPr>
                 <w:webHidden/>
               </w:rPr>
-              <w:instrText xml:space="preserve"> PAGEREF _Toc20509215 \h </w:instrText>
+              <w:instrText xml:space="preserve"> PAGEREF _Toc21108476 \h </w:instrText>
             </w:r>
             <w:r>
               <w:rPr>
@@ -3091,12 +3260,11 @@
             <w:pStyle w:val="11"/>
             <w:rPr>
               <w:rFonts w:asciiTheme="minorHAnsi" w:eastAsiaTheme="minorEastAsia" w:cstheme="minorBidi"/>
-              <w:b w:val="0"/>
               <w:kern w:val="2"/>
               <w:szCs w:val="22"/>
             </w:rPr>
           </w:pPr>
-          <w:hyperlink w:anchor="_Toc20509216" w:history="1">
+          <w:hyperlink w:anchor="_Toc21108477" w:history="1">
             <w:r>
               <w:rPr>
                 <w:rStyle w:val="ab"/>
@@ -3106,7 +3274,6 @@
             <w:r>
               <w:rPr>
                 <w:rFonts w:asciiTheme="minorHAnsi" w:eastAsiaTheme="minorEastAsia" w:cstheme="minorBidi"/>
-                <w:b w:val="0"/>
                 <w:kern w:val="2"/>
                 <w:szCs w:val="22"/>
               </w:rPr>
@@ -3116,7 +3283,15 @@
               <w:rPr>
                 <w:rStyle w:val="ab"/>
               </w:rPr>
-              <w:t>챔피언 처치 어시스트</w:t>
+              <w:t>챔피언 처치 어</w:t>
+            </w:r>
+            <w:bookmarkStart w:id="0" w:name="_GoBack"/>
+            <w:bookmarkEnd w:id="0"/>
+            <w:r>
+              <w:rPr>
+                <w:rStyle w:val="ab"/>
+              </w:rPr>
+              <w:t>시스트</w:t>
             </w:r>
             <w:r>
               <w:rPr>
@@ -3134,7 +3309,7 @@
               <w:rPr>
                 <w:webHidden/>
               </w:rPr>
-              <w:instrText xml:space="preserve"> PAGEREF _Toc20509216 \h </w:instrText>
+              <w:instrText xml:space="preserve"> PAGEREF _Toc21108477 \h </w:instrText>
             </w:r>
             <w:r>
               <w:rPr>
@@ -3171,7 +3346,7 @@
               <w:szCs w:val="22"/>
             </w:rPr>
           </w:pPr>
-          <w:hyperlink w:anchor="_Toc20509217" w:history="1">
+          <w:hyperlink w:anchor="_Toc21108478" w:history="1">
             <w:r>
               <w:rPr>
                 <w:rStyle w:val="ab"/>
@@ -3209,7 +3384,7 @@
               <w:rPr>
                 <w:webHidden/>
               </w:rPr>
-              <w:instrText xml:space="preserve"> PAGEREF _Toc20509217 \h </w:instrText>
+              <w:instrText xml:space="preserve"> PAGEREF _Toc21108478 \h </w:instrText>
             </w:r>
             <w:r>
               <w:rPr>
@@ -3246,7 +3421,7 @@
               <w:szCs w:val="22"/>
             </w:rPr>
           </w:pPr>
-          <w:hyperlink w:anchor="_Toc20509218" w:history="1">
+          <w:hyperlink w:anchor="_Toc21108479" w:history="1">
             <w:r>
               <w:rPr>
                 <w:rStyle w:val="ab"/>
@@ -3284,7 +3459,7 @@
               <w:rPr>
                 <w:webHidden/>
               </w:rPr>
-              <w:instrText xml:space="preserve"> PAGEREF _Toc20509218 \h </w:instrText>
+              <w:instrText xml:space="preserve"> PAGEREF _Toc21108479 \h </w:instrText>
             </w:r>
             <w:r>
               <w:rPr>
@@ -3321,7 +3496,7 @@
               <w:szCs w:val="22"/>
             </w:rPr>
           </w:pPr>
-          <w:hyperlink w:anchor="_Toc20509219" w:history="1">
+          <w:hyperlink w:anchor="_Toc21108480" w:history="1">
             <w:r>
               <w:rPr>
                 <w:rStyle w:val="ab"/>
@@ -3359,7 +3534,7 @@
               <w:rPr>
                 <w:webHidden/>
               </w:rPr>
-              <w:instrText xml:space="preserve"> PAGEREF _Toc20509219 \h </w:instrText>
+              <w:instrText xml:space="preserve"> PAGEREF _Toc21108480 \h </w:instrText>
             </w:r>
             <w:r>
               <w:rPr>
@@ -3396,7 +3571,7 @@
               <w:szCs w:val="22"/>
             </w:rPr>
           </w:pPr>
-          <w:hyperlink w:anchor="_Toc20509220" w:history="1">
+          <w:hyperlink w:anchor="_Toc21108481" w:history="1">
             <w:r>
               <w:rPr>
                 <w:rStyle w:val="ab"/>
@@ -3434,7 +3609,7 @@
               <w:rPr>
                 <w:webHidden/>
               </w:rPr>
-              <w:instrText xml:space="preserve"> PAGEREF _Toc20509220 \h </w:instrText>
+              <w:instrText xml:space="preserve"> PAGEREF _Toc21108481 \h </w:instrText>
             </w:r>
             <w:r>
               <w:rPr>
@@ -3471,7 +3646,7 @@
               <w:szCs w:val="22"/>
             </w:rPr>
           </w:pPr>
-          <w:hyperlink w:anchor="_Toc20509221" w:history="1">
+          <w:hyperlink w:anchor="_Toc21108482" w:history="1">
             <w:r>
               <w:rPr>
                 <w:rStyle w:val="ab"/>
@@ -3509,7 +3684,7 @@
               <w:rPr>
                 <w:webHidden/>
               </w:rPr>
-              <w:instrText xml:space="preserve"> PAGEREF _Toc20509221 \h </w:instrText>
+              <w:instrText xml:space="preserve"> PAGEREF _Toc21108482 \h </w:instrText>
             </w:r>
             <w:r>
               <w:rPr>
@@ -3541,12 +3716,11 @@
             <w:pStyle w:val="11"/>
             <w:rPr>
               <w:rFonts w:asciiTheme="minorHAnsi" w:eastAsiaTheme="minorEastAsia" w:cstheme="minorBidi"/>
-              <w:b w:val="0"/>
               <w:kern w:val="2"/>
               <w:szCs w:val="22"/>
             </w:rPr>
           </w:pPr>
-          <w:hyperlink w:anchor="_Toc20509222" w:history="1">
+          <w:hyperlink w:anchor="_Toc21108483" w:history="1">
             <w:r>
               <w:rPr>
                 <w:rStyle w:val="ab"/>
@@ -3556,7 +3730,6 @@
             <w:r>
               <w:rPr>
                 <w:rFonts w:asciiTheme="minorHAnsi" w:eastAsiaTheme="minorEastAsia" w:cstheme="minorBidi"/>
-                <w:b w:val="0"/>
                 <w:kern w:val="2"/>
                 <w:szCs w:val="22"/>
               </w:rPr>
@@ -3584,7 +3757,7 @@
               <w:rPr>
                 <w:webHidden/>
               </w:rPr>
-              <w:instrText xml:space="preserve"> PAGEREF _Toc20509222 \h </w:instrText>
+              <w:instrText xml:space="preserve"> PAGEREF _Toc21108483 \h </w:instrText>
             </w:r>
             <w:r>
               <w:rPr>
@@ -3621,7 +3794,7 @@
               <w:szCs w:val="22"/>
             </w:rPr>
           </w:pPr>
-          <w:hyperlink w:anchor="_Toc20509223" w:history="1">
+          <w:hyperlink w:anchor="_Toc21108484" w:history="1">
             <w:r>
               <w:rPr>
                 <w:rStyle w:val="ab"/>
@@ -3659,7 +3832,7 @@
               <w:rPr>
                 <w:webHidden/>
               </w:rPr>
-              <w:instrText xml:space="preserve"> PAGEREF _Toc20509223 \h </w:instrText>
+              <w:instrText xml:space="preserve"> PAGEREF _Toc21108484 \h </w:instrText>
             </w:r>
             <w:r>
               <w:rPr>
@@ -3696,7 +3869,7 @@
               <w:szCs w:val="22"/>
             </w:rPr>
           </w:pPr>
-          <w:hyperlink w:anchor="_Toc20509224" w:history="1">
+          <w:hyperlink w:anchor="_Toc21108485" w:history="1">
             <w:r>
               <w:rPr>
                 <w:rStyle w:val="ab"/>
@@ -3734,7 +3907,7 @@
               <w:rPr>
                 <w:webHidden/>
               </w:rPr>
-              <w:instrText xml:space="preserve"> PAGEREF _Toc20509224 \h </w:instrText>
+              <w:instrText xml:space="preserve"> PAGEREF _Toc21108485 \h </w:instrText>
             </w:r>
             <w:r>
               <w:rPr>
@@ -3771,7 +3944,7 @@
               <w:szCs w:val="22"/>
             </w:rPr>
           </w:pPr>
-          <w:hyperlink w:anchor="_Toc20509225" w:history="1">
+          <w:hyperlink w:anchor="_Toc21108486" w:history="1">
             <w:r>
               <w:rPr>
                 <w:rStyle w:val="ab"/>
@@ -3809,7 +3982,7 @@
               <w:rPr>
                 <w:webHidden/>
               </w:rPr>
-              <w:instrText xml:space="preserve"> PAGEREF _Toc20509225 \h </w:instrText>
+              <w:instrText xml:space="preserve"> PAGEREF _Toc21108486 \h </w:instrText>
             </w:r>
             <w:r>
               <w:rPr>
@@ -3841,12 +4014,11 @@
             <w:pStyle w:val="11"/>
             <w:rPr>
               <w:rFonts w:asciiTheme="minorHAnsi" w:eastAsiaTheme="minorEastAsia" w:cstheme="minorBidi"/>
-              <w:b w:val="0"/>
               <w:kern w:val="2"/>
               <w:szCs w:val="22"/>
             </w:rPr>
           </w:pPr>
-          <w:hyperlink w:anchor="_Toc20509226" w:history="1">
+          <w:hyperlink w:anchor="_Toc21108487" w:history="1">
             <w:r>
               <w:rPr>
                 <w:rStyle w:val="ab"/>
@@ -3856,7 +4028,6 @@
             <w:r>
               <w:rPr>
                 <w:rFonts w:asciiTheme="minorHAnsi" w:eastAsiaTheme="minorEastAsia" w:cstheme="minorBidi"/>
-                <w:b w:val="0"/>
                 <w:kern w:val="2"/>
                 <w:szCs w:val="22"/>
               </w:rPr>
@@ -3884,7 +4055,7 @@
               <w:rPr>
                 <w:webHidden/>
               </w:rPr>
-              <w:instrText xml:space="preserve"> PAGEREF _Toc20509226 \h </w:instrText>
+              <w:instrText xml:space="preserve"> PAGEREF _Toc21108487 \h </w:instrText>
             </w:r>
             <w:r>
               <w:rPr>
@@ -3921,7 +4092,7 @@
               <w:szCs w:val="22"/>
             </w:rPr>
           </w:pPr>
-          <w:hyperlink w:anchor="_Toc20509227" w:history="1">
+          <w:hyperlink w:anchor="_Toc21108488" w:history="1">
             <w:r>
               <w:rPr>
                 <w:rStyle w:val="ab"/>
@@ -3959,7 +4130,7 @@
               <w:rPr>
                 <w:webHidden/>
               </w:rPr>
-              <w:instrText xml:space="preserve"> PAGEREF _Toc20509227 \h </w:instrText>
+              <w:instrText xml:space="preserve"> PAGEREF _Toc21108488 \h </w:instrText>
             </w:r>
             <w:r>
               <w:rPr>
@@ -3996,7 +4167,7 @@
               <w:szCs w:val="22"/>
             </w:rPr>
           </w:pPr>
-          <w:hyperlink w:anchor="_Toc20509228" w:history="1">
+          <w:hyperlink w:anchor="_Toc21108489" w:history="1">
             <w:r>
               <w:rPr>
                 <w:rStyle w:val="ab"/>
@@ -4034,7 +4205,7 @@
               <w:rPr>
                 <w:webHidden/>
               </w:rPr>
-              <w:instrText xml:space="preserve"> PAGEREF _Toc20509228 \h </w:instrText>
+              <w:instrText xml:space="preserve"> PAGEREF _Toc21108489 \h </w:instrText>
             </w:r>
             <w:r>
               <w:rPr>
@@ -4071,7 +4242,7 @@
               <w:szCs w:val="22"/>
             </w:rPr>
           </w:pPr>
-          <w:hyperlink w:anchor="_Toc20509229" w:history="1">
+          <w:hyperlink w:anchor="_Toc21108490" w:history="1">
             <w:r>
               <w:rPr>
                 <w:rStyle w:val="ab"/>
@@ -4109,7 +4280,7 @@
               <w:rPr>
                 <w:webHidden/>
               </w:rPr>
-              <w:instrText xml:space="preserve"> PAGEREF _Toc20509229 \h </w:instrText>
+              <w:instrText xml:space="preserve"> PAGEREF _Toc21108490 \h </w:instrText>
             </w:r>
             <w:r>
               <w:rPr>
@@ -4146,7 +4317,7 @@
               <w:szCs w:val="22"/>
             </w:rPr>
           </w:pPr>
-          <w:hyperlink w:anchor="_Toc20509230" w:history="1">
+          <w:hyperlink w:anchor="_Toc21108491" w:history="1">
             <w:r>
               <w:rPr>
                 <w:rStyle w:val="ab"/>
@@ -4184,7 +4355,7 @@
               <w:rPr>
                 <w:webHidden/>
               </w:rPr>
-              <w:instrText xml:space="preserve"> PAGEREF _Toc20509230 \h </w:instrText>
+              <w:instrText xml:space="preserve"> PAGEREF _Toc21108491 \h </w:instrText>
             </w:r>
             <w:r>
               <w:rPr>
@@ -4216,12 +4387,11 @@
             <w:pStyle w:val="11"/>
             <w:rPr>
               <w:rFonts w:asciiTheme="minorHAnsi" w:eastAsiaTheme="minorEastAsia" w:cstheme="minorBidi"/>
-              <w:b w:val="0"/>
               <w:kern w:val="2"/>
               <w:szCs w:val="22"/>
             </w:rPr>
           </w:pPr>
-          <w:hyperlink w:anchor="_Toc20509231" w:history="1">
+          <w:hyperlink w:anchor="_Toc21108492" w:history="1">
             <w:r>
               <w:rPr>
                 <w:rStyle w:val="ab"/>
@@ -4231,7 +4401,6 @@
             <w:r>
               <w:rPr>
                 <w:rFonts w:asciiTheme="minorHAnsi" w:eastAsiaTheme="minorEastAsia" w:cstheme="minorBidi"/>
-                <w:b w:val="0"/>
                 <w:kern w:val="2"/>
                 <w:szCs w:val="22"/>
               </w:rPr>
@@ -4259,7 +4428,7 @@
               <w:rPr>
                 <w:webHidden/>
               </w:rPr>
-              <w:instrText xml:space="preserve"> PAGEREF _Toc20509231 \h </w:instrText>
+              <w:instrText xml:space="preserve"> PAGEREF _Toc21108492 \h </w:instrText>
             </w:r>
             <w:r>
               <w:rPr>
@@ -4296,7 +4465,7 @@
               <w:szCs w:val="22"/>
             </w:rPr>
           </w:pPr>
-          <w:hyperlink w:anchor="_Toc20509232" w:history="1">
+          <w:hyperlink w:anchor="_Toc21108493" w:history="1">
             <w:r>
               <w:rPr>
                 <w:rStyle w:val="ab"/>
@@ -4334,7 +4503,7 @@
               <w:rPr>
                 <w:webHidden/>
               </w:rPr>
-              <w:instrText xml:space="preserve"> PAGEREF _Toc20509232 \h </w:instrText>
+              <w:instrText xml:space="preserve"> PAGEREF _Toc21108493 \h </w:instrText>
             </w:r>
             <w:r>
               <w:rPr>
@@ -4371,7 +4540,7 @@
               <w:szCs w:val="22"/>
             </w:rPr>
           </w:pPr>
-          <w:hyperlink w:anchor="_Toc20509233" w:history="1">
+          <w:hyperlink w:anchor="_Toc21108494" w:history="1">
             <w:r>
               <w:rPr>
                 <w:rStyle w:val="ab"/>
@@ -4409,7 +4578,7 @@
               <w:rPr>
                 <w:webHidden/>
               </w:rPr>
-              <w:instrText xml:space="preserve"> PAGEREF _Toc20509233 \h </w:instrText>
+              <w:instrText xml:space="preserve"> PAGEREF _Toc21108494 \h </w:instrText>
             </w:r>
             <w:r>
               <w:rPr>
@@ -4446,7 +4615,7 @@
               <w:szCs w:val="22"/>
             </w:rPr>
           </w:pPr>
-          <w:hyperlink w:anchor="_Toc20509234" w:history="1">
+          <w:hyperlink w:anchor="_Toc21108495" w:history="1">
             <w:r>
               <w:rPr>
                 <w:rStyle w:val="ab"/>
@@ -4484,7 +4653,7 @@
               <w:rPr>
                 <w:webHidden/>
               </w:rPr>
-              <w:instrText xml:space="preserve"> PAGEREF _Toc20509234 \h </w:instrText>
+              <w:instrText xml:space="preserve"> PAGEREF _Toc21108495 \h </w:instrText>
             </w:r>
             <w:r>
               <w:rPr>
@@ -4516,12 +4685,11 @@
             <w:pStyle w:val="11"/>
             <w:rPr>
               <w:rFonts w:asciiTheme="minorHAnsi" w:eastAsiaTheme="minorEastAsia" w:cstheme="minorBidi"/>
-              <w:b w:val="0"/>
               <w:kern w:val="2"/>
               <w:szCs w:val="22"/>
             </w:rPr>
           </w:pPr>
-          <w:hyperlink w:anchor="_Toc20509235" w:history="1">
+          <w:hyperlink w:anchor="_Toc21108496" w:history="1">
             <w:r>
               <w:rPr>
                 <w:rStyle w:val="ab"/>
@@ -4531,7 +4699,6 @@
             <w:r>
               <w:rPr>
                 <w:rFonts w:asciiTheme="minorHAnsi" w:eastAsiaTheme="minorEastAsia" w:cstheme="minorBidi"/>
-                <w:b w:val="0"/>
                 <w:kern w:val="2"/>
                 <w:szCs w:val="22"/>
               </w:rPr>
@@ -4559,7 +4726,7 @@
               <w:rPr>
                 <w:webHidden/>
               </w:rPr>
-              <w:instrText xml:space="preserve"> PAGEREF _Toc20509235 \h </w:instrText>
+              <w:instrText xml:space="preserve"> PAGEREF _Toc21108496 \h </w:instrText>
             </w:r>
             <w:r>
               <w:rPr>
@@ -4596,7 +4763,7 @@
               <w:szCs w:val="22"/>
             </w:rPr>
           </w:pPr>
-          <w:hyperlink w:anchor="_Toc20509236" w:history="1">
+          <w:hyperlink w:anchor="_Toc21108497" w:history="1">
             <w:r>
               <w:rPr>
                 <w:rStyle w:val="ab"/>
@@ -4634,7 +4801,7 @@
               <w:rPr>
                 <w:webHidden/>
               </w:rPr>
-              <w:instrText xml:space="preserve"> PAGEREF _Toc20509236 \h </w:instrText>
+              <w:instrText xml:space="preserve"> PAGEREF _Toc21108497 \h </w:instrText>
             </w:r>
             <w:r>
               <w:rPr>
@@ -4671,7 +4838,7 @@
               <w:szCs w:val="22"/>
             </w:rPr>
           </w:pPr>
-          <w:hyperlink w:anchor="_Toc20509237" w:history="1">
+          <w:hyperlink w:anchor="_Toc21108498" w:history="1">
             <w:r>
               <w:rPr>
                 <w:rStyle w:val="ab"/>
@@ -4709,7 +4876,7 @@
               <w:rPr>
                 <w:webHidden/>
               </w:rPr>
-              <w:instrText xml:space="preserve"> PAGEREF _Toc20509237 \h </w:instrText>
+              <w:instrText xml:space="preserve"> PAGEREF _Toc21108498 \h </w:instrText>
             </w:r>
             <w:r>
               <w:rPr>
@@ -4746,7 +4913,7 @@
               <w:szCs w:val="22"/>
             </w:rPr>
           </w:pPr>
-          <w:hyperlink w:anchor="_Toc20509238" w:history="1">
+          <w:hyperlink w:anchor="_Toc21108499" w:history="1">
             <w:r>
               <w:rPr>
                 <w:rStyle w:val="ab"/>
@@ -4784,7 +4951,7 @@
               <w:rPr>
                 <w:webHidden/>
               </w:rPr>
-              <w:instrText xml:space="preserve"> PAGEREF _Toc20509238 \h </w:instrText>
+              <w:instrText xml:space="preserve"> PAGEREF _Toc21108499 \h </w:instrText>
             </w:r>
             <w:r>
               <w:rPr>
@@ -4816,12 +4983,11 @@
             <w:pStyle w:val="11"/>
             <w:rPr>
               <w:rFonts w:asciiTheme="minorHAnsi" w:eastAsiaTheme="minorEastAsia" w:cstheme="minorBidi"/>
-              <w:b w:val="0"/>
               <w:kern w:val="2"/>
               <w:szCs w:val="22"/>
             </w:rPr>
           </w:pPr>
-          <w:hyperlink w:anchor="_Toc20509239" w:history="1">
+          <w:hyperlink w:anchor="_Toc21108500" w:history="1">
             <w:r>
               <w:rPr>
                 <w:rStyle w:val="ab"/>
@@ -4831,7 +4997,6 @@
             <w:r>
               <w:rPr>
                 <w:rFonts w:asciiTheme="minorHAnsi" w:eastAsiaTheme="minorEastAsia" w:cstheme="minorBidi"/>
-                <w:b w:val="0"/>
                 <w:kern w:val="2"/>
                 <w:szCs w:val="22"/>
               </w:rPr>
@@ -4859,7 +5024,7 @@
               <w:rPr>
                 <w:webHidden/>
               </w:rPr>
-              <w:instrText xml:space="preserve"> PAGEREF _Toc20509239 \h </w:instrText>
+              <w:instrText xml:space="preserve"> PAGEREF _Toc21108500 \h </w:instrText>
             </w:r>
             <w:r>
               <w:rPr>
@@ -4896,7 +5061,7 @@
               <w:szCs w:val="22"/>
             </w:rPr>
           </w:pPr>
-          <w:hyperlink w:anchor="_Toc20509240" w:history="1">
+          <w:hyperlink w:anchor="_Toc21108501" w:history="1">
             <w:r>
               <w:rPr>
                 <w:rStyle w:val="ab"/>
@@ -4934,7 +5099,7 @@
               <w:rPr>
                 <w:webHidden/>
               </w:rPr>
-              <w:instrText xml:space="preserve"> PAGEREF _Toc20509240 \h </w:instrText>
+              <w:instrText xml:space="preserve"> PAGEREF _Toc21108501 \h </w:instrText>
             </w:r>
             <w:r>
               <w:rPr>
@@ -4971,7 +5136,7 @@
               <w:szCs w:val="22"/>
             </w:rPr>
           </w:pPr>
-          <w:hyperlink w:anchor="_Toc20509241" w:history="1">
+          <w:hyperlink w:anchor="_Toc21108502" w:history="1">
             <w:r>
               <w:rPr>
                 <w:rStyle w:val="ab"/>
@@ -5009,7 +5174,7 @@
               <w:rPr>
                 <w:webHidden/>
               </w:rPr>
-              <w:instrText xml:space="preserve"> PAGEREF _Toc20509241 \h </w:instrText>
+              <w:instrText xml:space="preserve"> PAGEREF _Toc21108502 \h </w:instrText>
             </w:r>
             <w:r>
               <w:rPr>
@@ -5046,7 +5211,7 @@
               <w:szCs w:val="22"/>
             </w:rPr>
           </w:pPr>
-          <w:hyperlink w:anchor="_Toc20509242" w:history="1">
+          <w:hyperlink w:anchor="_Toc21108503" w:history="1">
             <w:r>
               <w:rPr>
                 <w:rStyle w:val="ab"/>
@@ -5084,7 +5249,7 @@
               <w:rPr>
                 <w:webHidden/>
               </w:rPr>
-              <w:instrText xml:space="preserve"> PAGEREF _Toc20509242 \h </w:instrText>
+              <w:instrText xml:space="preserve"> PAGEREF _Toc21108503 \h </w:instrText>
             </w:r>
             <w:r>
               <w:rPr>
@@ -5116,12 +5281,11 @@
             <w:pStyle w:val="11"/>
             <w:rPr>
               <w:rFonts w:asciiTheme="minorHAnsi" w:eastAsiaTheme="minorEastAsia" w:cstheme="minorBidi"/>
-              <w:b w:val="0"/>
               <w:kern w:val="2"/>
               <w:szCs w:val="22"/>
             </w:rPr>
           </w:pPr>
-          <w:hyperlink w:anchor="_Toc20509243" w:history="1">
+          <w:hyperlink w:anchor="_Toc21108504" w:history="1">
             <w:r>
               <w:rPr>
                 <w:rStyle w:val="ab"/>
@@ -5131,7 +5295,6 @@
             <w:r>
               <w:rPr>
                 <w:rFonts w:asciiTheme="minorHAnsi" w:eastAsiaTheme="minorEastAsia" w:cstheme="minorBidi"/>
-                <w:b w:val="0"/>
                 <w:kern w:val="2"/>
                 <w:szCs w:val="22"/>
               </w:rPr>
@@ -5159,7 +5322,7 @@
               <w:rPr>
                 <w:webHidden/>
               </w:rPr>
-              <w:instrText xml:space="preserve"> PAGEREF _Toc20509243 \h </w:instrText>
+              <w:instrText xml:space="preserve"> PAGEREF _Toc21108504 \h </w:instrText>
             </w:r>
             <w:r>
               <w:rPr>
@@ -5252,50 +5415,27 @@
       <w:pPr>
         <w:pStyle w:val="1"/>
       </w:pPr>
-      <w:bookmarkStart w:id="0" w:name="_Toc20509190"/>
+      <w:bookmarkStart w:id="1" w:name="_Toc21108451"/>
       <w:r>
         <w:rPr>
           <w:rFonts w:hint="eastAsia"/>
         </w:rPr>
         <w:lastRenderedPageBreak/>
         <w:t>개요</w:t>
-      </w:r>
-      <w:bookmarkEnd w:id="0"/>
-    </w:p>
-    <w:p>
-      <w:pPr>
-        <w:pStyle w:val="2"/>
-      </w:pPr>
-      <w:bookmarkStart w:id="1" w:name="_Toc20509191"/>
-      <w:r>
-        <w:rPr>
-          <w:rFonts w:hint="eastAsia"/>
-        </w:rPr>
-        <w:t>골드의</w:t>
-      </w:r>
-      <w:r>
-        <w:rPr>
-          <w:rFonts w:hint="eastAsia"/>
-        </w:rPr>
-        <w:t xml:space="preserve"> </w:t>
-      </w:r>
-      <w:r>
-        <w:rPr>
-          <w:rFonts w:hint="eastAsia"/>
-        </w:rPr>
-        <w:t>정의</w:t>
       </w:r>
       <w:bookmarkEnd w:id="1"/>
     </w:p>
     <w:p>
-      <w:proofErr w:type="spellStart"/>
-      <w:r>
-        <w:rPr>
-          <w:rFonts w:hint="eastAsia"/>
-        </w:rPr>
-        <w:t>리그오브레전드</w:t>
-      </w:r>
-      <w:proofErr w:type="spellEnd"/>
+      <w:pPr>
+        <w:pStyle w:val="2"/>
+      </w:pPr>
+      <w:bookmarkStart w:id="2" w:name="_Toc21108452"/>
+      <w:r>
+        <w:rPr>
+          <w:rFonts w:hint="eastAsia"/>
+        </w:rPr>
+        <w:t>골드의</w:t>
+      </w:r>
       <w:r>
         <w:rPr>
           <w:rFonts w:hint="eastAsia"/>
@@ -5303,47 +5443,70 @@
         <w:t xml:space="preserve"> </w:t>
       </w:r>
       <w:r>
-        <w:t>‘</w:t>
-      </w:r>
-      <w:r>
-        <w:rPr>
-          <w:rFonts w:hint="eastAsia"/>
-        </w:rPr>
-        <w:t>소환사의 협곡</w:t>
-      </w:r>
-      <w:r>
-        <w:t>’</w:t>
-      </w:r>
-      <w:r>
-        <w:rPr>
-          <w:rFonts w:hint="eastAsia"/>
-        </w:rPr>
-        <w:t xml:space="preserve">에서 </w:t>
-      </w:r>
-      <w:r>
-        <w:rPr>
-          <w:rFonts w:hint="eastAsia"/>
-        </w:rPr>
-        <w:t>사용</w:t>
-      </w:r>
-      <w:r>
-        <w:rPr>
-          <w:rFonts w:hint="eastAsia"/>
-        </w:rPr>
-        <w:t>하는</w:t>
-      </w:r>
-      <w:r>
-        <w:rPr>
-          <w:rFonts w:hint="eastAsia"/>
-        </w:rPr>
-        <w:t xml:space="preserve"> 재화</w:t>
-      </w:r>
+        <w:rPr>
+          <w:rFonts w:hint="eastAsia"/>
+        </w:rPr>
+        <w:t>정의</w:t>
+      </w:r>
+      <w:bookmarkEnd w:id="2"/>
     </w:p>
     <w:p>
+      <w:proofErr w:type="spellStart"/>
+      <w:r>
+        <w:rPr>
+          <w:rFonts w:hint="eastAsia"/>
+        </w:rPr>
+        <w:t>리그오브레전드</w:t>
+      </w:r>
+      <w:proofErr w:type="spellEnd"/>
+      <w:r>
+        <w:rPr>
+          <w:rFonts w:hint="eastAsia"/>
+        </w:rPr>
+        <w:t xml:space="preserve"> </w:t>
+      </w:r>
+      <w:r>
+        <w:t>‘</w:t>
+      </w:r>
+      <w:r>
+        <w:rPr>
+          <w:rFonts w:hint="eastAsia"/>
+        </w:rPr>
+        <w:t>소환사의 협곡</w:t>
+      </w:r>
+      <w:r>
+        <w:t>’</w:t>
+      </w:r>
+      <w:r>
+        <w:rPr>
+          <w:rFonts w:hint="eastAsia"/>
+        </w:rPr>
+        <w:t xml:space="preserve">에서 </w:t>
+      </w:r>
+      <w:r>
+        <w:rPr>
+          <w:rFonts w:hint="eastAsia"/>
+        </w:rPr>
+        <w:t>사용</w:t>
+      </w:r>
+      <w:r>
+        <w:rPr>
+          <w:rFonts w:hint="eastAsia"/>
+        </w:rPr>
+        <w:t>하는</w:t>
+      </w:r>
+      <w:r>
+        <w:rPr>
+          <w:rFonts w:hint="eastAsia"/>
+        </w:rPr>
+        <w:t xml:space="preserve"> 재화</w:t>
+      </w:r>
+    </w:p>
+    <w:p>
       <w:pPr>
         <w:pStyle w:val="2"/>
       </w:pPr>
-      <w:bookmarkStart w:id="2" w:name="_Toc20509192"/>
+      <w:bookmarkStart w:id="3" w:name="_Toc21108453"/>
       <w:r>
         <w:rPr>
           <w:rFonts w:hint="eastAsia"/>
@@ -5362,7 +5525,7 @@
         </w:rPr>
         <w:t>시스템이란</w:t>
       </w:r>
-      <w:bookmarkEnd w:id="2"/>
+      <w:bookmarkEnd w:id="3"/>
     </w:p>
     <w:p>
       <w:pPr>
@@ -5432,7 +5595,7 @@
       <w:pPr>
         <w:pStyle w:val="2"/>
       </w:pPr>
-      <w:bookmarkStart w:id="3" w:name="_Toc20509193"/>
+      <w:bookmarkStart w:id="4" w:name="_Toc21108454"/>
       <w:r>
         <w:rPr>
           <w:rFonts w:hint="eastAsia"/>
@@ -5463,7 +5626,7 @@
         </w:rPr>
         <w:t>목적</w:t>
       </w:r>
-      <w:bookmarkEnd w:id="3"/>
+      <w:bookmarkEnd w:id="4"/>
     </w:p>
     <w:p>
       <w:pPr>
@@ -5529,14 +5692,14 @@
       <w:pPr>
         <w:pStyle w:val="2"/>
       </w:pPr>
-      <w:bookmarkStart w:id="4" w:name="_Toc20509194"/>
+      <w:bookmarkStart w:id="5" w:name="_Toc21108455"/>
       <w:r>
         <w:rPr>
           <w:rFonts w:hint="eastAsia"/>
         </w:rPr>
         <w:t>작성범위</w:t>
       </w:r>
-      <w:bookmarkEnd w:id="4"/>
+      <w:bookmarkEnd w:id="5"/>
     </w:p>
     <w:p>
       <w:pPr>
@@ -5730,7 +5893,7 @@
       <w:pPr>
         <w:pStyle w:val="1"/>
       </w:pPr>
-      <w:bookmarkStart w:id="5" w:name="_Toc20509195"/>
+      <w:bookmarkStart w:id="6" w:name="_Toc21108456"/>
       <w:r>
         <w:rPr>
           <w:rFonts w:hint="eastAsia"/>
@@ -5761,56 +5924,56 @@
           <w:rFonts w:hint="eastAsia"/>
         </w:rPr>
         <w:t>골드</w:t>
-      </w:r>
-      <w:bookmarkEnd w:id="5"/>
-    </w:p>
-    <w:p>
-      <w:pPr>
-        <w:pStyle w:val="2"/>
-      </w:pPr>
-      <w:bookmarkStart w:id="6" w:name="_Toc20509196"/>
-      <w:r>
-        <w:rPr>
-          <w:rFonts w:hint="eastAsia"/>
-        </w:rPr>
-        <w:t>정의</w:t>
       </w:r>
       <w:bookmarkEnd w:id="6"/>
     </w:p>
     <w:p>
-      <w:r>
-        <w:rPr>
-          <w:rFonts w:hint="eastAsia"/>
-        </w:rPr>
-        <w:t xml:space="preserve">게임시작 시 기본으로 </w:t>
-      </w:r>
-      <w:r>
-        <w:rPr>
-          <w:rFonts w:hint="eastAsia"/>
-        </w:rPr>
-        <w:t>소지하고 있는</w:t>
-      </w:r>
-      <w:r>
-        <w:rPr>
-          <w:rFonts w:hint="eastAsia"/>
-        </w:rPr>
-        <w:t xml:space="preserve"> </w:t>
-      </w:r>
-      <w:r>
-        <w:t>500</w:t>
-      </w:r>
-      <w:r>
-        <w:rPr>
-          <w:rFonts w:hint="eastAsia"/>
-        </w:rPr>
-        <w:t>골드</w:t>
-      </w:r>
+      <w:pPr>
+        <w:pStyle w:val="2"/>
+      </w:pPr>
+      <w:bookmarkStart w:id="7" w:name="_Toc21108457"/>
+      <w:r>
+        <w:rPr>
+          <w:rFonts w:hint="eastAsia"/>
+        </w:rPr>
+        <w:t>정의</w:t>
+      </w:r>
+      <w:bookmarkEnd w:id="7"/>
     </w:p>
     <w:p>
+      <w:r>
+        <w:rPr>
+          <w:rFonts w:hint="eastAsia"/>
+        </w:rPr>
+        <w:t xml:space="preserve">게임시작 시 기본으로 </w:t>
+      </w:r>
+      <w:r>
+        <w:rPr>
+          <w:rFonts w:hint="eastAsia"/>
+        </w:rPr>
+        <w:t>소지하고 있는</w:t>
+      </w:r>
+      <w:r>
+        <w:rPr>
+          <w:rFonts w:hint="eastAsia"/>
+        </w:rPr>
+        <w:t xml:space="preserve"> </w:t>
+      </w:r>
+      <w:r>
+        <w:t>500</w:t>
+      </w:r>
+      <w:r>
+        <w:rPr>
+          <w:rFonts w:hint="eastAsia"/>
+        </w:rPr>
+        <w:t>골드</w:t>
+      </w:r>
+    </w:p>
+    <w:p>
       <w:pPr>
         <w:pStyle w:val="2"/>
       </w:pPr>
-      <w:bookmarkStart w:id="7" w:name="_Toc20509197"/>
+      <w:bookmarkStart w:id="8" w:name="_Toc21108458"/>
       <w:r>
         <w:rPr>
           <w:rFonts w:hint="eastAsia"/>
@@ -5865,7 +6028,7 @@
         </w:rPr>
         <w:t>조건</w:t>
       </w:r>
-      <w:bookmarkEnd w:id="7"/>
+      <w:bookmarkEnd w:id="8"/>
     </w:p>
     <w:p>
       <w:pPr>
@@ -5899,7 +6062,7 @@
       <w:pPr>
         <w:pStyle w:val="2"/>
       </w:pPr>
-      <w:bookmarkStart w:id="8" w:name="_Toc20509198"/>
+      <w:bookmarkStart w:id="9" w:name="_Toc21108459"/>
       <w:r>
         <w:rPr>
           <w:rFonts w:hint="eastAsia"/>
@@ -5954,7 +6117,7 @@
         </w:rPr>
         <w:t>처리</w:t>
       </w:r>
-      <w:bookmarkEnd w:id="8"/>
+      <w:bookmarkEnd w:id="9"/>
     </w:p>
     <w:p>
       <w:pPr>
@@ -6009,7 +6172,34 @@
         <w:t>해당 값은 변수로써</w:t>
       </w:r>
       <w:r>
-        <w:t xml:space="preserve"> data table</w:t>
+        <w:t xml:space="preserve"> </w:t>
+      </w:r>
+      <w:r>
+        <w:fldChar w:fldCharType="begin"/>
+      </w:r>
+      <w:r>
+        <w:instrText xml:space="preserve"> REF _Ref21106673 \h </w:instrText>
+      </w:r>
+      <w:r>
+        <w:fldChar w:fldCharType="separate"/>
+      </w:r>
+      <w:r>
+        <w:rPr>
+          <w:rFonts w:hint="eastAsia"/>
+        </w:rPr>
+        <w:t>D</w:t>
+      </w:r>
+      <w:r>
+        <w:t xml:space="preserve">ata Table </w:t>
+      </w:r>
+      <w:r>
+        <w:rPr>
+          <w:noProof/>
+        </w:rPr>
+        <w:t>1</w:t>
+      </w:r>
+      <w:r>
+        <w:fldChar w:fldCharType="end"/>
       </w:r>
       <w:r>
         <w:rPr>
@@ -6157,7 +6347,7 @@
       <w:pPr>
         <w:pStyle w:val="1"/>
       </w:pPr>
-      <w:bookmarkStart w:id="9" w:name="_Toc20509199"/>
+      <w:bookmarkStart w:id="10" w:name="_Toc21108460"/>
       <w:r>
         <w:rPr>
           <w:rFonts w:hint="eastAsia"/>
@@ -6200,41 +6390,41 @@
           <w:rFonts w:hint="eastAsia"/>
         </w:rPr>
         <w:t>획득</w:t>
-      </w:r>
-      <w:bookmarkEnd w:id="9"/>
-    </w:p>
-    <w:p>
-      <w:pPr>
-        <w:pStyle w:val="2"/>
-      </w:pPr>
-      <w:bookmarkStart w:id="10" w:name="_Toc20509200"/>
-      <w:r>
-        <w:rPr>
-          <w:rFonts w:hint="eastAsia"/>
-        </w:rPr>
-        <w:t>정의</w:t>
       </w:r>
       <w:bookmarkEnd w:id="10"/>
     </w:p>
     <w:p>
-      <w:r>
-        <w:rPr>
-          <w:rFonts w:hint="eastAsia"/>
-        </w:rPr>
-        <w:t xml:space="preserve">게임 시간이 </w:t>
-      </w:r>
-      <w:r>
-        <w:rPr>
-          <w:rFonts w:hint="eastAsia"/>
-        </w:rPr>
-        <w:t>흐르면서 자동으로 얻는 골드</w:t>
-      </w:r>
+      <w:pPr>
+        <w:pStyle w:val="2"/>
+      </w:pPr>
+      <w:bookmarkStart w:id="11" w:name="_Toc21108461"/>
+      <w:r>
+        <w:rPr>
+          <w:rFonts w:hint="eastAsia"/>
+        </w:rPr>
+        <w:t>정의</w:t>
+      </w:r>
+      <w:bookmarkEnd w:id="11"/>
     </w:p>
     <w:p>
+      <w:r>
+        <w:rPr>
+          <w:rFonts w:hint="eastAsia"/>
+        </w:rPr>
+        <w:t xml:space="preserve">게임 시간이 </w:t>
+      </w:r>
+      <w:r>
+        <w:rPr>
+          <w:rFonts w:hint="eastAsia"/>
+        </w:rPr>
+        <w:t>흐르면서 자동으로 얻는 골드</w:t>
+      </w:r>
+    </w:p>
+    <w:p>
       <w:pPr>
         <w:pStyle w:val="2"/>
       </w:pPr>
-      <w:bookmarkStart w:id="11" w:name="_Toc20509201"/>
+      <w:bookmarkStart w:id="12" w:name="_Toc21108462"/>
       <w:r>
         <w:rPr>
           <w:rFonts w:hint="eastAsia"/>
@@ -6301,7 +6491,7 @@
         </w:rPr>
         <w:t>조건</w:t>
       </w:r>
-      <w:bookmarkEnd w:id="11"/>
+      <w:bookmarkEnd w:id="12"/>
     </w:p>
     <w:p>
       <w:r>
@@ -6404,7 +6594,7 @@
       <w:pPr>
         <w:pStyle w:val="2"/>
       </w:pPr>
-      <w:bookmarkStart w:id="12" w:name="_Toc20509202"/>
+      <w:bookmarkStart w:id="13" w:name="_Toc21108463"/>
       <w:r>
         <w:rPr>
           <w:rFonts w:hint="eastAsia"/>
@@ -6471,7 +6661,7 @@
         </w:rPr>
         <w:t>처리</w:t>
       </w:r>
-      <w:bookmarkEnd w:id="12"/>
+      <w:bookmarkEnd w:id="13"/>
     </w:p>
     <w:p>
       <w:pPr>
@@ -6541,7 +6731,46 @@
         <w:t xml:space="preserve">해당 값은 변수로써 </w:t>
       </w:r>
       <w:r>
-        <w:t>data table</w:t>
+        <w:fldChar w:fldCharType="begin"/>
+      </w:r>
+      <w:r>
+        <w:instrText xml:space="preserve"> </w:instrText>
+      </w:r>
+      <w:r>
+        <w:rPr>
+          <w:rFonts w:hint="eastAsia"/>
+        </w:rPr>
+        <w:instrText>REF _Ref21106673 \h</w:instrText>
+      </w:r>
+      <w:r>
+        <w:instrText xml:space="preserve"> </w:instrText>
+      </w:r>
+      <w:r>
+        <w:fldChar w:fldCharType="separate"/>
+      </w:r>
+      <w:r>
+        <w:rPr>
+          <w:rFonts w:hint="eastAsia"/>
+        </w:rPr>
+        <w:t>D</w:t>
+      </w:r>
+      <w:r>
+        <w:t>ata T</w:t>
+      </w:r>
+      <w:r>
+        <w:t>a</w:t>
+      </w:r>
+      <w:r>
+        <w:t xml:space="preserve">ble </w:t>
+      </w:r>
+      <w:r>
+        <w:rPr>
+          <w:noProof/>
+        </w:rPr>
+        <w:t>1</w:t>
+      </w:r>
+      <w:r>
+        <w:fldChar w:fldCharType="end"/>
       </w:r>
       <w:r>
         <w:rPr>
@@ -6657,7 +6886,7 @@
       <w:pPr>
         <w:pStyle w:val="1"/>
       </w:pPr>
-      <w:bookmarkStart w:id="13" w:name="_Toc20509203"/>
+      <w:bookmarkStart w:id="14" w:name="_Toc21108464"/>
       <w:proofErr w:type="spellStart"/>
       <w:r>
         <w:rPr>
@@ -6693,44 +6922,44 @@
           <w:rFonts w:hint="eastAsia"/>
         </w:rPr>
         <w:t>처치</w:t>
-      </w:r>
-      <w:bookmarkEnd w:id="13"/>
-    </w:p>
-    <w:p>
-      <w:pPr>
-        <w:pStyle w:val="2"/>
-      </w:pPr>
-      <w:bookmarkStart w:id="14" w:name="_Toc20509204"/>
-      <w:r>
-        <w:rPr>
-          <w:rFonts w:hint="eastAsia"/>
-        </w:rPr>
-        <w:t>정의</w:t>
       </w:r>
       <w:bookmarkEnd w:id="14"/>
     </w:p>
     <w:p>
-      <w:r>
-        <w:rPr>
-          <w:rFonts w:hint="eastAsia"/>
-        </w:rPr>
-        <w:t xml:space="preserve">대상의 체력을 </w:t>
-      </w:r>
-      <w:r>
-        <w:t>0</w:t>
-      </w:r>
-      <w:r>
-        <w:rPr>
-          <w:rFonts w:hint="eastAsia"/>
-        </w:rPr>
-        <w:t>으로 만드는 것</w:t>
-      </w:r>
+      <w:pPr>
+        <w:pStyle w:val="2"/>
+      </w:pPr>
+      <w:bookmarkStart w:id="15" w:name="_Toc21108465"/>
+      <w:r>
+        <w:rPr>
+          <w:rFonts w:hint="eastAsia"/>
+        </w:rPr>
+        <w:t>정의</w:t>
+      </w:r>
+      <w:bookmarkEnd w:id="15"/>
     </w:p>
     <w:p>
+      <w:r>
+        <w:rPr>
+          <w:rFonts w:hint="eastAsia"/>
+        </w:rPr>
+        <w:t xml:space="preserve">대상의 체력을 </w:t>
+      </w:r>
+      <w:r>
+        <w:t>0</w:t>
+      </w:r>
+      <w:r>
+        <w:rPr>
+          <w:rFonts w:hint="eastAsia"/>
+        </w:rPr>
+        <w:t>으로 만드는 것</w:t>
+      </w:r>
+    </w:p>
+    <w:p>
       <w:pPr>
         <w:pStyle w:val="2"/>
       </w:pPr>
-      <w:bookmarkStart w:id="15" w:name="_Toc20509205"/>
+      <w:bookmarkStart w:id="16" w:name="_Toc21108466"/>
       <w:proofErr w:type="spellStart"/>
       <w:r>
         <w:rPr>
@@ -6814,7 +7043,7 @@
         </w:rPr>
         <w:t>조건</w:t>
       </w:r>
-      <w:bookmarkEnd w:id="15"/>
+      <w:bookmarkEnd w:id="16"/>
     </w:p>
     <w:p>
       <w:pPr>
@@ -6904,7 +7133,7 @@
       <w:pPr>
         <w:pStyle w:val="2"/>
       </w:pPr>
-      <w:bookmarkStart w:id="16" w:name="_Toc20509206"/>
+      <w:bookmarkStart w:id="17" w:name="_Toc21108467"/>
       <w:proofErr w:type="spellStart"/>
       <w:r>
         <w:rPr>
@@ -6988,7 +7217,7 @@
         </w:rPr>
         <w:t>처리</w:t>
       </w:r>
-      <w:bookmarkEnd w:id="16"/>
+      <w:bookmarkEnd w:id="17"/>
     </w:p>
     <w:p>
       <w:pPr>
@@ -7370,7 +7599,7 @@
       <w:pPr>
         <w:pStyle w:val="3"/>
       </w:pPr>
-      <w:bookmarkStart w:id="17" w:name="_Toc20509207"/>
+      <w:bookmarkStart w:id="18" w:name="_Toc21108468"/>
       <w:proofErr w:type="spellStart"/>
       <w:r>
         <w:rPr>
@@ -7404,7 +7633,7 @@
         </w:rPr>
         <w:t>처리</w:t>
       </w:r>
-      <w:bookmarkEnd w:id="17"/>
+      <w:bookmarkEnd w:id="18"/>
     </w:p>
     <w:tbl>
       <w:tblPr>
@@ -7710,7 +7939,40 @@
         <w:t xml:space="preserve">해당 값은 변수로써 </w:t>
       </w:r>
       <w:r>
-        <w:t>data table</w:t>
+        <w:fldChar w:fldCharType="begin"/>
+      </w:r>
+      <w:r>
+        <w:instrText xml:space="preserve"> </w:instrText>
+      </w:r>
+      <w:r>
+        <w:rPr>
+          <w:rFonts w:hint="eastAsia"/>
+        </w:rPr>
+        <w:instrText>REF _Ref21106673 \h</w:instrText>
+      </w:r>
+      <w:r>
+        <w:instrText xml:space="preserve"> </w:instrText>
+      </w:r>
+      <w:r>
+        <w:fldChar w:fldCharType="separate"/>
+      </w:r>
+      <w:r>
+        <w:rPr>
+          <w:rFonts w:hint="eastAsia"/>
+        </w:rPr>
+        <w:t>D</w:t>
+      </w:r>
+      <w:r>
+        <w:t xml:space="preserve">ata Table </w:t>
+      </w:r>
+      <w:r>
+        <w:rPr>
+          <w:noProof/>
+        </w:rPr>
+        <w:t>1</w:t>
+      </w:r>
+      <w:r>
+        <w:fldChar w:fldCharType="end"/>
       </w:r>
       <w:r>
         <w:rPr>
@@ -7723,7 +7985,7 @@
       <w:pPr>
         <w:pStyle w:val="3"/>
       </w:pPr>
-      <w:bookmarkStart w:id="18" w:name="_Toc20509208"/>
+      <w:bookmarkStart w:id="19" w:name="_Toc21108469"/>
       <w:r>
         <w:rPr>
           <w:rFonts w:hint="eastAsia"/>
@@ -7754,7 +8016,7 @@
         </w:rPr>
         <w:t>처리</w:t>
       </w:r>
-      <w:bookmarkEnd w:id="18"/>
+      <w:bookmarkEnd w:id="19"/>
     </w:p>
     <w:tbl>
       <w:tblPr>
@@ -8346,7 +8608,40 @@
         <w:t xml:space="preserve">해당 값은 변수로써 </w:t>
       </w:r>
       <w:r>
-        <w:t>data table</w:t>
+        <w:fldChar w:fldCharType="begin"/>
+      </w:r>
+      <w:r>
+        <w:instrText xml:space="preserve"> </w:instrText>
+      </w:r>
+      <w:r>
+        <w:rPr>
+          <w:rFonts w:hint="eastAsia"/>
+        </w:rPr>
+        <w:instrText>REF _Ref21106673 \h</w:instrText>
+      </w:r>
+      <w:r>
+        <w:instrText xml:space="preserve"> </w:instrText>
+      </w:r>
+      <w:r>
+        <w:fldChar w:fldCharType="separate"/>
+      </w:r>
+      <w:r>
+        <w:rPr>
+          <w:rFonts w:hint="eastAsia"/>
+        </w:rPr>
+        <w:t>D</w:t>
+      </w:r>
+      <w:r>
+        <w:t xml:space="preserve">ata Table </w:t>
+      </w:r>
+      <w:r>
+        <w:rPr>
+          <w:noProof/>
+        </w:rPr>
+        <w:t>1</w:t>
+      </w:r>
+      <w:r>
+        <w:fldChar w:fldCharType="end"/>
       </w:r>
       <w:r>
         <w:rPr>
@@ -8389,8 +8684,6 @@
         </w:rPr>
         <w:t>상태의 플레이어도 획득 가능</w:t>
       </w:r>
-      <w:bookmarkStart w:id="19" w:name="_GoBack"/>
-      <w:bookmarkEnd w:id="19"/>
     </w:p>
     <w:p>
       <w:pPr>
@@ -8415,7 +8708,7 @@
       <w:pPr>
         <w:pStyle w:val="1"/>
       </w:pPr>
-      <w:bookmarkStart w:id="20" w:name="_Toc20509209"/>
+      <w:bookmarkStart w:id="20" w:name="_Toc21108470"/>
       <w:r>
         <w:rPr>
           <w:rFonts w:hint="eastAsia"/>
@@ -8441,7 +8734,7 @@
       <w:pPr>
         <w:pStyle w:val="2"/>
       </w:pPr>
-      <w:bookmarkStart w:id="21" w:name="_Toc20509210"/>
+      <w:bookmarkStart w:id="21" w:name="_Toc21108471"/>
       <w:r>
         <w:rPr>
           <w:rFonts w:hint="eastAsia"/>
@@ -8477,7 +8770,7 @@
       <w:pPr>
         <w:pStyle w:val="2"/>
       </w:pPr>
-      <w:bookmarkStart w:id="22" w:name="_Toc20509211"/>
+      <w:bookmarkStart w:id="22" w:name="_Toc21108472"/>
       <w:r>
         <w:rPr>
           <w:rFonts w:hint="eastAsia"/>
@@ -8749,7 +9042,7 @@
       <w:pPr>
         <w:pStyle w:val="2"/>
       </w:pPr>
-      <w:bookmarkStart w:id="23" w:name="_Toc20509212"/>
+      <w:bookmarkStart w:id="23" w:name="_Toc21108473"/>
       <w:r>
         <w:rPr>
           <w:rFonts w:hint="eastAsia"/>
@@ -9009,7 +9302,7 @@
       <w:pPr>
         <w:pStyle w:val="3"/>
       </w:pPr>
-      <w:bookmarkStart w:id="24" w:name="_Toc20509213"/>
+      <w:bookmarkStart w:id="24" w:name="_Toc21108474"/>
       <w:proofErr w:type="spellStart"/>
       <w:r>
         <w:rPr>
@@ -9172,7 +9465,40 @@
         <w:t xml:space="preserve">해당 값은 변수로써 </w:t>
       </w:r>
       <w:r>
-        <w:t>data table</w:t>
+        <w:fldChar w:fldCharType="begin"/>
+      </w:r>
+      <w:r>
+        <w:instrText xml:space="preserve"> </w:instrText>
+      </w:r>
+      <w:r>
+        <w:rPr>
+          <w:rFonts w:hint="eastAsia"/>
+        </w:rPr>
+        <w:instrText>REF _Ref21106673 \h</w:instrText>
+      </w:r>
+      <w:r>
+        <w:instrText xml:space="preserve"> </w:instrText>
+      </w:r>
+      <w:r>
+        <w:fldChar w:fldCharType="separate"/>
+      </w:r>
+      <w:r>
+        <w:rPr>
+          <w:rFonts w:hint="eastAsia"/>
+        </w:rPr>
+        <w:t>D</w:t>
+      </w:r>
+      <w:r>
+        <w:t xml:space="preserve">ata Table </w:t>
+      </w:r>
+      <w:r>
+        <w:rPr>
+          <w:noProof/>
+        </w:rPr>
+        <w:t>1</w:t>
+      </w:r>
+      <w:r>
+        <w:fldChar w:fldCharType="end"/>
       </w:r>
       <w:r>
         <w:rPr>
@@ -9185,7 +9511,7 @@
       <w:pPr>
         <w:pStyle w:val="3"/>
       </w:pPr>
-      <w:bookmarkStart w:id="25" w:name="_Toc20509214"/>
+      <w:bookmarkStart w:id="25" w:name="_Toc21108475"/>
       <w:r>
         <w:rPr>
           <w:rFonts w:hint="eastAsia"/>
@@ -10784,7 +11110,40 @@
         <w:t xml:space="preserve">해당 값은 변수로써 </w:t>
       </w:r>
       <w:r>
-        <w:t>data table</w:t>
+        <w:fldChar w:fldCharType="begin"/>
+      </w:r>
+      <w:r>
+        <w:instrText xml:space="preserve"> </w:instrText>
+      </w:r>
+      <w:r>
+        <w:rPr>
+          <w:rFonts w:hint="eastAsia"/>
+        </w:rPr>
+        <w:instrText>REF _Ref21106673 \h</w:instrText>
+      </w:r>
+      <w:r>
+        <w:instrText xml:space="preserve"> </w:instrText>
+      </w:r>
+      <w:r>
+        <w:fldChar w:fldCharType="separate"/>
+      </w:r>
+      <w:r>
+        <w:rPr>
+          <w:rFonts w:hint="eastAsia"/>
+        </w:rPr>
+        <w:t>D</w:t>
+      </w:r>
+      <w:r>
+        <w:t xml:space="preserve">ata Table </w:t>
+      </w:r>
+      <w:r>
+        <w:rPr>
+          <w:noProof/>
+        </w:rPr>
+        <w:t>1</w:t>
+      </w:r>
+      <w:r>
+        <w:fldChar w:fldCharType="end"/>
       </w:r>
       <w:r>
         <w:rPr>
@@ -10986,7 +11345,7 @@
       <w:pPr>
         <w:pStyle w:val="3"/>
       </w:pPr>
-      <w:bookmarkStart w:id="26" w:name="_Toc20509215"/>
+      <w:bookmarkStart w:id="26" w:name="_Toc21108476"/>
       <w:r>
         <w:rPr>
           <w:rFonts w:hint="eastAsia"/>
@@ -11110,7 +11469,40 @@
         <w:t xml:space="preserve">해당 값은 변수로써 </w:t>
       </w:r>
       <w:r>
-        <w:t>data table</w:t>
+        <w:fldChar w:fldCharType="begin"/>
+      </w:r>
+      <w:r>
+        <w:instrText xml:space="preserve"> </w:instrText>
+      </w:r>
+      <w:r>
+        <w:rPr>
+          <w:rFonts w:hint="eastAsia"/>
+        </w:rPr>
+        <w:instrText>REF _Ref21106673 \h</w:instrText>
+      </w:r>
+      <w:r>
+        <w:instrText xml:space="preserve"> </w:instrText>
+      </w:r>
+      <w:r>
+        <w:fldChar w:fldCharType="separate"/>
+      </w:r>
+      <w:r>
+        <w:rPr>
+          <w:rFonts w:hint="eastAsia"/>
+        </w:rPr>
+        <w:t>D</w:t>
+      </w:r>
+      <w:r>
+        <w:t xml:space="preserve">ata Table </w:t>
+      </w:r>
+      <w:r>
+        <w:rPr>
+          <w:noProof/>
+        </w:rPr>
+        <w:t>1</w:t>
+      </w:r>
+      <w:r>
+        <w:fldChar w:fldCharType="end"/>
       </w:r>
       <w:r>
         <w:rPr>
@@ -11173,7 +11565,7 @@
       <w:pPr>
         <w:pStyle w:val="1"/>
       </w:pPr>
-      <w:bookmarkStart w:id="27" w:name="_Toc20509216"/>
+      <w:bookmarkStart w:id="27" w:name="_Toc21108477"/>
       <w:r>
         <w:rPr>
           <w:rFonts w:hint="eastAsia"/>
@@ -11211,7 +11603,7 @@
       <w:pPr>
         <w:pStyle w:val="2"/>
       </w:pPr>
-      <w:bookmarkStart w:id="28" w:name="_Toc20509217"/>
+      <w:bookmarkStart w:id="28" w:name="_Toc21108478"/>
       <w:r>
         <w:rPr>
           <w:rFonts w:hint="eastAsia"/>
@@ -11244,7 +11636,7 @@
       <w:pPr>
         <w:pStyle w:val="2"/>
       </w:pPr>
-      <w:bookmarkStart w:id="29" w:name="_Toc20509218"/>
+      <w:bookmarkStart w:id="29" w:name="_Toc21108479"/>
       <w:r>
         <w:rPr>
           <w:rFonts w:hint="eastAsia"/>
@@ -11410,7 +11802,7 @@
       <w:pPr>
         <w:pStyle w:val="2"/>
       </w:pPr>
-      <w:bookmarkStart w:id="30" w:name="_Toc20509219"/>
+      <w:bookmarkStart w:id="30" w:name="_Toc21108480"/>
       <w:r>
         <w:rPr>
           <w:rFonts w:hint="eastAsia"/>
@@ -11565,7 +11957,7 @@
       <w:pPr>
         <w:pStyle w:val="3"/>
       </w:pPr>
-      <w:bookmarkStart w:id="31" w:name="_Toc20509220"/>
+      <w:bookmarkStart w:id="31" w:name="_Toc21108481"/>
       <w:r>
         <w:rPr>
           <w:rFonts w:hint="eastAsia"/>
@@ -11875,7 +12267,7 @@
       <w:pPr>
         <w:pStyle w:val="2"/>
       </w:pPr>
-      <w:bookmarkStart w:id="32" w:name="_Toc20509221"/>
+      <w:bookmarkStart w:id="32" w:name="_Toc21108482"/>
       <w:r>
         <w:rPr>
           <w:rFonts w:hint="eastAsia"/>
@@ -11928,18 +12320,39 @@
         <w:tblLook w:val="04A0" w:firstRow="1" w:lastRow="0" w:firstColumn="1" w:lastColumn="0" w:noHBand="0" w:noVBand="1"/>
       </w:tblPr>
       <w:tblGrid>
-        <w:gridCol w:w="1701"/>
-        <w:gridCol w:w="2409"/>
+        <w:gridCol w:w="1134"/>
+        <w:gridCol w:w="1984"/>
+        <w:gridCol w:w="2693"/>
       </w:tblGrid>
       <w:tr>
         <w:tc>
           <w:tcPr>
-            <w:tcW w:w="1701" w:type="dxa"/>
+            <w:tcW w:w="1134" w:type="dxa"/>
             <w:shd w:val="clear" w:color="auto" w:fill="B4C6E7" w:themeFill="accent1" w:themeFillTint="66"/>
           </w:tcPr>
           <w:p>
             <w:pPr>
               <w:jc w:val="left"/>
+              <w:rPr>
+                <w:rFonts w:hint="eastAsia"/>
+              </w:rPr>
+            </w:pPr>
+            <w:r>
+              <w:rPr>
+                <w:rFonts w:hint="eastAsia"/>
+              </w:rPr>
+              <w:t>단계</w:t>
+            </w:r>
+          </w:p>
+        </w:tc>
+        <w:tc>
+          <w:tcPr>
+            <w:tcW w:w="1984" w:type="dxa"/>
+            <w:shd w:val="clear" w:color="auto" w:fill="B4C6E7" w:themeFill="accent1" w:themeFillTint="66"/>
+          </w:tcPr>
+          <w:p>
+            <w:pPr>
+              <w:jc w:val="left"/>
             </w:pPr>
             <w:r>
               <w:rPr>
@@ -11960,7 +12373,7 @@
         </w:tc>
         <w:tc>
           <w:tcPr>
-            <w:tcW w:w="2409" w:type="dxa"/>
+            <w:tcW w:w="2693" w:type="dxa"/>
             <w:shd w:val="clear" w:color="auto" w:fill="B4C6E7" w:themeFill="accent1" w:themeFillTint="66"/>
           </w:tcPr>
           <w:p>
@@ -11979,11 +12392,30 @@
       <w:tr>
         <w:tc>
           <w:tcPr>
-            <w:tcW w:w="1701" w:type="dxa"/>
+            <w:tcW w:w="1134" w:type="dxa"/>
           </w:tcPr>
           <w:p>
             <w:pPr>
               <w:jc w:val="left"/>
+              <w:rPr>
+                <w:rFonts w:hint="eastAsia"/>
+              </w:rPr>
+            </w:pPr>
+            <w:r>
+              <w:rPr>
+                <w:rFonts w:hint="eastAsia"/>
+              </w:rPr>
+              <w:t>1</w:t>
+            </w:r>
+          </w:p>
+        </w:tc>
+        <w:tc>
+          <w:tcPr>
+            <w:tcW w:w="1984" w:type="dxa"/>
+          </w:tcPr>
+          <w:p>
+            <w:pPr>
+              <w:jc w:val="left"/>
             </w:pPr>
             <w:r>
               <w:rPr>
@@ -11995,7 +12427,7 @@
         </w:tc>
         <w:tc>
           <w:tcPr>
-            <w:tcW w:w="2409" w:type="dxa"/>
+            <w:tcW w:w="2693" w:type="dxa"/>
           </w:tcPr>
           <w:p>
             <w:pPr>
@@ -12016,11 +12448,30 @@
       <w:tr>
         <w:tc>
           <w:tcPr>
-            <w:tcW w:w="1701" w:type="dxa"/>
+            <w:tcW w:w="1134" w:type="dxa"/>
           </w:tcPr>
           <w:p>
             <w:pPr>
               <w:jc w:val="left"/>
+              <w:rPr>
+                <w:rFonts w:hint="eastAsia"/>
+              </w:rPr>
+            </w:pPr>
+            <w:r>
+              <w:rPr>
+                <w:rFonts w:hint="eastAsia"/>
+              </w:rPr>
+              <w:t>2</w:t>
+            </w:r>
+          </w:p>
+        </w:tc>
+        <w:tc>
+          <w:tcPr>
+            <w:tcW w:w="1984" w:type="dxa"/>
+          </w:tcPr>
+          <w:p>
+            <w:pPr>
+              <w:jc w:val="left"/>
             </w:pPr>
             <w:r>
               <w:rPr>
@@ -12032,7 +12483,7 @@
         </w:tc>
         <w:tc>
           <w:tcPr>
-            <w:tcW w:w="2409" w:type="dxa"/>
+            <w:tcW w:w="2693" w:type="dxa"/>
           </w:tcPr>
           <w:p>
             <w:pPr>
@@ -12056,11 +12507,30 @@
         </w:trPr>
         <w:tc>
           <w:tcPr>
-            <w:tcW w:w="1701" w:type="dxa"/>
+            <w:tcW w:w="1134" w:type="dxa"/>
           </w:tcPr>
           <w:p>
             <w:pPr>
               <w:jc w:val="left"/>
+              <w:rPr>
+                <w:rFonts w:hint="eastAsia"/>
+              </w:rPr>
+            </w:pPr>
+            <w:r>
+              <w:rPr>
+                <w:rFonts w:hint="eastAsia"/>
+              </w:rPr>
+              <w:t>3</w:t>
+            </w:r>
+          </w:p>
+        </w:tc>
+        <w:tc>
+          <w:tcPr>
+            <w:tcW w:w="1984" w:type="dxa"/>
+          </w:tcPr>
+          <w:p>
+            <w:pPr>
+              <w:jc w:val="left"/>
             </w:pPr>
             <w:r>
               <w:rPr>
@@ -12081,7 +12551,7 @@
         </w:tc>
         <w:tc>
           <w:tcPr>
-            <w:tcW w:w="2409" w:type="dxa"/>
+            <w:tcW w:w="2693" w:type="dxa"/>
           </w:tcPr>
           <w:p>
             <w:pPr>
@@ -12110,7 +12580,40 @@
         <w:t xml:space="preserve">해당 값은 변수로써 </w:t>
       </w:r>
       <w:r>
-        <w:t>data table</w:t>
+        <w:fldChar w:fldCharType="begin"/>
+      </w:r>
+      <w:r>
+        <w:instrText xml:space="preserve"> </w:instrText>
+      </w:r>
+      <w:r>
+        <w:rPr>
+          <w:rFonts w:hint="eastAsia"/>
+        </w:rPr>
+        <w:instrText>REF _Ref21106673 \h</w:instrText>
+      </w:r>
+      <w:r>
+        <w:instrText xml:space="preserve"> </w:instrText>
+      </w:r>
+      <w:r>
+        <w:fldChar w:fldCharType="separate"/>
+      </w:r>
+      <w:r>
+        <w:rPr>
+          <w:rFonts w:hint="eastAsia"/>
+        </w:rPr>
+        <w:t>D</w:t>
+      </w:r>
+      <w:r>
+        <w:t xml:space="preserve">ata Table </w:t>
+      </w:r>
+      <w:r>
+        <w:rPr>
+          <w:noProof/>
+        </w:rPr>
+        <w:t>1</w:t>
+      </w:r>
+      <w:r>
+        <w:fldChar w:fldCharType="end"/>
       </w:r>
       <w:r>
         <w:rPr>
@@ -12139,7 +12642,7 @@
       <w:pPr>
         <w:pStyle w:val="1"/>
       </w:pPr>
-      <w:bookmarkStart w:id="33" w:name="_Toc20509222"/>
+      <w:bookmarkStart w:id="33" w:name="_Toc21108483"/>
       <w:proofErr w:type="spellStart"/>
       <w:r>
         <w:rPr>
@@ -12179,7 +12682,7 @@
       <w:pPr>
         <w:pStyle w:val="2"/>
       </w:pPr>
-      <w:bookmarkStart w:id="34" w:name="_Toc20509223"/>
+      <w:bookmarkStart w:id="34" w:name="_Toc21108484"/>
       <w:r>
         <w:rPr>
           <w:rFonts w:hint="eastAsia"/>
@@ -12270,7 +12773,7 @@
       <w:pPr>
         <w:pStyle w:val="2"/>
       </w:pPr>
-      <w:bookmarkStart w:id="35" w:name="_Toc20509224"/>
+      <w:bookmarkStart w:id="35" w:name="_Toc21108485"/>
       <w:proofErr w:type="spellStart"/>
       <w:r>
         <w:rPr>
@@ -12623,7 +13126,7 @@
       <w:pPr>
         <w:pStyle w:val="2"/>
       </w:pPr>
-      <w:bookmarkStart w:id="36" w:name="_Toc20509225"/>
+      <w:bookmarkStart w:id="36" w:name="_Toc21108486"/>
       <w:proofErr w:type="spellStart"/>
       <w:r>
         <w:rPr>
@@ -12884,7 +13387,40 @@
         <w:t xml:space="preserve">해당 값은 변수로써 </w:t>
       </w:r>
       <w:r>
-        <w:t>data table</w:t>
+        <w:fldChar w:fldCharType="begin"/>
+      </w:r>
+      <w:r>
+        <w:instrText xml:space="preserve"> </w:instrText>
+      </w:r>
+      <w:r>
+        <w:rPr>
+          <w:rFonts w:hint="eastAsia"/>
+        </w:rPr>
+        <w:instrText>REF _Ref21106673 \h</w:instrText>
+      </w:r>
+      <w:r>
+        <w:instrText xml:space="preserve"> </w:instrText>
+      </w:r>
+      <w:r>
+        <w:fldChar w:fldCharType="separate"/>
+      </w:r>
+      <w:r>
+        <w:rPr>
+          <w:rFonts w:hint="eastAsia"/>
+        </w:rPr>
+        <w:t>D</w:t>
+      </w:r>
+      <w:r>
+        <w:t xml:space="preserve">ata Table </w:t>
+      </w:r>
+      <w:r>
+        <w:rPr>
+          <w:noProof/>
+        </w:rPr>
+        <w:t>1</w:t>
+      </w:r>
+      <w:r>
+        <w:fldChar w:fldCharType="end"/>
       </w:r>
       <w:r>
         <w:rPr>
@@ -12897,7 +13433,7 @@
       <w:pPr>
         <w:pStyle w:val="1"/>
       </w:pPr>
-      <w:bookmarkStart w:id="37" w:name="_Toc20509226"/>
+      <w:bookmarkStart w:id="37" w:name="_Toc21108487"/>
       <w:proofErr w:type="spellStart"/>
       <w:r>
         <w:rPr>
@@ -12925,7 +13461,7 @@
       <w:pPr>
         <w:pStyle w:val="2"/>
       </w:pPr>
-      <w:bookmarkStart w:id="38" w:name="_Toc20509227"/>
+      <w:bookmarkStart w:id="38" w:name="_Toc21108488"/>
       <w:r>
         <w:rPr>
           <w:rFonts w:hint="eastAsia"/>
@@ -12975,7 +13511,7 @@
       <w:pPr>
         <w:pStyle w:val="2"/>
       </w:pPr>
-      <w:bookmarkStart w:id="39" w:name="_Toc20509228"/>
+      <w:bookmarkStart w:id="39" w:name="_Toc21108489"/>
       <w:proofErr w:type="spellStart"/>
       <w:r>
         <w:rPr>
@@ -13335,7 +13871,7 @@
       <w:pPr>
         <w:pStyle w:val="2"/>
       </w:pPr>
-      <w:bookmarkStart w:id="40" w:name="_Toc20509229"/>
+      <w:bookmarkStart w:id="40" w:name="_Toc21108490"/>
       <w:proofErr w:type="spellStart"/>
       <w:r>
         <w:rPr>
@@ -14135,7 +14671,40 @@
         <w:t xml:space="preserve">해당 값은 변수로써 </w:t>
       </w:r>
       <w:r>
-        <w:t>data table</w:t>
+        <w:fldChar w:fldCharType="begin"/>
+      </w:r>
+      <w:r>
+        <w:instrText xml:space="preserve"> </w:instrText>
+      </w:r>
+      <w:r>
+        <w:rPr>
+          <w:rFonts w:hint="eastAsia"/>
+        </w:rPr>
+        <w:instrText>REF _Ref21106673 \h</w:instrText>
+      </w:r>
+      <w:r>
+        <w:instrText xml:space="preserve"> </w:instrText>
+      </w:r>
+      <w:r>
+        <w:fldChar w:fldCharType="separate"/>
+      </w:r>
+      <w:r>
+        <w:rPr>
+          <w:rFonts w:hint="eastAsia"/>
+        </w:rPr>
+        <w:t>D</w:t>
+      </w:r>
+      <w:r>
+        <w:t xml:space="preserve">ata Table </w:t>
+      </w:r>
+      <w:r>
+        <w:rPr>
+          <w:noProof/>
+        </w:rPr>
+        <w:t>1</w:t>
+      </w:r>
+      <w:r>
+        <w:fldChar w:fldCharType="end"/>
       </w:r>
       <w:r>
         <w:rPr>
@@ -14233,7 +14802,7 @@
       <w:pPr>
         <w:pStyle w:val="3"/>
       </w:pPr>
-      <w:bookmarkStart w:id="41" w:name="_Toc20509230"/>
+      <w:bookmarkStart w:id="41" w:name="_Toc21108491"/>
       <w:r>
         <w:rPr>
           <w:rFonts w:hint="eastAsia"/>
@@ -14347,7 +14916,40 @@
         <w:t xml:space="preserve">해당 값은 변수로써 </w:t>
       </w:r>
       <w:r>
-        <w:t>data table</w:t>
+        <w:fldChar w:fldCharType="begin"/>
+      </w:r>
+      <w:r>
+        <w:instrText xml:space="preserve"> </w:instrText>
+      </w:r>
+      <w:r>
+        <w:rPr>
+          <w:rFonts w:hint="eastAsia"/>
+        </w:rPr>
+        <w:instrText>REF _Ref21106673 \h</w:instrText>
+      </w:r>
+      <w:r>
+        <w:instrText xml:space="preserve"> </w:instrText>
+      </w:r>
+      <w:r>
+        <w:fldChar w:fldCharType="separate"/>
+      </w:r>
+      <w:r>
+        <w:rPr>
+          <w:rFonts w:hint="eastAsia"/>
+        </w:rPr>
+        <w:t>D</w:t>
+      </w:r>
+      <w:r>
+        <w:t xml:space="preserve">ata Table </w:t>
+      </w:r>
+      <w:r>
+        <w:rPr>
+          <w:noProof/>
+        </w:rPr>
+        <w:t>1</w:t>
+      </w:r>
+      <w:r>
+        <w:fldChar w:fldCharType="end"/>
       </w:r>
       <w:r>
         <w:rPr>
@@ -14379,7 +14981,7 @@
       <w:pPr>
         <w:pStyle w:val="1"/>
       </w:pPr>
-      <w:bookmarkStart w:id="42" w:name="_Toc20509231"/>
+      <w:bookmarkStart w:id="42" w:name="_Toc21108492"/>
       <w:proofErr w:type="spellStart"/>
       <w:r>
         <w:rPr>
@@ -14407,7 +15009,7 @@
       <w:pPr>
         <w:pStyle w:val="2"/>
       </w:pPr>
-      <w:bookmarkStart w:id="43" w:name="_Toc20509232"/>
+      <w:bookmarkStart w:id="43" w:name="_Toc21108493"/>
       <w:r>
         <w:rPr>
           <w:rFonts w:hint="eastAsia"/>
@@ -14457,7 +15059,7 @@
       <w:pPr>
         <w:pStyle w:val="2"/>
       </w:pPr>
-      <w:bookmarkStart w:id="44" w:name="_Toc20509233"/>
+      <w:bookmarkStart w:id="44" w:name="_Toc21108494"/>
       <w:proofErr w:type="spellStart"/>
       <w:r>
         <w:rPr>
@@ -14529,6 +15131,12 @@
       <w:bookmarkEnd w:id="44"/>
     </w:p>
     <w:p>
+      <w:r>
+        <w:rPr>
+          <w:rFonts w:hint="eastAsia"/>
+        </w:rPr>
+        <w:t xml:space="preserve">아래의 조건 중 </w:t>
+      </w:r>
       <w:r>
         <w:rPr>
           <w:rFonts w:hint="eastAsia"/>
@@ -14619,7 +15227,7 @@
       <w:pPr>
         <w:pStyle w:val="2"/>
       </w:pPr>
-      <w:bookmarkStart w:id="45" w:name="_Toc20509234"/>
+      <w:bookmarkStart w:id="45" w:name="_Toc21108495"/>
       <w:proofErr w:type="spellStart"/>
       <w:r>
         <w:rPr>
@@ -15043,7 +15651,40 @@
         <w:t xml:space="preserve">해당 값은 변수로써 </w:t>
       </w:r>
       <w:r>
-        <w:t>data table</w:t>
+        <w:fldChar w:fldCharType="begin"/>
+      </w:r>
+      <w:r>
+        <w:instrText xml:space="preserve"> </w:instrText>
+      </w:r>
+      <w:r>
+        <w:rPr>
+          <w:rFonts w:hint="eastAsia"/>
+        </w:rPr>
+        <w:instrText>REF _Ref21106673 \h</w:instrText>
+      </w:r>
+      <w:r>
+        <w:instrText xml:space="preserve"> </w:instrText>
+      </w:r>
+      <w:r>
+        <w:fldChar w:fldCharType="separate"/>
+      </w:r>
+      <w:r>
+        <w:rPr>
+          <w:rFonts w:hint="eastAsia"/>
+        </w:rPr>
+        <w:t>D</w:t>
+      </w:r>
+      <w:r>
+        <w:t xml:space="preserve">ata Table </w:t>
+      </w:r>
+      <w:r>
+        <w:rPr>
+          <w:noProof/>
+        </w:rPr>
+        <w:t>1</w:t>
+      </w:r>
+      <w:r>
+        <w:fldChar w:fldCharType="end"/>
       </w:r>
       <w:r>
         <w:rPr>
@@ -15090,7 +15731,21 @@
         <w:rPr>
           <w:rFonts w:hint="eastAsia"/>
         </w:rPr>
-        <w:t>수정초를</w:t>
+        <w:t>수정초</w:t>
+      </w:r>
+      <w:proofErr w:type="spellEnd"/>
+      <w:r>
+        <w:rPr>
+          <w:rStyle w:val="ae"/>
+        </w:rPr>
+        <w:footnoteReference w:id="16"/>
+      </w:r>
+      <w:proofErr w:type="spellStart"/>
+      <w:r>
+        <w:rPr>
+          <w:rFonts w:hint="eastAsia"/>
+        </w:rPr>
+        <w:t>를</w:t>
       </w:r>
       <w:proofErr w:type="spellEnd"/>
       <w:r>
@@ -15166,7 +15821,7 @@
       <w:pPr>
         <w:pStyle w:val="1"/>
       </w:pPr>
-      <w:bookmarkStart w:id="46" w:name="_Toc20509235"/>
+      <w:bookmarkStart w:id="46" w:name="_Toc21108496"/>
       <w:r>
         <w:rPr>
           <w:rFonts w:hint="eastAsia"/>
@@ -15192,7 +15847,7 @@
       <w:pPr>
         <w:pStyle w:val="2"/>
       </w:pPr>
-      <w:bookmarkStart w:id="47" w:name="_Toc20509236"/>
+      <w:bookmarkStart w:id="47" w:name="_Toc21108497"/>
       <w:r>
         <w:rPr>
           <w:rFonts w:hint="eastAsia"/>
@@ -15213,7 +15868,7 @@
       <w:pPr>
         <w:pStyle w:val="2"/>
       </w:pPr>
-      <w:bookmarkStart w:id="48" w:name="_Toc20509237"/>
+      <w:bookmarkStart w:id="48" w:name="_Toc21108498"/>
       <w:r>
         <w:rPr>
           <w:rFonts w:hint="eastAsia"/>
@@ -15287,7 +15942,28 @@
         <w:rPr>
           <w:rFonts w:hint="eastAsia"/>
         </w:rPr>
-        <w:t>아래의 조건들을 모두 만족해야 서포터 아이템으로 골드를 획득</w:t>
+        <w:t>아래의 조건</w:t>
+      </w:r>
+      <w:r>
+        <w:rPr>
+          <w:rFonts w:hint="eastAsia"/>
+        </w:rPr>
+        <w:t xml:space="preserve"> 중 첫번째</w:t>
+      </w:r>
+      <w:r>
+        <w:t xml:space="preserve"> </w:t>
+      </w:r>
+      <w:r>
+        <w:rPr>
+          <w:rFonts w:hint="eastAsia"/>
+        </w:rPr>
+        <w:t>조건은</w:t>
+      </w:r>
+      <w:r>
+        <w:rPr>
+          <w:rFonts w:hint="eastAsia"/>
+        </w:rPr>
+        <w:t xml:space="preserve"> 만족해야 서포터 아이템으로 골드를 획득</w:t>
       </w:r>
     </w:p>
     <w:p>
@@ -15303,55 +15979,19 @@
         <w:rPr>
           <w:rFonts w:hint="eastAsia"/>
         </w:rPr>
-        <w:t>고대유물</w:t>
-      </w:r>
-      <w:r>
-        <w:rPr>
-          <w:rFonts w:hint="eastAsia"/>
-        </w:rPr>
-        <w:t xml:space="preserve"> </w:t>
-      </w:r>
-      <w:r>
-        <w:rPr>
-          <w:rFonts w:hint="eastAsia"/>
-        </w:rPr>
-        <w:t>방패,</w:t>
-      </w:r>
-      <w:r>
-        <w:t xml:space="preserve"> </w:t>
-      </w:r>
-      <w:r>
-        <w:rPr>
-          <w:rFonts w:hint="eastAsia"/>
-        </w:rPr>
-        <w:t>고대</w:t>
-      </w:r>
-      <w:r>
-        <w:rPr>
-          <w:rFonts w:hint="eastAsia"/>
-        </w:rPr>
-        <w:t xml:space="preserve"> </w:t>
-      </w:r>
-      <w:r>
-        <w:rPr>
-          <w:rFonts w:hint="eastAsia"/>
-        </w:rPr>
-        <w:t>주화,</w:t>
-      </w:r>
-      <w:r>
-        <w:t xml:space="preserve"> </w:t>
-      </w:r>
-      <w:r>
-        <w:rPr>
-          <w:rFonts w:hint="eastAsia"/>
-        </w:rPr>
-        <w:t>주문도둑의 검</w:t>
-      </w:r>
-      <w:r>
-        <w:rPr>
-          <w:rFonts w:hint="eastAsia"/>
-        </w:rPr>
-        <w:t xml:space="preserve"> 또는 그 상위 아이템을 가지고 있을 때</w:t>
+        <w:t>서포터 아이템</w:t>
+      </w:r>
+      <w:r>
+        <w:rPr>
+          <w:rStyle w:val="ae"/>
+        </w:rPr>
+        <w:footnoteReference w:id="17"/>
+      </w:r>
+      <w:r>
+        <w:rPr>
+          <w:rFonts w:hint="eastAsia"/>
+        </w:rPr>
+        <w:t>을 가지고 있을 때</w:t>
       </w:r>
     </w:p>
     <w:p>
@@ -15367,56 +16007,20 @@
         <w:rPr>
           <w:rFonts w:hint="eastAsia"/>
         </w:rPr>
-        <w:t>고대유물</w:t>
-      </w:r>
-      <w:r>
-        <w:rPr>
-          <w:rFonts w:hint="eastAsia"/>
-        </w:rPr>
-        <w:t xml:space="preserve"> </w:t>
-      </w:r>
-      <w:r>
-        <w:rPr>
-          <w:rFonts w:hint="eastAsia"/>
-        </w:rPr>
-        <w:t>방패,</w:t>
-      </w:r>
-      <w:r>
-        <w:t xml:space="preserve"> </w:t>
-      </w:r>
-      <w:r>
-        <w:rPr>
-          <w:rFonts w:hint="eastAsia"/>
-        </w:rPr>
-        <w:t>고대</w:t>
-      </w:r>
-      <w:r>
-        <w:rPr>
-          <w:rFonts w:hint="eastAsia"/>
-        </w:rPr>
-        <w:t xml:space="preserve"> </w:t>
-      </w:r>
-      <w:r>
-        <w:rPr>
-          <w:rFonts w:hint="eastAsia"/>
-        </w:rPr>
-        <w:t>주화,</w:t>
-      </w:r>
-      <w:r>
-        <w:t xml:space="preserve"> </w:t>
-      </w:r>
-      <w:r>
-        <w:rPr>
-          <w:rFonts w:hint="eastAsia"/>
-        </w:rPr>
-        <w:t>주문도둑의 검 또는 그 상위 아이템의 고유 지속 효과를 사용할 때</w:t>
+        <w:t>서포터 아</w:t>
+      </w:r>
+      <w:r>
+        <w:rPr>
+          <w:rFonts w:hint="eastAsia"/>
+        </w:rPr>
+        <w:t>이템의 고유 지속 효과를 사용할 때</w:t>
       </w:r>
     </w:p>
     <w:p>
       <w:pPr>
         <w:pStyle w:val="2"/>
       </w:pPr>
-      <w:bookmarkStart w:id="49" w:name="_Toc20509238"/>
+      <w:bookmarkStart w:id="49" w:name="_Toc21108499"/>
       <w:r>
         <w:rPr>
           <w:rFonts w:hint="eastAsia"/>
@@ -16324,11 +16928,63 @@
       <w:pPr>
         <w:pStyle w:val="a7"/>
         <w:widowControl/>
+        <w:numPr>
+          <w:ilvl w:val="0"/>
+          <w:numId w:val="46"/>
+        </w:numPr>
         <w:wordWrap/>
         <w:autoSpaceDE/>
         <w:autoSpaceDN/>
         <w:ind w:leftChars="0"/>
       </w:pPr>
+      <w:r>
+        <w:rPr>
+          <w:rFonts w:hint="eastAsia"/>
+        </w:rPr>
+        <w:t xml:space="preserve">해당 값은 변수로써 </w:t>
+      </w:r>
+      <w:r>
+        <w:fldChar w:fldCharType="begin"/>
+      </w:r>
+      <w:r>
+        <w:instrText xml:space="preserve"> </w:instrText>
+      </w:r>
+      <w:r>
+        <w:rPr>
+          <w:rFonts w:hint="eastAsia"/>
+        </w:rPr>
+        <w:instrText>REF _Ref21106673 \h</w:instrText>
+      </w:r>
+      <w:r>
+        <w:instrText xml:space="preserve"> </w:instrText>
+      </w:r>
+      <w:r>
+        <w:fldChar w:fldCharType="separate"/>
+      </w:r>
+      <w:r>
+        <w:rPr>
+          <w:rFonts w:hint="eastAsia"/>
+        </w:rPr>
+        <w:t>D</w:t>
+      </w:r>
+      <w:r>
+        <w:t xml:space="preserve">ata Table </w:t>
+      </w:r>
+      <w:r>
+        <w:rPr>
+          <w:noProof/>
+        </w:rPr>
+        <w:t>1</w:t>
+      </w:r>
+      <w:r>
+        <w:fldChar w:fldCharType="end"/>
+      </w:r>
+      <w:r>
+        <w:rPr>
+          <w:rFonts w:hint="eastAsia"/>
+        </w:rPr>
+        <w:t>로 관리하며 변경될 수 있다.</w:t>
+      </w:r>
     </w:p>
     <w:p>
       <w:pPr>
@@ -16345,7 +17001,7 @@
       <w:pPr>
         <w:pStyle w:val="1"/>
       </w:pPr>
-      <w:bookmarkStart w:id="50" w:name="_Toc20509239"/>
+      <w:bookmarkStart w:id="50" w:name="_Toc21108500"/>
       <w:r>
         <w:rPr>
           <w:rFonts w:hint="eastAsia"/>
@@ -16371,7 +17027,7 @@
       <w:pPr>
         <w:pStyle w:val="2"/>
       </w:pPr>
-      <w:bookmarkStart w:id="51" w:name="_Toc20509240"/>
+      <w:bookmarkStart w:id="51" w:name="_Toc21108501"/>
       <w:r>
         <w:rPr>
           <w:rFonts w:hint="eastAsia"/>
@@ -16391,14 +17047,14 @@
         <w:rPr>
           <w:rStyle w:val="ae"/>
         </w:rPr>
-        <w:footnoteReference w:id="16"/>
+        <w:footnoteReference w:id="18"/>
       </w:r>
     </w:p>
     <w:p>
       <w:pPr>
         <w:pStyle w:val="2"/>
       </w:pPr>
-      <w:bookmarkStart w:id="52" w:name="_Toc20509241"/>
+      <w:bookmarkStart w:id="52" w:name="_Toc21108502"/>
       <w:r>
         <w:rPr>
           <w:rFonts w:hint="eastAsia"/>
@@ -16545,7 +17201,7 @@
       <w:pPr>
         <w:pStyle w:val="2"/>
       </w:pPr>
-      <w:bookmarkStart w:id="53" w:name="_Toc20509242"/>
+      <w:bookmarkStart w:id="53" w:name="_Toc21108503"/>
       <w:r>
         <w:rPr>
           <w:rFonts w:hint="eastAsia"/>
@@ -16760,7 +17416,7 @@
         <w:rPr>
           <w:rStyle w:val="ae"/>
         </w:rPr>
-        <w:footnoteReference w:id="17"/>
+        <w:footnoteReference w:id="19"/>
       </w:r>
       <w:r>
         <w:rPr>
@@ -16810,7 +17466,7 @@
       <w:pPr>
         <w:pStyle w:val="1"/>
       </w:pPr>
-      <w:bookmarkStart w:id="54" w:name="_Toc20509243"/>
+      <w:bookmarkStart w:id="54" w:name="_Toc21108504"/>
       <w:r>
         <w:rPr>
           <w:rFonts w:hint="eastAsia"/>
@@ -16824,20 +17480,51 @@
       <w:bookmarkEnd w:id="54"/>
     </w:p>
     <w:p/>
+    <w:p>
+      <w:pPr>
+        <w:pStyle w:val="af"/>
+        <w:keepNext/>
+        <w:rPr>
+          <w:rFonts w:hint="eastAsia"/>
+        </w:rPr>
+      </w:pPr>
+      <w:bookmarkStart w:id="55" w:name="_Ref21106673"/>
+      <w:r>
+        <w:rPr>
+          <w:rFonts w:hint="eastAsia"/>
+        </w:rPr>
+        <w:t>D</w:t>
+      </w:r>
+      <w:r>
+        <w:t xml:space="preserve">ata Table </w:t>
+      </w:r>
+      <w:fldSimple w:instr=" SEQ 표 \* ARABIC ">
+        <w:r>
+          <w:rPr>
+            <w:noProof/>
+          </w:rPr>
+          <w:t>1</w:t>
+        </w:r>
+      </w:fldSimple>
+      <w:bookmarkEnd w:id="55"/>
+    </w:p>
     <w:tbl>
       <w:tblPr>
         <w:tblStyle w:val="a6"/>
         <w:tblW w:w="0" w:type="auto"/>
         <w:tblLook w:val="04A0" w:firstRow="1" w:lastRow="0" w:firstColumn="1" w:lastColumn="0" w:noHBand="0" w:noVBand="1"/>
+        <w:tblCaption w:val="Data Table"/>
+        <w:tblDescription w:val="변수 값에 대한 기능과 디폴트 값을 정리해둔 표"/>
       </w:tblPr>
       <w:tblGrid>
-        <w:gridCol w:w="3964"/>
-        <w:gridCol w:w="5052"/>
+        <w:gridCol w:w="3397"/>
+        <w:gridCol w:w="3828"/>
+        <w:gridCol w:w="1791"/>
       </w:tblGrid>
       <w:tr>
         <w:tc>
           <w:tcPr>
-            <w:tcW w:w="3964" w:type="dxa"/>
+            <w:tcW w:w="3397" w:type="dxa"/>
             <w:shd w:val="clear" w:color="auto" w:fill="B4C6E7" w:themeFill="accent1" w:themeFillTint="66"/>
           </w:tcPr>
           <w:p>
@@ -16851,7 +17538,26 @@
         </w:tc>
         <w:tc>
           <w:tcPr>
-            <w:tcW w:w="5052" w:type="dxa"/>
+            <w:tcW w:w="3828" w:type="dxa"/>
+            <w:shd w:val="clear" w:color="auto" w:fill="B4C6E7" w:themeFill="accent1" w:themeFillTint="66"/>
+          </w:tcPr>
+          <w:p>
+            <w:pPr>
+              <w:rPr>
+                <w:rFonts w:hint="eastAsia"/>
+              </w:rPr>
+            </w:pPr>
+            <w:r>
+              <w:rPr>
+                <w:rFonts w:hint="eastAsia"/>
+              </w:rPr>
+              <w:t>기능</w:t>
+            </w:r>
+          </w:p>
+        </w:tc>
+        <w:tc>
+          <w:tcPr>
+            <w:tcW w:w="1791" w:type="dxa"/>
             <w:shd w:val="clear" w:color="auto" w:fill="B4C6E7" w:themeFill="accent1" w:themeFillTint="66"/>
           </w:tcPr>
           <w:p>
@@ -16876,7 +17582,7 @@
       <w:tr>
         <w:tc>
           <w:tcPr>
-            <w:tcW w:w="3964" w:type="dxa"/>
+            <w:tcW w:w="3397" w:type="dxa"/>
           </w:tcPr>
           <w:p>
             <w:r>
@@ -16892,7 +17598,33 @@
         </w:tc>
         <w:tc>
           <w:tcPr>
-            <w:tcW w:w="5052" w:type="dxa"/>
+            <w:tcW w:w="3828" w:type="dxa"/>
+          </w:tcPr>
+          <w:p>
+            <w:pPr>
+              <w:rPr>
+                <w:rFonts w:hint="eastAsia"/>
+              </w:rPr>
+            </w:pPr>
+            <w:r>
+              <w:rPr>
+                <w:rFonts w:hint="eastAsia"/>
+              </w:rPr>
+              <w:t xml:space="preserve">시작 </w:t>
+            </w:r>
+            <w:proofErr w:type="spellStart"/>
+            <w:r>
+              <w:rPr>
+                <w:rFonts w:hint="eastAsia"/>
+              </w:rPr>
+              <w:t>골드량</w:t>
+            </w:r>
+            <w:proofErr w:type="spellEnd"/>
+          </w:p>
+        </w:tc>
+        <w:tc>
+          <w:tcPr>
+            <w:tcW w:w="1791" w:type="dxa"/>
           </w:tcPr>
           <w:p>
             <w:r>
@@ -16910,7 +17642,7 @@
       <w:tr>
         <w:tc>
           <w:tcPr>
-            <w:tcW w:w="3964" w:type="dxa"/>
+            <w:tcW w:w="3397" w:type="dxa"/>
           </w:tcPr>
           <w:p>
             <w:r>
@@ -16926,7 +17658,33 @@
         </w:tc>
         <w:tc>
           <w:tcPr>
-            <w:tcW w:w="5052" w:type="dxa"/>
+            <w:tcW w:w="3828" w:type="dxa"/>
+          </w:tcPr>
+          <w:p>
+            <w:pPr>
+              <w:rPr>
+                <w:rFonts w:hint="eastAsia"/>
+              </w:rPr>
+            </w:pPr>
+            <w:r>
+              <w:rPr>
+                <w:rFonts w:hint="eastAsia"/>
+              </w:rPr>
+              <w:t xml:space="preserve">시간 경과에 따른 골드 </w:t>
+            </w:r>
+            <w:proofErr w:type="spellStart"/>
+            <w:r>
+              <w:rPr>
+                <w:rFonts w:hint="eastAsia"/>
+              </w:rPr>
+              <w:t>획득량</w:t>
+            </w:r>
+            <w:proofErr w:type="spellEnd"/>
+          </w:p>
+        </w:tc>
+        <w:tc>
+          <w:tcPr>
+            <w:tcW w:w="1791" w:type="dxa"/>
           </w:tcPr>
           <w:p>
             <w:r>
@@ -16944,7 +17702,7 @@
       <w:tr>
         <w:tc>
           <w:tcPr>
-            <w:tcW w:w="3964" w:type="dxa"/>
+            <w:tcW w:w="3397" w:type="dxa"/>
           </w:tcPr>
           <w:p>
             <w:r>
@@ -16960,7 +17718,41 @@
         </w:tc>
         <w:tc>
           <w:tcPr>
-            <w:tcW w:w="5052" w:type="dxa"/>
+            <w:tcW w:w="3828" w:type="dxa"/>
+          </w:tcPr>
+          <w:p>
+            <w:pPr>
+              <w:rPr>
+                <w:rFonts w:hint="eastAsia"/>
+              </w:rPr>
+            </w:pPr>
+            <w:proofErr w:type="spellStart"/>
+            <w:r>
+              <w:rPr>
+                <w:rFonts w:hint="eastAsia"/>
+              </w:rPr>
+              <w:t>전사미니언</w:t>
+            </w:r>
+            <w:proofErr w:type="spellEnd"/>
+            <w:r>
+              <w:rPr>
+                <w:rFonts w:hint="eastAsia"/>
+              </w:rPr>
+              <w:t xml:space="preserve"> 처치 골드 </w:t>
+            </w:r>
+            <w:proofErr w:type="spellStart"/>
+            <w:r>
+              <w:rPr>
+                <w:rFonts w:hint="eastAsia"/>
+              </w:rPr>
+              <w:t>획득량</w:t>
+            </w:r>
+            <w:proofErr w:type="spellEnd"/>
+          </w:p>
+        </w:tc>
+        <w:tc>
+          <w:tcPr>
+            <w:tcW w:w="1791" w:type="dxa"/>
           </w:tcPr>
           <w:p>
             <w:r>
@@ -16978,7 +17770,7 @@
       <w:tr>
         <w:tc>
           <w:tcPr>
-            <w:tcW w:w="3964" w:type="dxa"/>
+            <w:tcW w:w="3397" w:type="dxa"/>
           </w:tcPr>
           <w:p>
             <w:r>
@@ -16994,7 +17786,41 @@
         </w:tc>
         <w:tc>
           <w:tcPr>
-            <w:tcW w:w="5052" w:type="dxa"/>
+            <w:tcW w:w="3828" w:type="dxa"/>
+          </w:tcPr>
+          <w:p>
+            <w:pPr>
+              <w:rPr>
+                <w:rFonts w:hint="eastAsia"/>
+              </w:rPr>
+            </w:pPr>
+            <w:proofErr w:type="spellStart"/>
+            <w:r>
+              <w:rPr>
+                <w:rFonts w:hint="eastAsia"/>
+              </w:rPr>
+              <w:t>마법사미니언</w:t>
+            </w:r>
+            <w:proofErr w:type="spellEnd"/>
+            <w:r>
+              <w:rPr>
+                <w:rFonts w:hint="eastAsia"/>
+              </w:rPr>
+              <w:t xml:space="preserve"> 처치 골드 </w:t>
+            </w:r>
+            <w:proofErr w:type="spellStart"/>
+            <w:r>
+              <w:rPr>
+                <w:rFonts w:hint="eastAsia"/>
+              </w:rPr>
+              <w:t>획득량</w:t>
+            </w:r>
+            <w:proofErr w:type="spellEnd"/>
+          </w:p>
+        </w:tc>
+        <w:tc>
+          <w:tcPr>
+            <w:tcW w:w="1791" w:type="dxa"/>
           </w:tcPr>
           <w:p>
             <w:r>
@@ -17012,7 +17838,7 @@
       <w:tr>
         <w:tc>
           <w:tcPr>
-            <w:tcW w:w="3964" w:type="dxa"/>
+            <w:tcW w:w="3397" w:type="dxa"/>
           </w:tcPr>
           <w:p>
             <w:r>
@@ -17028,7 +17854,41 @@
         </w:tc>
         <w:tc>
           <w:tcPr>
-            <w:tcW w:w="5052" w:type="dxa"/>
+            <w:tcW w:w="3828" w:type="dxa"/>
+          </w:tcPr>
+          <w:p>
+            <w:pPr>
+              <w:rPr>
+                <w:rFonts w:hint="eastAsia"/>
+              </w:rPr>
+            </w:pPr>
+            <w:proofErr w:type="spellStart"/>
+            <w:r>
+              <w:rPr>
+                <w:rFonts w:hint="eastAsia"/>
+              </w:rPr>
+              <w:t>공성미니언</w:t>
+            </w:r>
+            <w:proofErr w:type="spellEnd"/>
+            <w:r>
+              <w:rPr>
+                <w:rFonts w:hint="eastAsia"/>
+              </w:rPr>
+              <w:t xml:space="preserve"> 처치 골드 </w:t>
+            </w:r>
+            <w:proofErr w:type="spellStart"/>
+            <w:r>
+              <w:rPr>
+                <w:rFonts w:hint="eastAsia"/>
+              </w:rPr>
+              <w:t>획득량</w:t>
+            </w:r>
+            <w:proofErr w:type="spellEnd"/>
+          </w:p>
+        </w:tc>
+        <w:tc>
+          <w:tcPr>
+            <w:tcW w:w="1791" w:type="dxa"/>
           </w:tcPr>
           <w:p>
             <w:r>
@@ -17046,7 +17906,7 @@
       <w:tr>
         <w:tc>
           <w:tcPr>
-            <w:tcW w:w="3964" w:type="dxa"/>
+            <w:tcW w:w="3397" w:type="dxa"/>
           </w:tcPr>
           <w:p>
             <w:r>
@@ -17062,7 +17922,41 @@
         </w:tc>
         <w:tc>
           <w:tcPr>
-            <w:tcW w:w="5052" w:type="dxa"/>
+            <w:tcW w:w="3828" w:type="dxa"/>
+          </w:tcPr>
+          <w:p>
+            <w:pPr>
+              <w:rPr>
+                <w:rFonts w:hint="eastAsia"/>
+              </w:rPr>
+            </w:pPr>
+            <w:proofErr w:type="spellStart"/>
+            <w:r>
+              <w:rPr>
+                <w:rFonts w:hint="eastAsia"/>
+              </w:rPr>
+              <w:t>공성미니언</w:t>
+            </w:r>
+            <w:proofErr w:type="spellEnd"/>
+            <w:r>
+              <w:rPr>
+                <w:rFonts w:hint="eastAsia"/>
+              </w:rPr>
+              <w:t xml:space="preserve"> 처치 골드 최대 </w:t>
+            </w:r>
+            <w:proofErr w:type="spellStart"/>
+            <w:r>
+              <w:rPr>
+                <w:rFonts w:hint="eastAsia"/>
+              </w:rPr>
+              <w:t>획득량</w:t>
+            </w:r>
+            <w:proofErr w:type="spellEnd"/>
+          </w:p>
+        </w:tc>
+        <w:tc>
+          <w:tcPr>
+            <w:tcW w:w="1791" w:type="dxa"/>
           </w:tcPr>
           <w:p>
             <w:r>
@@ -17080,7 +17974,7 @@
       <w:tr>
         <w:tc>
           <w:tcPr>
-            <w:tcW w:w="3964" w:type="dxa"/>
+            <w:tcW w:w="3397" w:type="dxa"/>
           </w:tcPr>
           <w:p>
             <w:r>
@@ -17096,7 +17990,41 @@
         </w:tc>
         <w:tc>
           <w:tcPr>
-            <w:tcW w:w="5052" w:type="dxa"/>
+            <w:tcW w:w="3828" w:type="dxa"/>
+          </w:tcPr>
+          <w:p>
+            <w:pPr>
+              <w:rPr>
+                <w:rFonts w:hint="eastAsia"/>
+              </w:rPr>
+            </w:pPr>
+            <w:proofErr w:type="spellStart"/>
+            <w:r>
+              <w:rPr>
+                <w:rFonts w:hint="eastAsia"/>
+              </w:rPr>
+              <w:t>슈퍼미니언</w:t>
+            </w:r>
+            <w:proofErr w:type="spellEnd"/>
+            <w:r>
+              <w:rPr>
+                <w:rFonts w:hint="eastAsia"/>
+              </w:rPr>
+              <w:t xml:space="preserve"> 처치 골드 </w:t>
+            </w:r>
+            <w:proofErr w:type="spellStart"/>
+            <w:r>
+              <w:rPr>
+                <w:rFonts w:hint="eastAsia"/>
+              </w:rPr>
+              <w:t>획득량</w:t>
+            </w:r>
+            <w:proofErr w:type="spellEnd"/>
+          </w:p>
+        </w:tc>
+        <w:tc>
+          <w:tcPr>
+            <w:tcW w:w="1791" w:type="dxa"/>
           </w:tcPr>
           <w:p>
             <w:r>
@@ -17114,7 +18042,7 @@
       <w:tr>
         <w:tc>
           <w:tcPr>
-            <w:tcW w:w="3964" w:type="dxa"/>
+            <w:tcW w:w="3397" w:type="dxa"/>
           </w:tcPr>
           <w:p>
             <w:r>
@@ -17126,11 +18054,57 @@
             <w:r>
               <w:t>UPERMINION_GOLD</w:t>
             </w:r>
-          </w:p>
-        </w:tc>
-        <w:tc>
-          <w:tcPr>
-            <w:tcW w:w="5052" w:type="dxa"/>
+            <w:r>
+              <w:t>_</w:t>
+            </w:r>
+            <w:r>
+              <w:rPr>
+                <w:rFonts w:hint="eastAsia"/>
+              </w:rPr>
+              <w:t>M</w:t>
+            </w:r>
+            <w:r>
+              <w:t>AX</w:t>
+            </w:r>
+          </w:p>
+        </w:tc>
+        <w:tc>
+          <w:tcPr>
+            <w:tcW w:w="3828" w:type="dxa"/>
+          </w:tcPr>
+          <w:p>
+            <w:pPr>
+              <w:rPr>
+                <w:rFonts w:hint="eastAsia"/>
+              </w:rPr>
+            </w:pPr>
+            <w:proofErr w:type="spellStart"/>
+            <w:r>
+              <w:rPr>
+                <w:rFonts w:hint="eastAsia"/>
+              </w:rPr>
+              <w:t>슈퍼미니언</w:t>
+            </w:r>
+            <w:proofErr w:type="spellEnd"/>
+            <w:r>
+              <w:rPr>
+                <w:rFonts w:hint="eastAsia"/>
+              </w:rPr>
+              <w:t xml:space="preserve"> 처치 골드 최대 </w:t>
+            </w:r>
+            <w:proofErr w:type="spellStart"/>
+            <w:r>
+              <w:rPr>
+                <w:rFonts w:hint="eastAsia"/>
+              </w:rPr>
+              <w:t>획득량</w:t>
+            </w:r>
+            <w:proofErr w:type="spellEnd"/>
+          </w:p>
+        </w:tc>
+        <w:tc>
+          <w:tcPr>
+            <w:tcW w:w="1791" w:type="dxa"/>
           </w:tcPr>
           <w:p>
             <w:r>
@@ -17148,7 +18122,7 @@
       <w:tr>
         <w:tc>
           <w:tcPr>
-            <w:tcW w:w="3964" w:type="dxa"/>
+            <w:tcW w:w="3397" w:type="dxa"/>
           </w:tcPr>
           <w:p>
             <w:r>
@@ -17164,7 +18138,33 @@
         </w:tc>
         <w:tc>
           <w:tcPr>
-            <w:tcW w:w="5052" w:type="dxa"/>
+            <w:tcW w:w="3828" w:type="dxa"/>
+          </w:tcPr>
+          <w:p>
+            <w:pPr>
+              <w:rPr>
+                <w:rFonts w:hint="eastAsia"/>
+              </w:rPr>
+            </w:pPr>
+            <w:proofErr w:type="spellStart"/>
+            <w:r>
+              <w:rPr>
+                <w:rFonts w:hint="eastAsia"/>
+              </w:rPr>
+              <w:t>미니언</w:t>
+            </w:r>
+            <w:proofErr w:type="spellEnd"/>
+            <w:r>
+              <w:rPr>
+                <w:rFonts w:hint="eastAsia"/>
+              </w:rPr>
+              <w:t xml:space="preserve"> 처치 골드 증가 시간</w:t>
+            </w:r>
+          </w:p>
+        </w:tc>
+        <w:tc>
+          <w:tcPr>
+            <w:tcW w:w="1791" w:type="dxa"/>
           </w:tcPr>
           <w:p>
             <w:r>
@@ -17182,7 +18182,7 @@
       <w:tr>
         <w:tc>
           <w:tcPr>
-            <w:tcW w:w="3964" w:type="dxa"/>
+            <w:tcW w:w="3397" w:type="dxa"/>
           </w:tcPr>
           <w:p>
             <w:r>
@@ -17198,7 +18198,41 @@
         </w:tc>
         <w:tc>
           <w:tcPr>
-            <w:tcW w:w="5052" w:type="dxa"/>
+            <w:tcW w:w="3828" w:type="dxa"/>
+          </w:tcPr>
+          <w:p>
+            <w:pPr>
+              <w:rPr>
+                <w:rFonts w:hint="eastAsia"/>
+              </w:rPr>
+            </w:pPr>
+            <w:proofErr w:type="spellStart"/>
+            <w:r>
+              <w:rPr>
+                <w:rFonts w:hint="eastAsia"/>
+              </w:rPr>
+              <w:t>미니언</w:t>
+            </w:r>
+            <w:proofErr w:type="spellEnd"/>
+            <w:r>
+              <w:rPr>
+                <w:rFonts w:hint="eastAsia"/>
+              </w:rPr>
+              <w:t xml:space="preserve"> 처치 골드 </w:t>
+            </w:r>
+            <w:proofErr w:type="spellStart"/>
+            <w:r>
+              <w:rPr>
+                <w:rFonts w:hint="eastAsia"/>
+              </w:rPr>
+              <w:t>증가량</w:t>
+            </w:r>
+            <w:proofErr w:type="spellEnd"/>
+          </w:p>
+        </w:tc>
+        <w:tc>
+          <w:tcPr>
+            <w:tcW w:w="1791" w:type="dxa"/>
           </w:tcPr>
           <w:p>
             <w:r>
@@ -17213,7 +18247,7 @@
       <w:tr>
         <w:tc>
           <w:tcPr>
-            <w:tcW w:w="3964" w:type="dxa"/>
+            <w:tcW w:w="3397" w:type="dxa"/>
           </w:tcPr>
           <w:p>
             <w:r>
@@ -17229,7 +18263,33 @@
         </w:tc>
         <w:tc>
           <w:tcPr>
-            <w:tcW w:w="5052" w:type="dxa"/>
+            <w:tcW w:w="3828" w:type="dxa"/>
+          </w:tcPr>
+          <w:p>
+            <w:pPr>
+              <w:rPr>
+                <w:rFonts w:hint="eastAsia"/>
+              </w:rPr>
+            </w:pPr>
+            <w:r>
+              <w:rPr>
+                <w:rFonts w:hint="eastAsia"/>
+              </w:rPr>
+              <w:t xml:space="preserve">핏빛 칼날부리 처치 골드 </w:t>
+            </w:r>
+            <w:proofErr w:type="spellStart"/>
+            <w:r>
+              <w:rPr>
+                <w:rFonts w:hint="eastAsia"/>
+              </w:rPr>
+              <w:t>획득량</w:t>
+            </w:r>
+            <w:proofErr w:type="spellEnd"/>
+          </w:p>
+        </w:tc>
+        <w:tc>
+          <w:tcPr>
+            <w:tcW w:w="1791" w:type="dxa"/>
           </w:tcPr>
           <w:p>
             <w:r>
@@ -17247,7 +18307,7 @@
       <w:tr>
         <w:tc>
           <w:tcPr>
-            <w:tcW w:w="3964" w:type="dxa"/>
+            <w:tcW w:w="3397" w:type="dxa"/>
           </w:tcPr>
           <w:p>
             <w:r>
@@ -17263,7 +18323,33 @@
         </w:tc>
         <w:tc>
           <w:tcPr>
-            <w:tcW w:w="5052" w:type="dxa"/>
+            <w:tcW w:w="3828" w:type="dxa"/>
+          </w:tcPr>
+          <w:p>
+            <w:pPr>
+              <w:rPr>
+                <w:rFonts w:hint="eastAsia"/>
+              </w:rPr>
+            </w:pPr>
+            <w:r>
+              <w:rPr>
+                <w:rFonts w:hint="eastAsia"/>
+              </w:rPr>
+              <w:t xml:space="preserve">칼날부리 처치 골드 </w:t>
+            </w:r>
+            <w:proofErr w:type="spellStart"/>
+            <w:r>
+              <w:rPr>
+                <w:rFonts w:hint="eastAsia"/>
+              </w:rPr>
+              <w:t>획득량</w:t>
+            </w:r>
+            <w:proofErr w:type="spellEnd"/>
+          </w:p>
+        </w:tc>
+        <w:tc>
+          <w:tcPr>
+            <w:tcW w:w="1791" w:type="dxa"/>
           </w:tcPr>
           <w:p>
             <w:r>
@@ -17281,7 +18367,7 @@
       <w:tr>
         <w:tc>
           <w:tcPr>
-            <w:tcW w:w="3964" w:type="dxa"/>
+            <w:tcW w:w="3397" w:type="dxa"/>
           </w:tcPr>
           <w:p>
             <w:r>
@@ -17297,7 +18383,45 @@
         </w:tc>
         <w:tc>
           <w:tcPr>
-            <w:tcW w:w="5052" w:type="dxa"/>
+            <w:tcW w:w="3828" w:type="dxa"/>
+          </w:tcPr>
+          <w:p>
+            <w:pPr>
+              <w:rPr>
+                <w:rFonts w:hint="eastAsia"/>
+              </w:rPr>
+            </w:pPr>
+            <w:r>
+              <w:rPr>
+                <w:rFonts w:hint="eastAsia"/>
+              </w:rPr>
+              <w:t>큰 어스름 늑대 처</w:t>
+            </w:r>
+            <w:r>
+              <w:rPr>
+                <w:rFonts w:hint="eastAsia"/>
+              </w:rPr>
+              <w:t>치</w:t>
+            </w:r>
+            <w:r>
+              <w:rPr>
+                <w:rFonts w:hint="eastAsia"/>
+              </w:rPr>
+              <w:t xml:space="preserve"> 골드 </w:t>
+            </w:r>
+            <w:proofErr w:type="spellStart"/>
+            <w:r>
+              <w:rPr>
+                <w:rFonts w:hint="eastAsia"/>
+              </w:rPr>
+              <w:t>획득량</w:t>
+            </w:r>
+            <w:proofErr w:type="spellEnd"/>
+          </w:p>
+        </w:tc>
+        <w:tc>
+          <w:tcPr>
+            <w:tcW w:w="1791" w:type="dxa"/>
           </w:tcPr>
           <w:p>
             <w:r>
@@ -17315,7 +18439,7 @@
       <w:tr>
         <w:tc>
           <w:tcPr>
-            <w:tcW w:w="3964" w:type="dxa"/>
+            <w:tcW w:w="3397" w:type="dxa"/>
           </w:tcPr>
           <w:p>
             <w:r>
@@ -17331,7 +18455,33 @@
         </w:tc>
         <w:tc>
           <w:tcPr>
-            <w:tcW w:w="5052" w:type="dxa"/>
+            <w:tcW w:w="3828" w:type="dxa"/>
+          </w:tcPr>
+          <w:p>
+            <w:pPr>
+              <w:rPr>
+                <w:rFonts w:hint="eastAsia"/>
+              </w:rPr>
+            </w:pPr>
+            <w:r>
+              <w:rPr>
+                <w:rFonts w:hint="eastAsia"/>
+              </w:rPr>
+              <w:t xml:space="preserve">어스름 늑대 처치 골드 </w:t>
+            </w:r>
+            <w:proofErr w:type="spellStart"/>
+            <w:r>
+              <w:rPr>
+                <w:rFonts w:hint="eastAsia"/>
+              </w:rPr>
+              <w:t>획득량</w:t>
+            </w:r>
+            <w:proofErr w:type="spellEnd"/>
+          </w:p>
+        </w:tc>
+        <w:tc>
+          <w:tcPr>
+            <w:tcW w:w="1791" w:type="dxa"/>
           </w:tcPr>
           <w:p>
             <w:r>
@@ -17349,7 +18499,7 @@
       <w:tr>
         <w:tc>
           <w:tcPr>
-            <w:tcW w:w="3964" w:type="dxa"/>
+            <w:tcW w:w="3397" w:type="dxa"/>
           </w:tcPr>
           <w:p>
             <w:r>
@@ -17365,7 +18515,47 @@
         </w:tc>
         <w:tc>
           <w:tcPr>
-            <w:tcW w:w="5052" w:type="dxa"/>
+            <w:tcW w:w="3828" w:type="dxa"/>
+          </w:tcPr>
+          <w:p>
+            <w:pPr>
+              <w:rPr>
+                <w:rFonts w:hint="eastAsia"/>
+              </w:rPr>
+            </w:pPr>
+            <w:r>
+              <w:rPr>
+                <w:rFonts w:hint="eastAsia"/>
+              </w:rPr>
+              <w:t xml:space="preserve">고대 </w:t>
+            </w:r>
+            <w:proofErr w:type="spellStart"/>
+            <w:r>
+              <w:rPr>
+                <w:rFonts w:hint="eastAsia"/>
+              </w:rPr>
+              <w:t>돌거북</w:t>
+            </w:r>
+            <w:proofErr w:type="spellEnd"/>
+            <w:r>
+              <w:rPr>
+                <w:rFonts w:hint="eastAsia"/>
+              </w:rPr>
+              <w:t xml:space="preserve"> 처치 골드 </w:t>
+            </w:r>
+            <w:proofErr w:type="spellStart"/>
+            <w:r>
+              <w:rPr>
+                <w:rFonts w:hint="eastAsia"/>
+              </w:rPr>
+              <w:t>획득량</w:t>
+            </w:r>
+            <w:proofErr w:type="spellEnd"/>
+          </w:p>
+        </w:tc>
+        <w:tc>
+          <w:tcPr>
+            <w:tcW w:w="1791" w:type="dxa"/>
           </w:tcPr>
           <w:p>
             <w:r>
@@ -17383,7 +18573,7 @@
       <w:tr>
         <w:tc>
           <w:tcPr>
-            <w:tcW w:w="3964" w:type="dxa"/>
+            <w:tcW w:w="3397" w:type="dxa"/>
           </w:tcPr>
           <w:p>
             <w:r>
@@ -17399,7 +18589,41 @@
         </w:tc>
         <w:tc>
           <w:tcPr>
-            <w:tcW w:w="5052" w:type="dxa"/>
+            <w:tcW w:w="3828" w:type="dxa"/>
+          </w:tcPr>
+          <w:p>
+            <w:pPr>
+              <w:rPr>
+                <w:rFonts w:hint="eastAsia"/>
+              </w:rPr>
+            </w:pPr>
+            <w:proofErr w:type="spellStart"/>
+            <w:r>
+              <w:rPr>
+                <w:rFonts w:hint="eastAsia"/>
+              </w:rPr>
+              <w:t>돌거북</w:t>
+            </w:r>
+            <w:proofErr w:type="spellEnd"/>
+            <w:r>
+              <w:rPr>
+                <w:rFonts w:hint="eastAsia"/>
+              </w:rPr>
+              <w:t xml:space="preserve"> 처치 골드 </w:t>
+            </w:r>
+            <w:proofErr w:type="spellStart"/>
+            <w:r>
+              <w:rPr>
+                <w:rFonts w:hint="eastAsia"/>
+              </w:rPr>
+              <w:t>획득량</w:t>
+            </w:r>
+            <w:proofErr w:type="spellEnd"/>
+          </w:p>
+        </w:tc>
+        <w:tc>
+          <w:tcPr>
+            <w:tcW w:w="1791" w:type="dxa"/>
           </w:tcPr>
           <w:p>
             <w:r>
@@ -17417,7 +18641,7 @@
       <w:tr>
         <w:tc>
           <w:tcPr>
-            <w:tcW w:w="3964" w:type="dxa"/>
+            <w:tcW w:w="3397" w:type="dxa"/>
           </w:tcPr>
           <w:p>
             <w:r>
@@ -17433,7 +18657,47 @@
         </w:tc>
         <w:tc>
           <w:tcPr>
-            <w:tcW w:w="5052" w:type="dxa"/>
+            <w:tcW w:w="3828" w:type="dxa"/>
+          </w:tcPr>
+          <w:p>
+            <w:pPr>
+              <w:rPr>
+                <w:rFonts w:hint="eastAsia"/>
+              </w:rPr>
+            </w:pPr>
+            <w:r>
+              <w:rPr>
+                <w:rFonts w:hint="eastAsia"/>
+              </w:rPr>
+              <w:t xml:space="preserve">작은 </w:t>
+            </w:r>
+            <w:proofErr w:type="spellStart"/>
+            <w:r>
+              <w:rPr>
+                <w:rFonts w:hint="eastAsia"/>
+              </w:rPr>
+              <w:t>돌거북</w:t>
+            </w:r>
+            <w:proofErr w:type="spellEnd"/>
+            <w:r>
+              <w:rPr>
+                <w:rFonts w:hint="eastAsia"/>
+              </w:rPr>
+              <w:t xml:space="preserve"> 처치 골드 </w:t>
+            </w:r>
+            <w:proofErr w:type="spellStart"/>
+            <w:r>
+              <w:rPr>
+                <w:rFonts w:hint="eastAsia"/>
+              </w:rPr>
+              <w:t>획득량</w:t>
+            </w:r>
+            <w:proofErr w:type="spellEnd"/>
+          </w:p>
+        </w:tc>
+        <w:tc>
+          <w:tcPr>
+            <w:tcW w:w="1791" w:type="dxa"/>
           </w:tcPr>
           <w:p>
             <w:r>
@@ -17451,7 +18715,7 @@
       <w:tr>
         <w:tc>
           <w:tcPr>
-            <w:tcW w:w="3964" w:type="dxa"/>
+            <w:tcW w:w="3397" w:type="dxa"/>
           </w:tcPr>
           <w:p>
             <w:r>
@@ -17467,7 +18731,33 @@
         </w:tc>
         <w:tc>
           <w:tcPr>
-            <w:tcW w:w="5052" w:type="dxa"/>
+            <w:tcW w:w="3828" w:type="dxa"/>
+          </w:tcPr>
+          <w:p>
+            <w:pPr>
+              <w:rPr>
+                <w:rFonts w:hint="eastAsia"/>
+              </w:rPr>
+            </w:pPr>
+            <w:r>
+              <w:rPr>
+                <w:rFonts w:hint="eastAsia"/>
+              </w:rPr>
+              <w:t xml:space="preserve">심술 두꺼비 처치 골드 </w:t>
+            </w:r>
+            <w:proofErr w:type="spellStart"/>
+            <w:r>
+              <w:rPr>
+                <w:rFonts w:hint="eastAsia"/>
+              </w:rPr>
+              <w:t>획득량</w:t>
+            </w:r>
+            <w:proofErr w:type="spellEnd"/>
+          </w:p>
+        </w:tc>
+        <w:tc>
+          <w:tcPr>
+            <w:tcW w:w="1791" w:type="dxa"/>
           </w:tcPr>
           <w:p>
             <w:r>
@@ -17485,7 +18775,7 @@
       <w:tr>
         <w:tc>
           <w:tcPr>
-            <w:tcW w:w="3964" w:type="dxa"/>
+            <w:tcW w:w="3397" w:type="dxa"/>
           </w:tcPr>
           <w:p>
             <w:r>
@@ -17501,7 +18791,33 @@
         </w:tc>
         <w:tc>
           <w:tcPr>
-            <w:tcW w:w="5052" w:type="dxa"/>
+            <w:tcW w:w="3828" w:type="dxa"/>
+          </w:tcPr>
+          <w:p>
+            <w:pPr>
+              <w:rPr>
+                <w:rFonts w:hint="eastAsia"/>
+              </w:rPr>
+            </w:pPr>
+            <w:r>
+              <w:rPr>
+                <w:rFonts w:hint="eastAsia"/>
+              </w:rPr>
+              <w:t xml:space="preserve">협곡 바위 게 처치 골드 </w:t>
+            </w:r>
+            <w:proofErr w:type="spellStart"/>
+            <w:r>
+              <w:rPr>
+                <w:rFonts w:hint="eastAsia"/>
+              </w:rPr>
+              <w:t>획득량</w:t>
+            </w:r>
+            <w:proofErr w:type="spellEnd"/>
+          </w:p>
+        </w:tc>
+        <w:tc>
+          <w:tcPr>
+            <w:tcW w:w="1791" w:type="dxa"/>
           </w:tcPr>
           <w:p>
             <w:r>
@@ -17519,7 +18835,7 @@
       <w:tr>
         <w:tc>
           <w:tcPr>
-            <w:tcW w:w="3964" w:type="dxa"/>
+            <w:tcW w:w="3397" w:type="dxa"/>
           </w:tcPr>
           <w:p>
             <w:r>
@@ -17535,7 +18851,33 @@
         </w:tc>
         <w:tc>
           <w:tcPr>
-            <w:tcW w:w="5052" w:type="dxa"/>
+            <w:tcW w:w="3828" w:type="dxa"/>
+          </w:tcPr>
+          <w:p>
+            <w:pPr>
+              <w:rPr>
+                <w:rFonts w:hint="eastAsia"/>
+              </w:rPr>
+            </w:pPr>
+            <w:r>
+              <w:rPr>
+                <w:rFonts w:hint="eastAsia"/>
+              </w:rPr>
+              <w:t xml:space="preserve">협곡 바위 게 처치 골드 </w:t>
+            </w:r>
+            <w:proofErr w:type="spellStart"/>
+            <w:r>
+              <w:rPr>
+                <w:rFonts w:hint="eastAsia"/>
+              </w:rPr>
+              <w:t>증가량</w:t>
+            </w:r>
+            <w:proofErr w:type="spellEnd"/>
+          </w:p>
+        </w:tc>
+        <w:tc>
+          <w:tcPr>
+            <w:tcW w:w="1791" w:type="dxa"/>
           </w:tcPr>
           <w:p>
             <w:r>
@@ -17553,7 +18895,7 @@
       <w:tr>
         <w:tc>
           <w:tcPr>
-            <w:tcW w:w="3964" w:type="dxa"/>
+            <w:tcW w:w="3397" w:type="dxa"/>
           </w:tcPr>
           <w:p>
             <w:r>
@@ -17569,7 +18911,33 @@
         </w:tc>
         <w:tc>
           <w:tcPr>
-            <w:tcW w:w="5052" w:type="dxa"/>
+            <w:tcW w:w="3828" w:type="dxa"/>
+          </w:tcPr>
+          <w:p>
+            <w:pPr>
+              <w:rPr>
+                <w:rFonts w:hint="eastAsia"/>
+              </w:rPr>
+            </w:pPr>
+            <w:r>
+              <w:rPr>
+                <w:rFonts w:hint="eastAsia"/>
+              </w:rPr>
+              <w:t xml:space="preserve">협곡 바위 게 처치 골드 최대 </w:t>
+            </w:r>
+            <w:proofErr w:type="spellStart"/>
+            <w:r>
+              <w:rPr>
+                <w:rFonts w:hint="eastAsia"/>
+              </w:rPr>
+              <w:t>획득량</w:t>
+            </w:r>
+            <w:proofErr w:type="spellEnd"/>
+          </w:p>
+        </w:tc>
+        <w:tc>
+          <w:tcPr>
+            <w:tcW w:w="1791" w:type="dxa"/>
           </w:tcPr>
           <w:p>
             <w:r>
@@ -17587,7 +18955,7 @@
       <w:tr>
         <w:tc>
           <w:tcPr>
-            <w:tcW w:w="3964" w:type="dxa"/>
+            <w:tcW w:w="3397" w:type="dxa"/>
           </w:tcPr>
           <w:p>
             <w:r>
@@ -17603,7 +18971,33 @@
         </w:tc>
         <w:tc>
           <w:tcPr>
-            <w:tcW w:w="5052" w:type="dxa"/>
+            <w:tcW w:w="3828" w:type="dxa"/>
+          </w:tcPr>
+          <w:p>
+            <w:pPr>
+              <w:rPr>
+                <w:rFonts w:hint="eastAsia"/>
+              </w:rPr>
+            </w:pPr>
+            <w:r>
+              <w:rPr>
+                <w:rFonts w:hint="eastAsia"/>
+              </w:rPr>
+              <w:t xml:space="preserve">푸른 파수꾼 처치 골드 </w:t>
+            </w:r>
+            <w:proofErr w:type="spellStart"/>
+            <w:r>
+              <w:rPr>
+                <w:rFonts w:hint="eastAsia"/>
+              </w:rPr>
+              <w:t>획득량</w:t>
+            </w:r>
+            <w:proofErr w:type="spellEnd"/>
+          </w:p>
+        </w:tc>
+        <w:tc>
+          <w:tcPr>
+            <w:tcW w:w="1791" w:type="dxa"/>
           </w:tcPr>
           <w:p>
             <w:r>
@@ -17621,7 +19015,7 @@
       <w:tr>
         <w:tc>
           <w:tcPr>
-            <w:tcW w:w="3964" w:type="dxa"/>
+            <w:tcW w:w="3397" w:type="dxa"/>
           </w:tcPr>
           <w:p>
             <w:r>
@@ -17637,7 +19031,47 @@
         </w:tc>
         <w:tc>
           <w:tcPr>
-            <w:tcW w:w="5052" w:type="dxa"/>
+            <w:tcW w:w="3828" w:type="dxa"/>
+          </w:tcPr>
+          <w:p>
+            <w:pPr>
+              <w:rPr>
+                <w:rFonts w:hint="eastAsia"/>
+              </w:rPr>
+            </w:pPr>
+            <w:r>
+              <w:rPr>
+                <w:rFonts w:hint="eastAsia"/>
+              </w:rPr>
+              <w:t xml:space="preserve">붉은 </w:t>
+            </w:r>
+            <w:proofErr w:type="spellStart"/>
+            <w:r>
+              <w:rPr>
+                <w:rFonts w:hint="eastAsia"/>
+              </w:rPr>
+              <w:t>덩굴정령</w:t>
+            </w:r>
+            <w:proofErr w:type="spellEnd"/>
+            <w:r>
+              <w:rPr>
+                <w:rFonts w:hint="eastAsia"/>
+              </w:rPr>
+              <w:t xml:space="preserve"> 처치 골드 </w:t>
+            </w:r>
+            <w:proofErr w:type="spellStart"/>
+            <w:r>
+              <w:rPr>
+                <w:rFonts w:hint="eastAsia"/>
+              </w:rPr>
+              <w:t>획득량</w:t>
+            </w:r>
+            <w:proofErr w:type="spellEnd"/>
+          </w:p>
+        </w:tc>
+        <w:tc>
+          <w:tcPr>
+            <w:tcW w:w="1791" w:type="dxa"/>
           </w:tcPr>
           <w:p>
             <w:r>
@@ -17655,7 +19089,7 @@
       <w:tr>
         <w:tc>
           <w:tcPr>
-            <w:tcW w:w="3964" w:type="dxa"/>
+            <w:tcW w:w="3397" w:type="dxa"/>
           </w:tcPr>
           <w:p>
             <w:r>
@@ -17671,7 +19105,33 @@
         </w:tc>
         <w:tc>
           <w:tcPr>
-            <w:tcW w:w="5052" w:type="dxa"/>
+            <w:tcW w:w="3828" w:type="dxa"/>
+          </w:tcPr>
+          <w:p>
+            <w:pPr>
+              <w:rPr>
+                <w:rFonts w:hint="eastAsia"/>
+              </w:rPr>
+            </w:pPr>
+            <w:r>
+              <w:rPr>
+                <w:rFonts w:hint="eastAsia"/>
+              </w:rPr>
+              <w:t xml:space="preserve">드래곤 처치 골드 </w:t>
+            </w:r>
+            <w:proofErr w:type="spellStart"/>
+            <w:r>
+              <w:rPr>
+                <w:rFonts w:hint="eastAsia"/>
+              </w:rPr>
+              <w:t>획득량</w:t>
+            </w:r>
+            <w:proofErr w:type="spellEnd"/>
+          </w:p>
+        </w:tc>
+        <w:tc>
+          <w:tcPr>
+            <w:tcW w:w="1791" w:type="dxa"/>
           </w:tcPr>
           <w:p>
             <w:r>
@@ -17689,7 +19149,7 @@
       <w:tr>
         <w:tc>
           <w:tcPr>
-            <w:tcW w:w="3964" w:type="dxa"/>
+            <w:tcW w:w="3397" w:type="dxa"/>
           </w:tcPr>
           <w:p>
             <w:r>
@@ -17705,7 +19165,33 @@
         </w:tc>
         <w:tc>
           <w:tcPr>
-            <w:tcW w:w="5052" w:type="dxa"/>
+            <w:tcW w:w="3828" w:type="dxa"/>
+          </w:tcPr>
+          <w:p>
+            <w:pPr>
+              <w:rPr>
+                <w:rFonts w:hint="eastAsia"/>
+              </w:rPr>
+            </w:pPr>
+            <w:r>
+              <w:rPr>
+                <w:rFonts w:hint="eastAsia"/>
+              </w:rPr>
+              <w:t xml:space="preserve">장로 드래곤 처치 골드 </w:t>
+            </w:r>
+            <w:proofErr w:type="spellStart"/>
+            <w:r>
+              <w:rPr>
+                <w:rFonts w:hint="eastAsia"/>
+              </w:rPr>
+              <w:t>획득량</w:t>
+            </w:r>
+            <w:proofErr w:type="spellEnd"/>
+          </w:p>
+        </w:tc>
+        <w:tc>
+          <w:tcPr>
+            <w:tcW w:w="1791" w:type="dxa"/>
           </w:tcPr>
           <w:p>
             <w:r>
@@ -17723,7 +19209,7 @@
       <w:tr>
         <w:tc>
           <w:tcPr>
-            <w:tcW w:w="3964" w:type="dxa"/>
+            <w:tcW w:w="3397" w:type="dxa"/>
           </w:tcPr>
           <w:p>
             <w:r>
@@ -17739,7 +19225,33 @@
         </w:tc>
         <w:tc>
           <w:tcPr>
-            <w:tcW w:w="5052" w:type="dxa"/>
+            <w:tcW w:w="3828" w:type="dxa"/>
+          </w:tcPr>
+          <w:p>
+            <w:pPr>
+              <w:rPr>
+                <w:rFonts w:hint="eastAsia"/>
+              </w:rPr>
+            </w:pPr>
+            <w:r>
+              <w:rPr>
+                <w:rFonts w:hint="eastAsia"/>
+              </w:rPr>
+              <w:t xml:space="preserve">장로 드래곤 처치 팀 골드 </w:t>
+            </w:r>
+            <w:proofErr w:type="spellStart"/>
+            <w:r>
+              <w:rPr>
+                <w:rFonts w:hint="eastAsia"/>
+              </w:rPr>
+              <w:t>획득량</w:t>
+            </w:r>
+            <w:proofErr w:type="spellEnd"/>
+          </w:p>
+        </w:tc>
+        <w:tc>
+          <w:tcPr>
+            <w:tcW w:w="1791" w:type="dxa"/>
           </w:tcPr>
           <w:p>
             <w:r>
@@ -17757,7 +19269,7 @@
       <w:tr>
         <w:tc>
           <w:tcPr>
-            <w:tcW w:w="3964" w:type="dxa"/>
+            <w:tcW w:w="3397" w:type="dxa"/>
           </w:tcPr>
           <w:p>
             <w:r>
@@ -17773,7 +19285,33 @@
         </w:tc>
         <w:tc>
           <w:tcPr>
-            <w:tcW w:w="5052" w:type="dxa"/>
+            <w:tcW w:w="3828" w:type="dxa"/>
+          </w:tcPr>
+          <w:p>
+            <w:pPr>
+              <w:rPr>
+                <w:rFonts w:hint="eastAsia"/>
+              </w:rPr>
+            </w:pPr>
+            <w:r>
+              <w:rPr>
+                <w:rFonts w:hint="eastAsia"/>
+              </w:rPr>
+              <w:t xml:space="preserve">협곡의 전령 처치 골드 </w:t>
+            </w:r>
+            <w:proofErr w:type="spellStart"/>
+            <w:r>
+              <w:rPr>
+                <w:rFonts w:hint="eastAsia"/>
+              </w:rPr>
+              <w:t>획득량</w:t>
+            </w:r>
+            <w:proofErr w:type="spellEnd"/>
+          </w:p>
+        </w:tc>
+        <w:tc>
+          <w:tcPr>
+            <w:tcW w:w="1791" w:type="dxa"/>
           </w:tcPr>
           <w:p>
             <w:r>
@@ -17791,7 +19329,7 @@
       <w:tr>
         <w:tc>
           <w:tcPr>
-            <w:tcW w:w="3964" w:type="dxa"/>
+            <w:tcW w:w="3397" w:type="dxa"/>
           </w:tcPr>
           <w:p>
             <w:r>
@@ -17807,7 +19345,41 @@
         </w:tc>
         <w:tc>
           <w:tcPr>
-            <w:tcW w:w="5052" w:type="dxa"/>
+            <w:tcW w:w="3828" w:type="dxa"/>
+          </w:tcPr>
+          <w:p>
+            <w:pPr>
+              <w:rPr>
+                <w:rFonts w:hint="eastAsia"/>
+              </w:rPr>
+            </w:pPr>
+            <w:proofErr w:type="spellStart"/>
+            <w:r>
+              <w:rPr>
+                <w:rFonts w:hint="eastAsia"/>
+              </w:rPr>
+              <w:t>내셔</w:t>
+            </w:r>
+            <w:proofErr w:type="spellEnd"/>
+            <w:r>
+              <w:rPr>
+                <w:rFonts w:hint="eastAsia"/>
+              </w:rPr>
+              <w:t xml:space="preserve"> 남작 처치 골드 </w:t>
+            </w:r>
+            <w:proofErr w:type="spellStart"/>
+            <w:r>
+              <w:rPr>
+                <w:rFonts w:hint="eastAsia"/>
+              </w:rPr>
+              <w:t>획득량</w:t>
+            </w:r>
+            <w:proofErr w:type="spellEnd"/>
+          </w:p>
+        </w:tc>
+        <w:tc>
+          <w:tcPr>
+            <w:tcW w:w="1791" w:type="dxa"/>
           </w:tcPr>
           <w:p>
             <w:r>
@@ -17825,7 +19397,7 @@
       <w:tr>
         <w:tc>
           <w:tcPr>
-            <w:tcW w:w="3964" w:type="dxa"/>
+            <w:tcW w:w="3397" w:type="dxa"/>
           </w:tcPr>
           <w:p>
             <w:r>
@@ -17841,7 +19413,53 @@
         </w:tc>
         <w:tc>
           <w:tcPr>
-            <w:tcW w:w="5052" w:type="dxa"/>
+            <w:tcW w:w="3828" w:type="dxa"/>
+          </w:tcPr>
+          <w:p>
+            <w:pPr>
+              <w:rPr>
+                <w:rFonts w:hint="eastAsia"/>
+              </w:rPr>
+            </w:pPr>
+            <w:proofErr w:type="spellStart"/>
+            <w:r>
+              <w:rPr>
+                <w:rFonts w:hint="eastAsia"/>
+              </w:rPr>
+              <w:t>내셔</w:t>
+            </w:r>
+            <w:proofErr w:type="spellEnd"/>
+            <w:r>
+              <w:rPr>
+                <w:rFonts w:hint="eastAsia"/>
+              </w:rPr>
+              <w:t xml:space="preserve"> 남작 처치</w:t>
+            </w:r>
+            <w:r>
+              <w:rPr>
+                <w:rFonts w:hint="eastAsia"/>
+              </w:rPr>
+              <w:t xml:space="preserve"> </w:t>
+            </w:r>
+            <w:r>
+              <w:rPr>
+                <w:rFonts w:hint="eastAsia"/>
+              </w:rPr>
+              <w:t xml:space="preserve">팀 골드 </w:t>
+            </w:r>
+            <w:proofErr w:type="spellStart"/>
+            <w:r>
+              <w:rPr>
+                <w:rFonts w:hint="eastAsia"/>
+              </w:rPr>
+              <w:t>획득량</w:t>
+            </w:r>
+            <w:proofErr w:type="spellEnd"/>
+          </w:p>
+        </w:tc>
+        <w:tc>
+          <w:tcPr>
+            <w:tcW w:w="1791" w:type="dxa"/>
           </w:tcPr>
           <w:p>
             <w:r>
@@ -17859,7 +19477,7 @@
       <w:tr>
         <w:tc>
           <w:tcPr>
-            <w:tcW w:w="3964" w:type="dxa"/>
+            <w:tcW w:w="3397" w:type="dxa"/>
           </w:tcPr>
           <w:p>
             <w:r>
@@ -17875,7 +19493,41 @@
         </w:tc>
         <w:tc>
           <w:tcPr>
-            <w:tcW w:w="5052" w:type="dxa"/>
+            <w:tcW w:w="3828" w:type="dxa"/>
+          </w:tcPr>
+          <w:p>
+            <w:pPr>
+              <w:rPr>
+                <w:rFonts w:hint="eastAsia"/>
+              </w:rPr>
+            </w:pPr>
+            <w:proofErr w:type="spellStart"/>
+            <w:r>
+              <w:rPr>
+                <w:rFonts w:hint="eastAsia"/>
+              </w:rPr>
+              <w:t>퍼스트블러드</w:t>
+            </w:r>
+            <w:proofErr w:type="spellEnd"/>
+            <w:r>
+              <w:rPr>
+                <w:rFonts w:hint="eastAsia"/>
+              </w:rPr>
+              <w:t xml:space="preserve"> 골드 </w:t>
+            </w:r>
+            <w:proofErr w:type="spellStart"/>
+            <w:r>
+              <w:rPr>
+                <w:rFonts w:hint="eastAsia"/>
+              </w:rPr>
+              <w:t>획득량</w:t>
+            </w:r>
+            <w:proofErr w:type="spellEnd"/>
+          </w:p>
+        </w:tc>
+        <w:tc>
+          <w:tcPr>
+            <w:tcW w:w="1791" w:type="dxa"/>
           </w:tcPr>
           <w:p>
             <w:r>
@@ -17893,13 +19545,14 @@
       <w:tr>
         <w:tc>
           <w:tcPr>
-            <w:tcW w:w="3964" w:type="dxa"/>
-          </w:tcPr>
-          <w:p>
-            <w:r>
-              <w:rPr>
-                <w:rFonts w:hint="eastAsia"/>
-              </w:rPr>
+            <w:tcW w:w="3397" w:type="dxa"/>
+          </w:tcPr>
+          <w:p>
+            <w:r>
+              <w:rPr>
+                <w:rFonts w:hint="eastAsia"/>
+              </w:rPr>
+              <w:lastRenderedPageBreak/>
               <w:t>K</w:t>
             </w:r>
             <w:r>
@@ -17909,7 +19562,33 @@
         </w:tc>
         <w:tc>
           <w:tcPr>
-            <w:tcW w:w="5052" w:type="dxa"/>
+            <w:tcW w:w="3828" w:type="dxa"/>
+          </w:tcPr>
+          <w:p>
+            <w:pPr>
+              <w:rPr>
+                <w:rFonts w:hint="eastAsia"/>
+              </w:rPr>
+            </w:pPr>
+            <w:r>
+              <w:rPr>
+                <w:rFonts w:hint="eastAsia"/>
+              </w:rPr>
+              <w:t xml:space="preserve">처치 골드 </w:t>
+            </w:r>
+            <w:proofErr w:type="spellStart"/>
+            <w:r>
+              <w:rPr>
+                <w:rFonts w:hint="eastAsia"/>
+              </w:rPr>
+              <w:t>획득량</w:t>
+            </w:r>
+            <w:proofErr w:type="spellEnd"/>
+          </w:p>
+        </w:tc>
+        <w:tc>
+          <w:tcPr>
+            <w:tcW w:w="1791" w:type="dxa"/>
           </w:tcPr>
           <w:p>
             <w:r>
@@ -17927,7 +19606,7 @@
       <w:tr>
         <w:tc>
           <w:tcPr>
-            <w:tcW w:w="3964" w:type="dxa"/>
+            <w:tcW w:w="3397" w:type="dxa"/>
           </w:tcPr>
           <w:p>
             <w:pPr>
@@ -17946,7 +19625,33 @@
         </w:tc>
         <w:tc>
           <w:tcPr>
-            <w:tcW w:w="5052" w:type="dxa"/>
+            <w:tcW w:w="3828" w:type="dxa"/>
+          </w:tcPr>
+          <w:p>
+            <w:pPr>
+              <w:rPr>
+                <w:rFonts w:hint="eastAsia"/>
+              </w:rPr>
+            </w:pPr>
+            <w:r>
+              <w:rPr>
+                <w:rFonts w:hint="eastAsia"/>
+              </w:rPr>
+              <w:t xml:space="preserve">현상금 7단계 골드 </w:t>
+            </w:r>
+            <w:proofErr w:type="spellStart"/>
+            <w:r>
+              <w:rPr>
+                <w:rFonts w:hint="eastAsia"/>
+              </w:rPr>
+              <w:t>획득량</w:t>
+            </w:r>
+            <w:proofErr w:type="spellEnd"/>
+          </w:p>
+        </w:tc>
+        <w:tc>
+          <w:tcPr>
+            <w:tcW w:w="1791" w:type="dxa"/>
           </w:tcPr>
           <w:p>
             <w:r>
@@ -17964,7 +19669,7 @@
       <w:tr>
         <w:tc>
           <w:tcPr>
-            <w:tcW w:w="3964" w:type="dxa"/>
+            <w:tcW w:w="3397" w:type="dxa"/>
           </w:tcPr>
           <w:p>
             <w:pPr>
@@ -17974,7 +19679,6 @@
               <w:rPr>
                 <w:rFonts w:hint="eastAsia"/>
               </w:rPr>
-              <w:lastRenderedPageBreak/>
               <w:t>P</w:t>
             </w:r>
             <w:r>
@@ -17984,7 +19688,42 @@
         </w:tc>
         <w:tc>
           <w:tcPr>
-            <w:tcW w:w="5052" w:type="dxa"/>
+            <w:tcW w:w="3828" w:type="dxa"/>
+          </w:tcPr>
+          <w:p>
+            <w:pPr>
+              <w:rPr>
+                <w:rFonts w:hint="eastAsia"/>
+              </w:rPr>
+            </w:pPr>
+            <w:r>
+              <w:rPr>
+                <w:rFonts w:hint="eastAsia"/>
+              </w:rPr>
+              <w:t xml:space="preserve">현상금 </w:t>
+            </w:r>
+            <w:r>
+              <w:t>6</w:t>
+            </w:r>
+            <w:r>
+              <w:rPr>
+                <w:rFonts w:hint="eastAsia"/>
+              </w:rPr>
+              <w:t xml:space="preserve">단계 골드 </w:t>
+            </w:r>
+            <w:proofErr w:type="spellStart"/>
+            <w:r>
+              <w:rPr>
+                <w:rFonts w:hint="eastAsia"/>
+              </w:rPr>
+              <w:t>획득량</w:t>
+            </w:r>
+            <w:proofErr w:type="spellEnd"/>
+          </w:p>
+        </w:tc>
+        <w:tc>
+          <w:tcPr>
+            <w:tcW w:w="1791" w:type="dxa"/>
           </w:tcPr>
           <w:p>
             <w:r>
@@ -18002,7 +19741,7 @@
       <w:tr>
         <w:tc>
           <w:tcPr>
-            <w:tcW w:w="3964" w:type="dxa"/>
+            <w:tcW w:w="3397" w:type="dxa"/>
           </w:tcPr>
           <w:p>
             <w:pPr>
@@ -18015,7 +19754,42 @@
         </w:tc>
         <w:tc>
           <w:tcPr>
-            <w:tcW w:w="5052" w:type="dxa"/>
+            <w:tcW w:w="3828" w:type="dxa"/>
+          </w:tcPr>
+          <w:p>
+            <w:pPr>
+              <w:rPr>
+                <w:rFonts w:hint="eastAsia"/>
+              </w:rPr>
+            </w:pPr>
+            <w:r>
+              <w:rPr>
+                <w:rFonts w:hint="eastAsia"/>
+              </w:rPr>
+              <w:t xml:space="preserve">현상금 </w:t>
+            </w:r>
+            <w:r>
+              <w:t>5</w:t>
+            </w:r>
+            <w:r>
+              <w:rPr>
+                <w:rFonts w:hint="eastAsia"/>
+              </w:rPr>
+              <w:t xml:space="preserve">단계 골드 </w:t>
+            </w:r>
+            <w:proofErr w:type="spellStart"/>
+            <w:r>
+              <w:rPr>
+                <w:rFonts w:hint="eastAsia"/>
+              </w:rPr>
+              <w:t>획득량</w:t>
+            </w:r>
+            <w:proofErr w:type="spellEnd"/>
+          </w:p>
+        </w:tc>
+        <w:tc>
+          <w:tcPr>
+            <w:tcW w:w="1791" w:type="dxa"/>
           </w:tcPr>
           <w:p>
             <w:r>
@@ -18033,7 +19807,7 @@
       <w:tr>
         <w:tc>
           <w:tcPr>
-            <w:tcW w:w="3964" w:type="dxa"/>
+            <w:tcW w:w="3397" w:type="dxa"/>
           </w:tcPr>
           <w:p>
             <w:pPr>
@@ -18052,7 +19826,42 @@
         </w:tc>
         <w:tc>
           <w:tcPr>
-            <w:tcW w:w="5052" w:type="dxa"/>
+            <w:tcW w:w="3828" w:type="dxa"/>
+          </w:tcPr>
+          <w:p>
+            <w:pPr>
+              <w:rPr>
+                <w:rFonts w:hint="eastAsia"/>
+              </w:rPr>
+            </w:pPr>
+            <w:r>
+              <w:rPr>
+                <w:rFonts w:hint="eastAsia"/>
+              </w:rPr>
+              <w:t xml:space="preserve">현상금 </w:t>
+            </w:r>
+            <w:r>
+              <w:t>4</w:t>
+            </w:r>
+            <w:r>
+              <w:rPr>
+                <w:rFonts w:hint="eastAsia"/>
+              </w:rPr>
+              <w:t xml:space="preserve">단계 골드 </w:t>
+            </w:r>
+            <w:proofErr w:type="spellStart"/>
+            <w:r>
+              <w:rPr>
+                <w:rFonts w:hint="eastAsia"/>
+              </w:rPr>
+              <w:t>획득량</w:t>
+            </w:r>
+            <w:proofErr w:type="spellEnd"/>
+          </w:p>
+        </w:tc>
+        <w:tc>
+          <w:tcPr>
+            <w:tcW w:w="1791" w:type="dxa"/>
           </w:tcPr>
           <w:p>
             <w:r>
@@ -18070,7 +19879,7 @@
       <w:tr>
         <w:tc>
           <w:tcPr>
-            <w:tcW w:w="3964" w:type="dxa"/>
+            <w:tcW w:w="3397" w:type="dxa"/>
           </w:tcPr>
           <w:p>
             <w:pPr>
@@ -18089,7 +19898,42 @@
         </w:tc>
         <w:tc>
           <w:tcPr>
-            <w:tcW w:w="5052" w:type="dxa"/>
+            <w:tcW w:w="3828" w:type="dxa"/>
+          </w:tcPr>
+          <w:p>
+            <w:pPr>
+              <w:rPr>
+                <w:rFonts w:hint="eastAsia"/>
+              </w:rPr>
+            </w:pPr>
+            <w:r>
+              <w:rPr>
+                <w:rFonts w:hint="eastAsia"/>
+              </w:rPr>
+              <w:t xml:space="preserve">현상금 </w:t>
+            </w:r>
+            <w:r>
+              <w:t>3</w:t>
+            </w:r>
+            <w:r>
+              <w:rPr>
+                <w:rFonts w:hint="eastAsia"/>
+              </w:rPr>
+              <w:t xml:space="preserve">단계 골드 </w:t>
+            </w:r>
+            <w:proofErr w:type="spellStart"/>
+            <w:r>
+              <w:rPr>
+                <w:rFonts w:hint="eastAsia"/>
+              </w:rPr>
+              <w:t>획득량</w:t>
+            </w:r>
+            <w:proofErr w:type="spellEnd"/>
+          </w:p>
+        </w:tc>
+        <w:tc>
+          <w:tcPr>
+            <w:tcW w:w="1791" w:type="dxa"/>
           </w:tcPr>
           <w:p>
             <w:r>
@@ -18107,7 +19951,7 @@
       <w:tr>
         <w:tc>
           <w:tcPr>
-            <w:tcW w:w="3964" w:type="dxa"/>
+            <w:tcW w:w="3397" w:type="dxa"/>
           </w:tcPr>
           <w:p>
             <w:pPr>
@@ -18126,7 +19970,42 @@
         </w:tc>
         <w:tc>
           <w:tcPr>
-            <w:tcW w:w="5052" w:type="dxa"/>
+            <w:tcW w:w="3828" w:type="dxa"/>
+          </w:tcPr>
+          <w:p>
+            <w:pPr>
+              <w:rPr>
+                <w:rFonts w:hint="eastAsia"/>
+              </w:rPr>
+            </w:pPr>
+            <w:r>
+              <w:rPr>
+                <w:rFonts w:hint="eastAsia"/>
+              </w:rPr>
+              <w:t xml:space="preserve">현상금 </w:t>
+            </w:r>
+            <w:r>
+              <w:t>2</w:t>
+            </w:r>
+            <w:r>
+              <w:rPr>
+                <w:rFonts w:hint="eastAsia"/>
+              </w:rPr>
+              <w:t xml:space="preserve">단계 골드 </w:t>
+            </w:r>
+            <w:proofErr w:type="spellStart"/>
+            <w:r>
+              <w:rPr>
+                <w:rFonts w:hint="eastAsia"/>
+              </w:rPr>
+              <w:t>획득량</w:t>
+            </w:r>
+            <w:proofErr w:type="spellEnd"/>
+          </w:p>
+        </w:tc>
+        <w:tc>
+          <w:tcPr>
+            <w:tcW w:w="1791" w:type="dxa"/>
           </w:tcPr>
           <w:p>
             <w:r>
@@ -18144,7 +20023,7 @@
       <w:tr>
         <w:tc>
           <w:tcPr>
-            <w:tcW w:w="3964" w:type="dxa"/>
+            <w:tcW w:w="3397" w:type="dxa"/>
           </w:tcPr>
           <w:p>
             <w:pPr>
@@ -18163,7 +20042,42 @@
         </w:tc>
         <w:tc>
           <w:tcPr>
-            <w:tcW w:w="5052" w:type="dxa"/>
+            <w:tcW w:w="3828" w:type="dxa"/>
+          </w:tcPr>
+          <w:p>
+            <w:pPr>
+              <w:rPr>
+                <w:rFonts w:hint="eastAsia"/>
+              </w:rPr>
+            </w:pPr>
+            <w:r>
+              <w:rPr>
+                <w:rFonts w:hint="eastAsia"/>
+              </w:rPr>
+              <w:t xml:space="preserve">현상금 </w:t>
+            </w:r>
+            <w:r>
+              <w:t>1</w:t>
+            </w:r>
+            <w:r>
+              <w:rPr>
+                <w:rFonts w:hint="eastAsia"/>
+              </w:rPr>
+              <w:t xml:space="preserve">단계 골드 </w:t>
+            </w:r>
+            <w:proofErr w:type="spellStart"/>
+            <w:r>
+              <w:rPr>
+                <w:rFonts w:hint="eastAsia"/>
+              </w:rPr>
+              <w:t>획득량</w:t>
+            </w:r>
+            <w:proofErr w:type="spellEnd"/>
+          </w:p>
+        </w:tc>
+        <w:tc>
+          <w:tcPr>
+            <w:tcW w:w="1791" w:type="dxa"/>
           </w:tcPr>
           <w:p>
             <w:r>
@@ -18178,7 +20092,7 @@
       <w:tr>
         <w:tc>
           <w:tcPr>
-            <w:tcW w:w="3964" w:type="dxa"/>
+            <w:tcW w:w="3397" w:type="dxa"/>
           </w:tcPr>
           <w:p>
             <w:pPr>
@@ -18191,7 +20105,42 @@
         </w:tc>
         <w:tc>
           <w:tcPr>
-            <w:tcW w:w="5052" w:type="dxa"/>
+            <w:tcW w:w="3828" w:type="dxa"/>
+          </w:tcPr>
+          <w:p>
+            <w:pPr>
+              <w:rPr>
+                <w:rFonts w:hint="eastAsia"/>
+              </w:rPr>
+            </w:pPr>
+            <w:r>
+              <w:rPr>
+                <w:rFonts w:hint="eastAsia"/>
+              </w:rPr>
+              <w:t xml:space="preserve">현상금 </w:t>
+            </w:r>
+            <w:r>
+              <w:t>0</w:t>
+            </w:r>
+            <w:r>
+              <w:rPr>
+                <w:rFonts w:hint="eastAsia"/>
+              </w:rPr>
+              <w:t xml:space="preserve">단계 골드 </w:t>
+            </w:r>
+            <w:proofErr w:type="spellStart"/>
+            <w:r>
+              <w:rPr>
+                <w:rFonts w:hint="eastAsia"/>
+              </w:rPr>
+              <w:t>획득량</w:t>
+            </w:r>
+            <w:proofErr w:type="spellEnd"/>
+          </w:p>
+        </w:tc>
+        <w:tc>
+          <w:tcPr>
+            <w:tcW w:w="1791" w:type="dxa"/>
           </w:tcPr>
           <w:p>
             <w:r>
@@ -18206,7 +20155,7 @@
       <w:tr>
         <w:tc>
           <w:tcPr>
-            <w:tcW w:w="3964" w:type="dxa"/>
+            <w:tcW w:w="3397" w:type="dxa"/>
           </w:tcPr>
           <w:p>
             <w:pPr>
@@ -18225,7 +20174,42 @@
         </w:tc>
         <w:tc>
           <w:tcPr>
-            <w:tcW w:w="5052" w:type="dxa"/>
+            <w:tcW w:w="3828" w:type="dxa"/>
+          </w:tcPr>
+          <w:p>
+            <w:pPr>
+              <w:rPr>
+                <w:rFonts w:hint="eastAsia"/>
+              </w:rPr>
+            </w:pPr>
+            <w:r>
+              <w:rPr>
+                <w:rFonts w:hint="eastAsia"/>
+              </w:rPr>
+              <w:t xml:space="preserve">현상금 </w:t>
+            </w:r>
+            <w:r>
+              <w:t>-1</w:t>
+            </w:r>
+            <w:r>
+              <w:rPr>
+                <w:rFonts w:hint="eastAsia"/>
+              </w:rPr>
+              <w:t xml:space="preserve">단계 골드 </w:t>
+            </w:r>
+            <w:proofErr w:type="spellStart"/>
+            <w:r>
+              <w:rPr>
+                <w:rFonts w:hint="eastAsia"/>
+              </w:rPr>
+              <w:t>획득량</w:t>
+            </w:r>
+            <w:proofErr w:type="spellEnd"/>
+          </w:p>
+        </w:tc>
+        <w:tc>
+          <w:tcPr>
+            <w:tcW w:w="1791" w:type="dxa"/>
           </w:tcPr>
           <w:p>
             <w:r>
@@ -18243,7 +20227,7 @@
       <w:tr>
         <w:tc>
           <w:tcPr>
-            <w:tcW w:w="3964" w:type="dxa"/>
+            <w:tcW w:w="3397" w:type="dxa"/>
           </w:tcPr>
           <w:p>
             <w:pPr>
@@ -18262,7 +20246,42 @@
         </w:tc>
         <w:tc>
           <w:tcPr>
-            <w:tcW w:w="5052" w:type="dxa"/>
+            <w:tcW w:w="3828" w:type="dxa"/>
+          </w:tcPr>
+          <w:p>
+            <w:pPr>
+              <w:rPr>
+                <w:rFonts w:hint="eastAsia"/>
+              </w:rPr>
+            </w:pPr>
+            <w:r>
+              <w:rPr>
+                <w:rFonts w:hint="eastAsia"/>
+              </w:rPr>
+              <w:t xml:space="preserve">현상금 </w:t>
+            </w:r>
+            <w:r>
+              <w:t>-2</w:t>
+            </w:r>
+            <w:r>
+              <w:rPr>
+                <w:rFonts w:hint="eastAsia"/>
+              </w:rPr>
+              <w:t xml:space="preserve">단계 골드 </w:t>
+            </w:r>
+            <w:proofErr w:type="spellStart"/>
+            <w:r>
+              <w:rPr>
+                <w:rFonts w:hint="eastAsia"/>
+              </w:rPr>
+              <w:t>획득량</w:t>
+            </w:r>
+            <w:proofErr w:type="spellEnd"/>
+          </w:p>
+        </w:tc>
+        <w:tc>
+          <w:tcPr>
+            <w:tcW w:w="1791" w:type="dxa"/>
           </w:tcPr>
           <w:p>
             <w:r>
@@ -18280,7 +20299,7 @@
       <w:tr>
         <w:tc>
           <w:tcPr>
-            <w:tcW w:w="3964" w:type="dxa"/>
+            <w:tcW w:w="3397" w:type="dxa"/>
           </w:tcPr>
           <w:p>
             <w:pPr>
@@ -18299,7 +20318,42 @@
         </w:tc>
         <w:tc>
           <w:tcPr>
-            <w:tcW w:w="5052" w:type="dxa"/>
+            <w:tcW w:w="3828" w:type="dxa"/>
+          </w:tcPr>
+          <w:p>
+            <w:pPr>
+              <w:rPr>
+                <w:rFonts w:hint="eastAsia"/>
+              </w:rPr>
+            </w:pPr>
+            <w:r>
+              <w:rPr>
+                <w:rFonts w:hint="eastAsia"/>
+              </w:rPr>
+              <w:t xml:space="preserve">현상금 </w:t>
+            </w:r>
+            <w:r>
+              <w:t>-3</w:t>
+            </w:r>
+            <w:r>
+              <w:rPr>
+                <w:rFonts w:hint="eastAsia"/>
+              </w:rPr>
+              <w:t xml:space="preserve">단계 골드 </w:t>
+            </w:r>
+            <w:proofErr w:type="spellStart"/>
+            <w:r>
+              <w:rPr>
+                <w:rFonts w:hint="eastAsia"/>
+              </w:rPr>
+              <w:t>획득량</w:t>
+            </w:r>
+            <w:proofErr w:type="spellEnd"/>
+          </w:p>
+        </w:tc>
+        <w:tc>
+          <w:tcPr>
+            <w:tcW w:w="1791" w:type="dxa"/>
           </w:tcPr>
           <w:p>
             <w:r>
@@ -18317,7 +20371,7 @@
       <w:tr>
         <w:tc>
           <w:tcPr>
-            <w:tcW w:w="3964" w:type="dxa"/>
+            <w:tcW w:w="3397" w:type="dxa"/>
           </w:tcPr>
           <w:p>
             <w:pPr>
@@ -18336,7 +20390,42 @@
         </w:tc>
         <w:tc>
           <w:tcPr>
-            <w:tcW w:w="5052" w:type="dxa"/>
+            <w:tcW w:w="3828" w:type="dxa"/>
+          </w:tcPr>
+          <w:p>
+            <w:pPr>
+              <w:rPr>
+                <w:rFonts w:hint="eastAsia"/>
+              </w:rPr>
+            </w:pPr>
+            <w:r>
+              <w:rPr>
+                <w:rFonts w:hint="eastAsia"/>
+              </w:rPr>
+              <w:t xml:space="preserve">현상금 </w:t>
+            </w:r>
+            <w:r>
+              <w:t>-4</w:t>
+            </w:r>
+            <w:r>
+              <w:rPr>
+                <w:rFonts w:hint="eastAsia"/>
+              </w:rPr>
+              <w:t xml:space="preserve">단계 골드 </w:t>
+            </w:r>
+            <w:proofErr w:type="spellStart"/>
+            <w:r>
+              <w:rPr>
+                <w:rFonts w:hint="eastAsia"/>
+              </w:rPr>
+              <w:t>획득량</w:t>
+            </w:r>
+            <w:proofErr w:type="spellEnd"/>
+          </w:p>
+        </w:tc>
+        <w:tc>
+          <w:tcPr>
+            <w:tcW w:w="1791" w:type="dxa"/>
           </w:tcPr>
           <w:p>
             <w:r>
@@ -18354,7 +20443,7 @@
       <w:tr>
         <w:tc>
           <w:tcPr>
-            <w:tcW w:w="3964" w:type="dxa"/>
+            <w:tcW w:w="3397" w:type="dxa"/>
           </w:tcPr>
           <w:p>
             <w:pPr>
@@ -18373,7 +20462,42 @@
         </w:tc>
         <w:tc>
           <w:tcPr>
-            <w:tcW w:w="5052" w:type="dxa"/>
+            <w:tcW w:w="3828" w:type="dxa"/>
+          </w:tcPr>
+          <w:p>
+            <w:pPr>
+              <w:rPr>
+                <w:rFonts w:hint="eastAsia"/>
+              </w:rPr>
+            </w:pPr>
+            <w:r>
+              <w:rPr>
+                <w:rFonts w:hint="eastAsia"/>
+              </w:rPr>
+              <w:t xml:space="preserve">현상금 </w:t>
+            </w:r>
+            <w:r>
+              <w:t>-5</w:t>
+            </w:r>
+            <w:r>
+              <w:rPr>
+                <w:rFonts w:hint="eastAsia"/>
+              </w:rPr>
+              <w:t xml:space="preserve">단계 골드 </w:t>
+            </w:r>
+            <w:proofErr w:type="spellStart"/>
+            <w:r>
+              <w:rPr>
+                <w:rFonts w:hint="eastAsia"/>
+              </w:rPr>
+              <w:t>획득량</w:t>
+            </w:r>
+            <w:proofErr w:type="spellEnd"/>
+          </w:p>
+        </w:tc>
+        <w:tc>
+          <w:tcPr>
+            <w:tcW w:w="1791" w:type="dxa"/>
           </w:tcPr>
           <w:p>
             <w:r>
@@ -18391,7 +20515,7 @@
       <w:tr>
         <w:tc>
           <w:tcPr>
-            <w:tcW w:w="3964" w:type="dxa"/>
+            <w:tcW w:w="3397" w:type="dxa"/>
           </w:tcPr>
           <w:p>
             <w:pPr>
@@ -18410,7 +20534,42 @@
         </w:tc>
         <w:tc>
           <w:tcPr>
-            <w:tcW w:w="5052" w:type="dxa"/>
+            <w:tcW w:w="3828" w:type="dxa"/>
+          </w:tcPr>
+          <w:p>
+            <w:pPr>
+              <w:rPr>
+                <w:rFonts w:hint="eastAsia"/>
+              </w:rPr>
+            </w:pPr>
+            <w:r>
+              <w:rPr>
+                <w:rFonts w:hint="eastAsia"/>
+              </w:rPr>
+              <w:t xml:space="preserve">현상금 </w:t>
+            </w:r>
+            <w:r>
+              <w:t>-6</w:t>
+            </w:r>
+            <w:r>
+              <w:rPr>
+                <w:rFonts w:hint="eastAsia"/>
+              </w:rPr>
+              <w:t xml:space="preserve">단계 골드 </w:t>
+            </w:r>
+            <w:proofErr w:type="spellStart"/>
+            <w:r>
+              <w:rPr>
+                <w:rFonts w:hint="eastAsia"/>
+              </w:rPr>
+              <w:t>획득량</w:t>
+            </w:r>
+            <w:proofErr w:type="spellEnd"/>
+          </w:p>
+        </w:tc>
+        <w:tc>
+          <w:tcPr>
+            <w:tcW w:w="1791" w:type="dxa"/>
           </w:tcPr>
           <w:p>
             <w:r>
@@ -18428,7 +20587,7 @@
       <w:tr>
         <w:tc>
           <w:tcPr>
-            <w:tcW w:w="3964" w:type="dxa"/>
+            <w:tcW w:w="3397" w:type="dxa"/>
           </w:tcPr>
           <w:p>
             <w:pPr>
@@ -18447,7 +20606,33 @@
         </w:tc>
         <w:tc>
           <w:tcPr>
-            <w:tcW w:w="5052" w:type="dxa"/>
+            <w:tcW w:w="3828" w:type="dxa"/>
+          </w:tcPr>
+          <w:p>
+            <w:pPr>
+              <w:rPr>
+                <w:rFonts w:hint="eastAsia"/>
+              </w:rPr>
+            </w:pPr>
+            <w:r>
+              <w:rPr>
+                <w:rFonts w:hint="eastAsia"/>
+              </w:rPr>
+              <w:t xml:space="preserve">농장 현상금 골드 </w:t>
+            </w:r>
+            <w:proofErr w:type="spellStart"/>
+            <w:r>
+              <w:rPr>
+                <w:rFonts w:hint="eastAsia"/>
+              </w:rPr>
+              <w:t>획득량</w:t>
+            </w:r>
+            <w:proofErr w:type="spellEnd"/>
+          </w:p>
+        </w:tc>
+        <w:tc>
+          <w:tcPr>
+            <w:tcW w:w="1791" w:type="dxa"/>
           </w:tcPr>
           <w:p>
             <w:r>
@@ -18465,7 +20650,7 @@
       <w:tr>
         <w:tc>
           <w:tcPr>
-            <w:tcW w:w="3964" w:type="dxa"/>
+            <w:tcW w:w="3397" w:type="dxa"/>
           </w:tcPr>
           <w:p>
             <w:pPr>
@@ -18484,7 +20669,42 @@
         </w:tc>
         <w:tc>
           <w:tcPr>
-            <w:tcW w:w="5052" w:type="dxa"/>
+            <w:tcW w:w="3828" w:type="dxa"/>
+          </w:tcPr>
+          <w:p>
+            <w:pPr>
+              <w:rPr>
+                <w:rFonts w:hint="eastAsia"/>
+              </w:rPr>
+            </w:pPr>
+            <w:r>
+              <w:rPr>
+                <w:rFonts w:hint="eastAsia"/>
+              </w:rPr>
+              <w:t xml:space="preserve">어시스트 보너스 </w:t>
+            </w:r>
+            <w:r>
+              <w:t>1</w:t>
+            </w:r>
+            <w:r>
+              <w:rPr>
+                <w:rFonts w:hint="eastAsia"/>
+              </w:rPr>
+              <w:t xml:space="preserve">단계 골드 </w:t>
+            </w:r>
+            <w:proofErr w:type="spellStart"/>
+            <w:r>
+              <w:rPr>
+                <w:rFonts w:hint="eastAsia"/>
+              </w:rPr>
+              <w:t>획득량</w:t>
+            </w:r>
+            <w:proofErr w:type="spellEnd"/>
+          </w:p>
+        </w:tc>
+        <w:tc>
+          <w:tcPr>
+            <w:tcW w:w="1791" w:type="dxa"/>
           </w:tcPr>
           <w:p>
             <w:r>
@@ -18502,7 +20722,7 @@
       <w:tr>
         <w:tc>
           <w:tcPr>
-            <w:tcW w:w="3964" w:type="dxa"/>
+            <w:tcW w:w="3397" w:type="dxa"/>
           </w:tcPr>
           <w:p>
             <w:pPr>
@@ -18521,7 +20741,42 @@
         </w:tc>
         <w:tc>
           <w:tcPr>
-            <w:tcW w:w="5052" w:type="dxa"/>
+            <w:tcW w:w="3828" w:type="dxa"/>
+          </w:tcPr>
+          <w:p>
+            <w:pPr>
+              <w:rPr>
+                <w:rFonts w:hint="eastAsia"/>
+              </w:rPr>
+            </w:pPr>
+            <w:r>
+              <w:rPr>
+                <w:rFonts w:hint="eastAsia"/>
+              </w:rPr>
+              <w:t xml:space="preserve">어시스트 보너스 </w:t>
+            </w:r>
+            <w:r>
+              <w:t>2</w:t>
+            </w:r>
+            <w:r>
+              <w:rPr>
+                <w:rFonts w:hint="eastAsia"/>
+              </w:rPr>
+              <w:t xml:space="preserve">단계 골드 </w:t>
+            </w:r>
+            <w:proofErr w:type="spellStart"/>
+            <w:r>
+              <w:rPr>
+                <w:rFonts w:hint="eastAsia"/>
+              </w:rPr>
+              <w:t>획득량</w:t>
+            </w:r>
+            <w:proofErr w:type="spellEnd"/>
+          </w:p>
+        </w:tc>
+        <w:tc>
+          <w:tcPr>
+            <w:tcW w:w="1791" w:type="dxa"/>
           </w:tcPr>
           <w:p>
             <w:r>
@@ -18539,7 +20794,7 @@
       <w:tr>
         <w:tc>
           <w:tcPr>
-            <w:tcW w:w="3964" w:type="dxa"/>
+            <w:tcW w:w="3397" w:type="dxa"/>
           </w:tcPr>
           <w:p>
             <w:r>
@@ -18549,7 +20804,42 @@
         </w:tc>
         <w:tc>
           <w:tcPr>
-            <w:tcW w:w="5052" w:type="dxa"/>
+            <w:tcW w:w="3828" w:type="dxa"/>
+          </w:tcPr>
+          <w:p>
+            <w:pPr>
+              <w:rPr>
+                <w:rFonts w:hint="eastAsia"/>
+              </w:rPr>
+            </w:pPr>
+            <w:r>
+              <w:rPr>
+                <w:rFonts w:hint="eastAsia"/>
+              </w:rPr>
+              <w:t xml:space="preserve">어시스트 보너스 </w:t>
+            </w:r>
+            <w:r>
+              <w:t>3</w:t>
+            </w:r>
+            <w:r>
+              <w:rPr>
+                <w:rFonts w:hint="eastAsia"/>
+              </w:rPr>
+              <w:t xml:space="preserve">단계 골드 </w:t>
+            </w:r>
+            <w:proofErr w:type="spellStart"/>
+            <w:r>
+              <w:rPr>
+                <w:rFonts w:hint="eastAsia"/>
+              </w:rPr>
+              <w:t>획득량</w:t>
+            </w:r>
+            <w:proofErr w:type="spellEnd"/>
+          </w:p>
+        </w:tc>
+        <w:tc>
+          <w:tcPr>
+            <w:tcW w:w="1791" w:type="dxa"/>
           </w:tcPr>
           <w:p>
             <w:r>
@@ -18567,7 +20857,7 @@
       <w:tr>
         <w:tc>
           <w:tcPr>
-            <w:tcW w:w="3964" w:type="dxa"/>
+            <w:tcW w:w="3397" w:type="dxa"/>
           </w:tcPr>
           <w:p>
             <w:r>
@@ -18583,7 +20873,41 @@
         </w:tc>
         <w:tc>
           <w:tcPr>
-            <w:tcW w:w="5052" w:type="dxa"/>
+            <w:tcW w:w="3828" w:type="dxa"/>
+          </w:tcPr>
+          <w:p>
+            <w:pPr>
+              <w:rPr>
+                <w:rFonts w:hint="eastAsia"/>
+              </w:rPr>
+            </w:pPr>
+            <w:proofErr w:type="spellStart"/>
+            <w:r>
+              <w:rPr>
+                <w:rFonts w:hint="eastAsia"/>
+              </w:rPr>
+              <w:t>포탑</w:t>
+            </w:r>
+            <w:proofErr w:type="spellEnd"/>
+            <w:r>
+              <w:rPr>
+                <w:rFonts w:hint="eastAsia"/>
+              </w:rPr>
+              <w:t xml:space="preserve"> 방패 파괴 골드 </w:t>
+            </w:r>
+            <w:proofErr w:type="spellStart"/>
+            <w:r>
+              <w:rPr>
+                <w:rFonts w:hint="eastAsia"/>
+              </w:rPr>
+              <w:t>획득량</w:t>
+            </w:r>
+            <w:proofErr w:type="spellEnd"/>
+          </w:p>
+        </w:tc>
+        <w:tc>
+          <w:tcPr>
+            <w:tcW w:w="1791" w:type="dxa"/>
           </w:tcPr>
           <w:p>
             <w:r>
@@ -18601,7 +20925,7 @@
       <w:tr>
         <w:tc>
           <w:tcPr>
-            <w:tcW w:w="3964" w:type="dxa"/>
+            <w:tcW w:w="3397" w:type="dxa"/>
           </w:tcPr>
           <w:p>
             <w:pPr>
@@ -18620,7 +20944,47 @@
         </w:tc>
         <w:tc>
           <w:tcPr>
-            <w:tcW w:w="5052" w:type="dxa"/>
+            <w:tcW w:w="3828" w:type="dxa"/>
+          </w:tcPr>
+          <w:p>
+            <w:pPr>
+              <w:rPr>
+                <w:rFonts w:hint="eastAsia"/>
+              </w:rPr>
+            </w:pPr>
+            <w:r>
+              <w:rPr>
+                <w:rFonts w:hint="eastAsia"/>
+              </w:rPr>
+              <w:t xml:space="preserve">외곽 </w:t>
+            </w:r>
+            <w:proofErr w:type="spellStart"/>
+            <w:r>
+              <w:rPr>
+                <w:rFonts w:hint="eastAsia"/>
+              </w:rPr>
+              <w:t>포탑</w:t>
+            </w:r>
+            <w:proofErr w:type="spellEnd"/>
+            <w:r>
+              <w:rPr>
+                <w:rFonts w:hint="eastAsia"/>
+              </w:rPr>
+              <w:t xml:space="preserve"> 파괴 골드 </w:t>
+            </w:r>
+            <w:proofErr w:type="spellStart"/>
+            <w:r>
+              <w:rPr>
+                <w:rFonts w:hint="eastAsia"/>
+              </w:rPr>
+              <w:t>획득량</w:t>
+            </w:r>
+            <w:proofErr w:type="spellEnd"/>
+          </w:p>
+        </w:tc>
+        <w:tc>
+          <w:tcPr>
+            <w:tcW w:w="1791" w:type="dxa"/>
           </w:tcPr>
           <w:p>
             <w:r>
@@ -18638,7 +21002,7 @@
       <w:tr>
         <w:tc>
           <w:tcPr>
-            <w:tcW w:w="3964" w:type="dxa"/>
+            <w:tcW w:w="3397" w:type="dxa"/>
           </w:tcPr>
           <w:p>
             <w:pPr>
@@ -18657,7 +21021,47 @@
         </w:tc>
         <w:tc>
           <w:tcPr>
-            <w:tcW w:w="5052" w:type="dxa"/>
+            <w:tcW w:w="3828" w:type="dxa"/>
+          </w:tcPr>
+          <w:p>
+            <w:pPr>
+              <w:rPr>
+                <w:rFonts w:hint="eastAsia"/>
+              </w:rPr>
+            </w:pPr>
+            <w:r>
+              <w:rPr>
+                <w:rFonts w:hint="eastAsia"/>
+              </w:rPr>
+              <w:t xml:space="preserve">외곽 </w:t>
+            </w:r>
+            <w:proofErr w:type="spellStart"/>
+            <w:r>
+              <w:rPr>
+                <w:rFonts w:hint="eastAsia"/>
+              </w:rPr>
+              <w:t>포탑</w:t>
+            </w:r>
+            <w:proofErr w:type="spellEnd"/>
+            <w:r>
+              <w:rPr>
+                <w:rFonts w:hint="eastAsia"/>
+              </w:rPr>
+              <w:t xml:space="preserve"> 파괴 팀 골드 </w:t>
+            </w:r>
+            <w:proofErr w:type="spellStart"/>
+            <w:r>
+              <w:rPr>
+                <w:rFonts w:hint="eastAsia"/>
+              </w:rPr>
+              <w:t>획득량</w:t>
+            </w:r>
+            <w:proofErr w:type="spellEnd"/>
+          </w:p>
+        </w:tc>
+        <w:tc>
+          <w:tcPr>
+            <w:tcW w:w="1791" w:type="dxa"/>
           </w:tcPr>
           <w:p>
             <w:r>
@@ -18675,7 +21079,7 @@
       <w:tr>
         <w:tc>
           <w:tcPr>
-            <w:tcW w:w="3964" w:type="dxa"/>
+            <w:tcW w:w="3397" w:type="dxa"/>
           </w:tcPr>
           <w:p>
             <w:pPr>
@@ -18688,7 +21092,47 @@
         </w:tc>
         <w:tc>
           <w:tcPr>
-            <w:tcW w:w="5052" w:type="dxa"/>
+            <w:tcW w:w="3828" w:type="dxa"/>
+          </w:tcPr>
+          <w:p>
+            <w:pPr>
+              <w:rPr>
+                <w:rFonts w:hint="eastAsia"/>
+              </w:rPr>
+            </w:pPr>
+            <w:r>
+              <w:rPr>
+                <w:rFonts w:hint="eastAsia"/>
+              </w:rPr>
+              <w:t xml:space="preserve">내부 </w:t>
+            </w:r>
+            <w:proofErr w:type="spellStart"/>
+            <w:r>
+              <w:rPr>
+                <w:rFonts w:hint="eastAsia"/>
+              </w:rPr>
+              <w:t>포탑</w:t>
+            </w:r>
+            <w:proofErr w:type="spellEnd"/>
+            <w:r>
+              <w:rPr>
+                <w:rFonts w:hint="eastAsia"/>
+              </w:rPr>
+              <w:t xml:space="preserve"> 파괴 골드 </w:t>
+            </w:r>
+            <w:proofErr w:type="spellStart"/>
+            <w:r>
+              <w:rPr>
+                <w:rFonts w:hint="eastAsia"/>
+              </w:rPr>
+              <w:t>획득량</w:t>
+            </w:r>
+            <w:proofErr w:type="spellEnd"/>
+          </w:p>
+        </w:tc>
+        <w:tc>
+          <w:tcPr>
+            <w:tcW w:w="1791" w:type="dxa"/>
           </w:tcPr>
           <w:p>
             <w:r>
@@ -18706,7 +21150,7 @@
       <w:tr>
         <w:tc>
           <w:tcPr>
-            <w:tcW w:w="3964" w:type="dxa"/>
+            <w:tcW w:w="3397" w:type="dxa"/>
           </w:tcPr>
           <w:p>
             <w:pPr>
@@ -18719,7 +21163,47 @@
         </w:tc>
         <w:tc>
           <w:tcPr>
-            <w:tcW w:w="5052" w:type="dxa"/>
+            <w:tcW w:w="3828" w:type="dxa"/>
+          </w:tcPr>
+          <w:p>
+            <w:pPr>
+              <w:rPr>
+                <w:rFonts w:hint="eastAsia"/>
+              </w:rPr>
+            </w:pPr>
+            <w:r>
+              <w:rPr>
+                <w:rFonts w:hint="eastAsia"/>
+              </w:rPr>
+              <w:t xml:space="preserve">내부 </w:t>
+            </w:r>
+            <w:proofErr w:type="spellStart"/>
+            <w:r>
+              <w:rPr>
+                <w:rFonts w:hint="eastAsia"/>
+              </w:rPr>
+              <w:t>포탑</w:t>
+            </w:r>
+            <w:proofErr w:type="spellEnd"/>
+            <w:r>
+              <w:rPr>
+                <w:rFonts w:hint="eastAsia"/>
+              </w:rPr>
+              <w:t xml:space="preserve"> 파괴 팀 골드 </w:t>
+            </w:r>
+            <w:proofErr w:type="spellStart"/>
+            <w:r>
+              <w:rPr>
+                <w:rFonts w:hint="eastAsia"/>
+              </w:rPr>
+              <w:t>획득량</w:t>
+            </w:r>
+            <w:proofErr w:type="spellEnd"/>
+          </w:p>
+        </w:tc>
+        <w:tc>
+          <w:tcPr>
+            <w:tcW w:w="1791" w:type="dxa"/>
           </w:tcPr>
           <w:p>
             <w:r>
@@ -18737,7 +21221,7 @@
       <w:tr>
         <w:tc>
           <w:tcPr>
-            <w:tcW w:w="3964" w:type="dxa"/>
+            <w:tcW w:w="3397" w:type="dxa"/>
           </w:tcPr>
           <w:p>
             <w:pPr>
@@ -18750,7 +21234,55 @@
         </w:tc>
         <w:tc>
           <w:tcPr>
-            <w:tcW w:w="5052" w:type="dxa"/>
+            <w:tcW w:w="3828" w:type="dxa"/>
+          </w:tcPr>
+          <w:p>
+            <w:pPr>
+              <w:rPr>
+                <w:rFonts w:hint="eastAsia"/>
+              </w:rPr>
+            </w:pPr>
+            <w:proofErr w:type="spellStart"/>
+            <w:r>
+              <w:rPr>
+                <w:rFonts w:hint="eastAsia"/>
+              </w:rPr>
+              <w:t>억제기</w:t>
+            </w:r>
+            <w:proofErr w:type="spellEnd"/>
+            <w:r>
+              <w:rPr>
+                <w:rFonts w:hint="eastAsia"/>
+              </w:rPr>
+              <w:t xml:space="preserve"> </w:t>
+            </w:r>
+            <w:proofErr w:type="spellStart"/>
+            <w:r>
+              <w:rPr>
+                <w:rFonts w:hint="eastAsia"/>
+              </w:rPr>
+              <w:t>포탑</w:t>
+            </w:r>
+            <w:proofErr w:type="spellEnd"/>
+            <w:r>
+              <w:rPr>
+                <w:rFonts w:hint="eastAsia"/>
+              </w:rPr>
+              <w:t xml:space="preserve"> 파괴 골드 </w:t>
+            </w:r>
+            <w:proofErr w:type="spellStart"/>
+            <w:r>
+              <w:rPr>
+                <w:rFonts w:hint="eastAsia"/>
+              </w:rPr>
+              <w:t>획득량</w:t>
+            </w:r>
+            <w:proofErr w:type="spellEnd"/>
+          </w:p>
+        </w:tc>
+        <w:tc>
+          <w:tcPr>
+            <w:tcW w:w="1791" w:type="dxa"/>
           </w:tcPr>
           <w:p>
             <w:r>
@@ -18768,7 +21300,7 @@
       <w:tr>
         <w:tc>
           <w:tcPr>
-            <w:tcW w:w="3964" w:type="dxa"/>
+            <w:tcW w:w="3397" w:type="dxa"/>
           </w:tcPr>
           <w:p>
             <w:pPr>
@@ -18781,7 +21313,55 @@
         </w:tc>
         <w:tc>
           <w:tcPr>
-            <w:tcW w:w="5052" w:type="dxa"/>
+            <w:tcW w:w="3828" w:type="dxa"/>
+          </w:tcPr>
+          <w:p>
+            <w:pPr>
+              <w:rPr>
+                <w:rFonts w:hint="eastAsia"/>
+              </w:rPr>
+            </w:pPr>
+            <w:proofErr w:type="spellStart"/>
+            <w:r>
+              <w:rPr>
+                <w:rFonts w:hint="eastAsia"/>
+              </w:rPr>
+              <w:t>억제기</w:t>
+            </w:r>
+            <w:proofErr w:type="spellEnd"/>
+            <w:r>
+              <w:rPr>
+                <w:rFonts w:hint="eastAsia"/>
+              </w:rPr>
+              <w:t xml:space="preserve"> </w:t>
+            </w:r>
+            <w:proofErr w:type="spellStart"/>
+            <w:r>
+              <w:rPr>
+                <w:rFonts w:hint="eastAsia"/>
+              </w:rPr>
+              <w:t>포탑</w:t>
+            </w:r>
+            <w:proofErr w:type="spellEnd"/>
+            <w:r>
+              <w:rPr>
+                <w:rFonts w:hint="eastAsia"/>
+              </w:rPr>
+              <w:t xml:space="preserve"> 파괴 팀 골드 </w:t>
+            </w:r>
+            <w:proofErr w:type="spellStart"/>
+            <w:r>
+              <w:rPr>
+                <w:rFonts w:hint="eastAsia"/>
+              </w:rPr>
+              <w:t>획득량</w:t>
+            </w:r>
+            <w:proofErr w:type="spellEnd"/>
+          </w:p>
+        </w:tc>
+        <w:tc>
+          <w:tcPr>
+            <w:tcW w:w="1791" w:type="dxa"/>
           </w:tcPr>
           <w:p>
             <w:r>
@@ -18799,7 +21379,7 @@
       <w:tr>
         <w:tc>
           <w:tcPr>
-            <w:tcW w:w="3964" w:type="dxa"/>
+            <w:tcW w:w="3397" w:type="dxa"/>
           </w:tcPr>
           <w:p>
             <w:pPr>
@@ -18818,7 +21398,47 @@
         </w:tc>
         <w:tc>
           <w:tcPr>
-            <w:tcW w:w="5052" w:type="dxa"/>
+            <w:tcW w:w="3828" w:type="dxa"/>
+          </w:tcPr>
+          <w:p>
+            <w:pPr>
+              <w:rPr>
+                <w:rFonts w:hint="eastAsia"/>
+              </w:rPr>
+            </w:pPr>
+            <w:r>
+              <w:rPr>
+                <w:rFonts w:hint="eastAsia"/>
+              </w:rPr>
+              <w:t xml:space="preserve">넥서스 </w:t>
+            </w:r>
+            <w:proofErr w:type="spellStart"/>
+            <w:r>
+              <w:rPr>
+                <w:rFonts w:hint="eastAsia"/>
+              </w:rPr>
+              <w:t>포탑</w:t>
+            </w:r>
+            <w:proofErr w:type="spellEnd"/>
+            <w:r>
+              <w:rPr>
+                <w:rFonts w:hint="eastAsia"/>
+              </w:rPr>
+              <w:t xml:space="preserve"> 파괴 골드 </w:t>
+            </w:r>
+            <w:proofErr w:type="spellStart"/>
+            <w:r>
+              <w:rPr>
+                <w:rFonts w:hint="eastAsia"/>
+              </w:rPr>
+              <w:t>획득량</w:t>
+            </w:r>
+            <w:proofErr w:type="spellEnd"/>
+          </w:p>
+        </w:tc>
+        <w:tc>
+          <w:tcPr>
+            <w:tcW w:w="1791" w:type="dxa"/>
           </w:tcPr>
           <w:p>
             <w:r>
@@ -18833,7 +21453,7 @@
       <w:tr>
         <w:tc>
           <w:tcPr>
-            <w:tcW w:w="3964" w:type="dxa"/>
+            <w:tcW w:w="3397" w:type="dxa"/>
           </w:tcPr>
           <w:p>
             <w:pPr>
@@ -18846,7 +21466,47 @@
         </w:tc>
         <w:tc>
           <w:tcPr>
-            <w:tcW w:w="5052" w:type="dxa"/>
+            <w:tcW w:w="3828" w:type="dxa"/>
+          </w:tcPr>
+          <w:p>
+            <w:pPr>
+              <w:rPr>
+                <w:rFonts w:hint="eastAsia"/>
+              </w:rPr>
+            </w:pPr>
+            <w:r>
+              <w:rPr>
+                <w:rFonts w:hint="eastAsia"/>
+              </w:rPr>
+              <w:t xml:space="preserve">넥서스 </w:t>
+            </w:r>
+            <w:proofErr w:type="spellStart"/>
+            <w:r>
+              <w:rPr>
+                <w:rFonts w:hint="eastAsia"/>
+              </w:rPr>
+              <w:t>포탑</w:t>
+            </w:r>
+            <w:proofErr w:type="spellEnd"/>
+            <w:r>
+              <w:rPr>
+                <w:rFonts w:hint="eastAsia"/>
+              </w:rPr>
+              <w:t xml:space="preserve"> 파괴 팀 골드 </w:t>
+            </w:r>
+            <w:proofErr w:type="spellStart"/>
+            <w:r>
+              <w:rPr>
+                <w:rFonts w:hint="eastAsia"/>
+              </w:rPr>
+              <w:t>획득량</w:t>
+            </w:r>
+            <w:proofErr w:type="spellEnd"/>
+          </w:p>
+        </w:tc>
+        <w:tc>
+          <w:tcPr>
+            <w:tcW w:w="1791" w:type="dxa"/>
           </w:tcPr>
           <w:p>
             <w:r>
@@ -18864,7 +21524,7 @@
       <w:tr>
         <w:tc>
           <w:tcPr>
-            <w:tcW w:w="3964" w:type="dxa"/>
+            <w:tcW w:w="3397" w:type="dxa"/>
           </w:tcPr>
           <w:p>
             <w:pPr>
@@ -18883,7 +21543,47 @@
         </w:tc>
         <w:tc>
           <w:tcPr>
-            <w:tcW w:w="5052" w:type="dxa"/>
+            <w:tcW w:w="3828" w:type="dxa"/>
+          </w:tcPr>
+          <w:p>
+            <w:pPr>
+              <w:rPr>
+                <w:rFonts w:hint="eastAsia"/>
+              </w:rPr>
+            </w:pPr>
+            <w:r>
+              <w:rPr>
+                <w:rFonts w:hint="eastAsia"/>
+              </w:rPr>
+              <w:t xml:space="preserve">첫번째 </w:t>
+            </w:r>
+            <w:proofErr w:type="spellStart"/>
+            <w:r>
+              <w:rPr>
+                <w:rFonts w:hint="eastAsia"/>
+              </w:rPr>
+              <w:t>포탑</w:t>
+            </w:r>
+            <w:proofErr w:type="spellEnd"/>
+            <w:r>
+              <w:rPr>
+                <w:rFonts w:hint="eastAsia"/>
+              </w:rPr>
+              <w:t xml:space="preserve"> 파괴 골드 </w:t>
+            </w:r>
+            <w:proofErr w:type="spellStart"/>
+            <w:r>
+              <w:rPr>
+                <w:rFonts w:hint="eastAsia"/>
+              </w:rPr>
+              <w:t>획득량</w:t>
+            </w:r>
+            <w:proofErr w:type="spellEnd"/>
+          </w:p>
+        </w:tc>
+        <w:tc>
+          <w:tcPr>
+            <w:tcW w:w="1791" w:type="dxa"/>
           </w:tcPr>
           <w:p>
             <w:r>
@@ -18901,7 +21601,7 @@
       <w:tr>
         <w:tc>
           <w:tcPr>
-            <w:tcW w:w="3964" w:type="dxa"/>
+            <w:tcW w:w="3397" w:type="dxa"/>
           </w:tcPr>
           <w:p>
             <w:pPr>
@@ -18924,7 +21624,47 @@
         </w:tc>
         <w:tc>
           <w:tcPr>
-            <w:tcW w:w="5052" w:type="dxa"/>
+            <w:tcW w:w="3828" w:type="dxa"/>
+          </w:tcPr>
+          <w:p>
+            <w:pPr>
+              <w:rPr>
+                <w:rFonts w:hint="eastAsia"/>
+              </w:rPr>
+            </w:pPr>
+            <w:r>
+              <w:rPr>
+                <w:rFonts w:hint="eastAsia"/>
+              </w:rPr>
+              <w:t xml:space="preserve">투명 </w:t>
+            </w:r>
+            <w:proofErr w:type="spellStart"/>
+            <w:r>
+              <w:rPr>
+                <w:rFonts w:hint="eastAsia"/>
+              </w:rPr>
+              <w:t>와드</w:t>
+            </w:r>
+            <w:proofErr w:type="spellEnd"/>
+            <w:r>
+              <w:rPr>
+                <w:rFonts w:hint="eastAsia"/>
+              </w:rPr>
+              <w:t xml:space="preserve"> 파괴 골드 </w:t>
+            </w:r>
+            <w:proofErr w:type="spellStart"/>
+            <w:r>
+              <w:rPr>
+                <w:rFonts w:hint="eastAsia"/>
+              </w:rPr>
+              <w:t>획득량</w:t>
+            </w:r>
+            <w:proofErr w:type="spellEnd"/>
+          </w:p>
+        </w:tc>
+        <w:tc>
+          <w:tcPr>
+            <w:tcW w:w="1791" w:type="dxa"/>
           </w:tcPr>
           <w:p>
             <w:r>
@@ -18942,7 +21682,7 @@
       <w:tr>
         <w:tc>
           <w:tcPr>
-            <w:tcW w:w="3964" w:type="dxa"/>
+            <w:tcW w:w="3397" w:type="dxa"/>
           </w:tcPr>
           <w:p>
             <w:pPr>
@@ -18965,7 +21705,47 @@
         </w:tc>
         <w:tc>
           <w:tcPr>
-            <w:tcW w:w="5052" w:type="dxa"/>
+            <w:tcW w:w="3828" w:type="dxa"/>
+          </w:tcPr>
+          <w:p>
+            <w:pPr>
+              <w:rPr>
+                <w:rFonts w:hint="eastAsia"/>
+              </w:rPr>
+            </w:pPr>
+            <w:r>
+              <w:rPr>
+                <w:rFonts w:hint="eastAsia"/>
+              </w:rPr>
+              <w:t xml:space="preserve">제어 </w:t>
+            </w:r>
+            <w:proofErr w:type="spellStart"/>
+            <w:r>
+              <w:rPr>
+                <w:rFonts w:hint="eastAsia"/>
+              </w:rPr>
+              <w:t>와드</w:t>
+            </w:r>
+            <w:proofErr w:type="spellEnd"/>
+            <w:r>
+              <w:rPr>
+                <w:rFonts w:hint="eastAsia"/>
+              </w:rPr>
+              <w:t xml:space="preserve"> 파괴 골드 </w:t>
+            </w:r>
+            <w:proofErr w:type="spellStart"/>
+            <w:r>
+              <w:rPr>
+                <w:rFonts w:hint="eastAsia"/>
+              </w:rPr>
+              <w:t>획득량</w:t>
+            </w:r>
+            <w:proofErr w:type="spellEnd"/>
+          </w:p>
+        </w:tc>
+        <w:tc>
+          <w:tcPr>
+            <w:tcW w:w="1791" w:type="dxa"/>
           </w:tcPr>
           <w:p>
             <w:r>
@@ -18983,7 +21763,7 @@
       <w:tr>
         <w:tc>
           <w:tcPr>
-            <w:tcW w:w="3964" w:type="dxa"/>
+            <w:tcW w:w="3397" w:type="dxa"/>
           </w:tcPr>
           <w:p>
             <w:pPr>
@@ -19000,7 +21780,41 @@
         </w:tc>
         <w:tc>
           <w:tcPr>
-            <w:tcW w:w="5052" w:type="dxa"/>
+            <w:tcW w:w="3828" w:type="dxa"/>
+          </w:tcPr>
+          <w:p>
+            <w:pPr>
+              <w:rPr>
+                <w:rFonts w:hint="eastAsia"/>
+              </w:rPr>
+            </w:pPr>
+            <w:proofErr w:type="spellStart"/>
+            <w:r>
+              <w:rPr>
+                <w:rFonts w:hint="eastAsia"/>
+              </w:rPr>
+              <w:t>와드</w:t>
+            </w:r>
+            <w:proofErr w:type="spellEnd"/>
+            <w:r>
+              <w:rPr>
+                <w:rFonts w:hint="eastAsia"/>
+              </w:rPr>
+              <w:t xml:space="preserve"> 토템 파괴 골드 </w:t>
+            </w:r>
+            <w:proofErr w:type="spellStart"/>
+            <w:r>
+              <w:rPr>
+                <w:rFonts w:hint="eastAsia"/>
+              </w:rPr>
+              <w:t>획득량</w:t>
+            </w:r>
+            <w:proofErr w:type="spellEnd"/>
+          </w:p>
+        </w:tc>
+        <w:tc>
+          <w:tcPr>
+            <w:tcW w:w="1791" w:type="dxa"/>
           </w:tcPr>
           <w:p>
             <w:r>
@@ -19018,7 +21832,7 @@
       <w:tr>
         <w:tc>
           <w:tcPr>
-            <w:tcW w:w="3964" w:type="dxa"/>
+            <w:tcW w:w="3397" w:type="dxa"/>
           </w:tcPr>
           <w:p>
             <w:pPr>
@@ -19041,7 +21855,33 @@
         </w:tc>
         <w:tc>
           <w:tcPr>
-            <w:tcW w:w="5052" w:type="dxa"/>
+            <w:tcW w:w="3828" w:type="dxa"/>
+          </w:tcPr>
+          <w:p>
+            <w:pPr>
+              <w:rPr>
+                <w:rFonts w:hint="eastAsia"/>
+              </w:rPr>
+            </w:pPr>
+            <w:r>
+              <w:rPr>
+                <w:rFonts w:hint="eastAsia"/>
+              </w:rPr>
+              <w:t xml:space="preserve">망원형 개조 파괴 골드 </w:t>
+            </w:r>
+            <w:proofErr w:type="spellStart"/>
+            <w:r>
+              <w:rPr>
+                <w:rFonts w:hint="eastAsia"/>
+              </w:rPr>
+              <w:t>획득량</w:t>
+            </w:r>
+            <w:proofErr w:type="spellEnd"/>
+          </w:p>
+        </w:tc>
+        <w:tc>
+          <w:tcPr>
+            <w:tcW w:w="1791" w:type="dxa"/>
           </w:tcPr>
           <w:p>
             <w:r>
@@ -19059,7 +21899,7 @@
       <w:tr>
         <w:tc>
           <w:tcPr>
-            <w:tcW w:w="3964" w:type="dxa"/>
+            <w:tcW w:w="3397" w:type="dxa"/>
           </w:tcPr>
           <w:p>
             <w:pPr>
@@ -19076,7 +21916,47 @@
         </w:tc>
         <w:tc>
           <w:tcPr>
-            <w:tcW w:w="5052" w:type="dxa"/>
+            <w:tcW w:w="3828" w:type="dxa"/>
+          </w:tcPr>
+          <w:p>
+            <w:pPr>
+              <w:rPr>
+                <w:rFonts w:hint="eastAsia"/>
+              </w:rPr>
+            </w:pPr>
+            <w:r>
+              <w:rPr>
+                <w:rFonts w:hint="eastAsia"/>
+              </w:rPr>
+              <w:t xml:space="preserve">좀비 </w:t>
+            </w:r>
+            <w:proofErr w:type="spellStart"/>
+            <w:r>
+              <w:rPr>
+                <w:rFonts w:hint="eastAsia"/>
+              </w:rPr>
+              <w:t>와드</w:t>
+            </w:r>
+            <w:proofErr w:type="spellEnd"/>
+            <w:r>
+              <w:rPr>
+                <w:rFonts w:hint="eastAsia"/>
+              </w:rPr>
+              <w:t xml:space="preserve"> 파괴 골드 </w:t>
+            </w:r>
+            <w:proofErr w:type="spellStart"/>
+            <w:r>
+              <w:rPr>
+                <w:rFonts w:hint="eastAsia"/>
+              </w:rPr>
+              <w:t>획득량</w:t>
+            </w:r>
+            <w:proofErr w:type="spellEnd"/>
+          </w:p>
+        </w:tc>
+        <w:tc>
+          <w:tcPr>
+            <w:tcW w:w="1791" w:type="dxa"/>
           </w:tcPr>
           <w:p>
             <w:r>
@@ -19091,7 +21971,7 @@
       <w:tr>
         <w:tc>
           <w:tcPr>
-            <w:tcW w:w="3964" w:type="dxa"/>
+            <w:tcW w:w="3397" w:type="dxa"/>
           </w:tcPr>
           <w:p>
             <w:pPr>
@@ -19110,7 +21990,51 @@
         </w:tc>
         <w:tc>
           <w:tcPr>
-            <w:tcW w:w="5052" w:type="dxa"/>
+            <w:tcW w:w="3828" w:type="dxa"/>
+          </w:tcPr>
+          <w:p>
+            <w:pPr>
+              <w:rPr>
+                <w:rFonts w:hint="eastAsia"/>
+              </w:rPr>
+            </w:pPr>
+            <w:r>
+              <w:rPr>
+                <w:rFonts w:hint="eastAsia"/>
+              </w:rPr>
+              <w:t>고대유물</w:t>
+            </w:r>
+            <w:r>
+              <w:rPr>
+                <w:rFonts w:hint="eastAsia"/>
+              </w:rPr>
+              <w:t xml:space="preserve"> </w:t>
+            </w:r>
+            <w:r>
+              <w:rPr>
+                <w:rFonts w:hint="eastAsia"/>
+              </w:rPr>
+              <w:t>방패</w:t>
+            </w:r>
+            <w:r>
+              <w:rPr>
+                <w:rFonts w:hint="eastAsia"/>
+              </w:rPr>
+              <w:t xml:space="preserve"> 베이스인 서포터 아이템의 초당 골드 </w:t>
+            </w:r>
+            <w:proofErr w:type="spellStart"/>
+            <w:r>
+              <w:rPr>
+                <w:rFonts w:hint="eastAsia"/>
+              </w:rPr>
+              <w:t>획득량</w:t>
+            </w:r>
+            <w:proofErr w:type="spellEnd"/>
+          </w:p>
+        </w:tc>
+        <w:tc>
+          <w:tcPr>
+            <w:tcW w:w="1791" w:type="dxa"/>
           </w:tcPr>
           <w:p>
             <w:r>
@@ -19128,7 +22052,7 @@
       <w:tr>
         <w:tc>
           <w:tcPr>
-            <w:tcW w:w="3964" w:type="dxa"/>
+            <w:tcW w:w="3397" w:type="dxa"/>
           </w:tcPr>
           <w:p>
             <w:pPr>
@@ -19138,6 +22062,7 @@
               <w:rPr>
                 <w:rFonts w:hint="eastAsia"/>
               </w:rPr>
+              <w:lastRenderedPageBreak/>
               <w:t>S</w:t>
             </w:r>
             <w:r>
@@ -19147,7 +22072,33 @@
         </w:tc>
         <w:tc>
           <w:tcPr>
-            <w:tcW w:w="5052" w:type="dxa"/>
+            <w:tcW w:w="3828" w:type="dxa"/>
+          </w:tcPr>
+          <w:p>
+            <w:pPr>
+              <w:rPr>
+                <w:rFonts w:hint="eastAsia"/>
+              </w:rPr>
+            </w:pPr>
+            <w:r>
+              <w:rPr>
+                <w:rFonts w:hint="eastAsia"/>
+              </w:rPr>
+              <w:t xml:space="preserve">고대 주화 베이스인 서포터 아이템의 초당 골드 </w:t>
+            </w:r>
+            <w:proofErr w:type="spellStart"/>
+            <w:r>
+              <w:rPr>
+                <w:rFonts w:hint="eastAsia"/>
+              </w:rPr>
+              <w:t>획득량</w:t>
+            </w:r>
+            <w:proofErr w:type="spellEnd"/>
+          </w:p>
+        </w:tc>
+        <w:tc>
+          <w:tcPr>
+            <w:tcW w:w="1791" w:type="dxa"/>
           </w:tcPr>
           <w:p>
             <w:r>
@@ -19165,7 +22116,7 @@
       <w:tr>
         <w:tc>
           <w:tcPr>
-            <w:tcW w:w="3964" w:type="dxa"/>
+            <w:tcW w:w="3397" w:type="dxa"/>
           </w:tcPr>
           <w:p>
             <w:pPr>
@@ -19184,7 +22135,39 @@
         </w:tc>
         <w:tc>
           <w:tcPr>
-            <w:tcW w:w="5052" w:type="dxa"/>
+            <w:tcW w:w="3828" w:type="dxa"/>
+          </w:tcPr>
+          <w:p>
+            <w:pPr>
+              <w:rPr>
+                <w:rFonts w:hint="eastAsia"/>
+              </w:rPr>
+            </w:pPr>
+            <w:r>
+              <w:rPr>
+                <w:rFonts w:hint="eastAsia"/>
+              </w:rPr>
+              <w:t xml:space="preserve">고대 주화의 고유 지속 효과로 인한 골드 </w:t>
+            </w:r>
+            <w:proofErr w:type="spellStart"/>
+            <w:r>
+              <w:rPr>
+                <w:rFonts w:hint="eastAsia"/>
+              </w:rPr>
+              <w:t>획득량</w:t>
+            </w:r>
+            <w:proofErr w:type="spellEnd"/>
+            <w:r>
+              <w:rPr>
+                <w:rFonts w:hint="eastAsia"/>
+              </w:rPr>
+              <w:t xml:space="preserve"> </w:t>
+            </w:r>
+          </w:p>
+        </w:tc>
+        <w:tc>
+          <w:tcPr>
+            <w:tcW w:w="1791" w:type="dxa"/>
           </w:tcPr>
           <w:p>
             <w:r>
@@ -19202,7 +22185,7 @@
       <w:tr>
         <w:tc>
           <w:tcPr>
-            <w:tcW w:w="3964" w:type="dxa"/>
+            <w:tcW w:w="3397" w:type="dxa"/>
           </w:tcPr>
           <w:p>
             <w:pPr>
@@ -19221,7 +22204,42 @@
         </w:tc>
         <w:tc>
           <w:tcPr>
-            <w:tcW w:w="5052" w:type="dxa"/>
+            <w:tcW w:w="3828" w:type="dxa"/>
+          </w:tcPr>
+          <w:p>
+            <w:pPr>
+              <w:rPr>
+                <w:rFonts w:hint="eastAsia"/>
+              </w:rPr>
+            </w:pPr>
+            <w:r>
+              <w:rPr>
+                <w:rFonts w:hint="eastAsia"/>
+              </w:rPr>
+              <w:t>유목민의 메달,</w:t>
+            </w:r>
+            <w:r>
+              <w:t xml:space="preserve"> </w:t>
+            </w:r>
+            <w:r>
+              <w:rPr>
+                <w:rFonts w:hint="eastAsia"/>
+              </w:rPr>
+              <w:t xml:space="preserve">유목민의 눈의 고유 지속 효과로 인한 골드 </w:t>
+            </w:r>
+            <w:proofErr w:type="spellStart"/>
+            <w:r>
+              <w:rPr>
+                <w:rFonts w:hint="eastAsia"/>
+              </w:rPr>
+              <w:t>획득량</w:t>
+            </w:r>
+            <w:proofErr w:type="spellEnd"/>
+          </w:p>
+        </w:tc>
+        <w:tc>
+          <w:tcPr>
+            <w:tcW w:w="1791" w:type="dxa"/>
           </w:tcPr>
           <w:p>
             <w:r>
@@ -19239,7 +22257,7 @@
       <w:tr>
         <w:tc>
           <w:tcPr>
-            <w:tcW w:w="3964" w:type="dxa"/>
+            <w:tcW w:w="3397" w:type="dxa"/>
           </w:tcPr>
           <w:p>
             <w:pPr>
@@ -19249,7 +22267,6 @@
               <w:rPr>
                 <w:rFonts w:hint="eastAsia"/>
               </w:rPr>
-              <w:lastRenderedPageBreak/>
               <w:t>S</w:t>
             </w:r>
             <w:r>
@@ -19259,7 +22276,42 @@
         </w:tc>
         <w:tc>
           <w:tcPr>
-            <w:tcW w:w="5052" w:type="dxa"/>
+            <w:tcW w:w="3828" w:type="dxa"/>
+          </w:tcPr>
+          <w:p>
+            <w:pPr>
+              <w:rPr>
+                <w:rFonts w:hint="eastAsia"/>
+              </w:rPr>
+            </w:pPr>
+            <w:r>
+              <w:rPr>
+                <w:rFonts w:hint="eastAsia"/>
+              </w:rPr>
+              <w:t>승천의 유물,</w:t>
+            </w:r>
+            <w:r>
+              <w:t xml:space="preserve"> </w:t>
+            </w:r>
+            <w:r>
+              <w:rPr>
+                <w:rFonts w:hint="eastAsia"/>
+              </w:rPr>
+              <w:t xml:space="preserve">승천의 눈의 고유 지속 효과로 인한 골드 </w:t>
+            </w:r>
+            <w:proofErr w:type="spellStart"/>
+            <w:r>
+              <w:rPr>
+                <w:rFonts w:hint="eastAsia"/>
+              </w:rPr>
+              <w:t>획득량</w:t>
+            </w:r>
+            <w:proofErr w:type="spellEnd"/>
+          </w:p>
+        </w:tc>
+        <w:tc>
+          <w:tcPr>
+            <w:tcW w:w="1791" w:type="dxa"/>
           </w:tcPr>
           <w:p>
             <w:r>
@@ -19277,7 +22329,7 @@
       <w:tr>
         <w:tc>
           <w:tcPr>
-            <w:tcW w:w="3964" w:type="dxa"/>
+            <w:tcW w:w="3397" w:type="dxa"/>
           </w:tcPr>
           <w:p>
             <w:pPr>
@@ -19296,7 +22348,33 @@
         </w:tc>
         <w:tc>
           <w:tcPr>
-            <w:tcW w:w="5052" w:type="dxa"/>
+            <w:tcW w:w="3828" w:type="dxa"/>
+          </w:tcPr>
+          <w:p>
+            <w:pPr>
+              <w:rPr>
+                <w:rFonts w:hint="eastAsia"/>
+              </w:rPr>
+            </w:pPr>
+            <w:r>
+              <w:rPr>
+                <w:rFonts w:hint="eastAsia"/>
+              </w:rPr>
+              <w:t xml:space="preserve">주문도둑의 검 베이스인 서포터 아이템의 초당 골드 </w:t>
+            </w:r>
+            <w:proofErr w:type="spellStart"/>
+            <w:r>
+              <w:rPr>
+                <w:rFonts w:hint="eastAsia"/>
+              </w:rPr>
+              <w:t>획득량</w:t>
+            </w:r>
+            <w:proofErr w:type="spellEnd"/>
+          </w:p>
+        </w:tc>
+        <w:tc>
+          <w:tcPr>
+            <w:tcW w:w="1791" w:type="dxa"/>
           </w:tcPr>
           <w:p>
             <w:r>
@@ -19314,7 +22392,7 @@
       <w:tr>
         <w:tc>
           <w:tcPr>
-            <w:tcW w:w="3964" w:type="dxa"/>
+            <w:tcW w:w="3397" w:type="dxa"/>
           </w:tcPr>
           <w:p>
             <w:pPr>
@@ -19333,7 +22411,33 @@
         </w:tc>
         <w:tc>
           <w:tcPr>
-            <w:tcW w:w="5052" w:type="dxa"/>
+            <w:tcW w:w="3828" w:type="dxa"/>
+          </w:tcPr>
+          <w:p>
+            <w:pPr>
+              <w:rPr>
+                <w:rFonts w:hint="eastAsia"/>
+              </w:rPr>
+            </w:pPr>
+            <w:r>
+              <w:rPr>
+                <w:rFonts w:hint="eastAsia"/>
+              </w:rPr>
+              <w:t xml:space="preserve">주문도둑의 검의 고유 지속 효과로 인한 골드 </w:t>
+            </w:r>
+            <w:proofErr w:type="spellStart"/>
+            <w:r>
+              <w:rPr>
+                <w:rFonts w:hint="eastAsia"/>
+              </w:rPr>
+              <w:t>획득량</w:t>
+            </w:r>
+            <w:proofErr w:type="spellEnd"/>
+          </w:p>
+        </w:tc>
+        <w:tc>
+          <w:tcPr>
+            <w:tcW w:w="1791" w:type="dxa"/>
           </w:tcPr>
           <w:p>
             <w:r>
@@ -19351,7 +22455,7 @@
       <w:tr>
         <w:tc>
           <w:tcPr>
-            <w:tcW w:w="3964" w:type="dxa"/>
+            <w:tcW w:w="3397" w:type="dxa"/>
           </w:tcPr>
           <w:p>
             <w:pPr>
@@ -19370,7 +22474,42 @@
         </w:tc>
         <w:tc>
           <w:tcPr>
-            <w:tcW w:w="5052" w:type="dxa"/>
+            <w:tcW w:w="3828" w:type="dxa"/>
+          </w:tcPr>
+          <w:p>
+            <w:pPr>
+              <w:rPr>
+                <w:rFonts w:hint="eastAsia"/>
+              </w:rPr>
+            </w:pPr>
+            <w:r>
+              <w:rPr>
+                <w:rFonts w:hint="eastAsia"/>
+              </w:rPr>
+              <w:t>얼음 송곳니,</w:t>
+            </w:r>
+            <w:r>
+              <w:t xml:space="preserve"> </w:t>
+            </w:r>
+            <w:r>
+              <w:rPr>
+                <w:rFonts w:hint="eastAsia"/>
+              </w:rPr>
+              <w:t xml:space="preserve">얼음의 눈의 고유 지속 효과로 인한 골드 </w:t>
+            </w:r>
+            <w:proofErr w:type="spellStart"/>
+            <w:r>
+              <w:rPr>
+                <w:rFonts w:hint="eastAsia"/>
+              </w:rPr>
+              <w:t>획득량</w:t>
+            </w:r>
+            <w:proofErr w:type="spellEnd"/>
+          </w:p>
+        </w:tc>
+        <w:tc>
+          <w:tcPr>
+            <w:tcW w:w="1791" w:type="dxa"/>
           </w:tcPr>
           <w:p>
             <w:r>
@@ -19388,7 +22527,7 @@
       <w:tr>
         <w:tc>
           <w:tcPr>
-            <w:tcW w:w="3964" w:type="dxa"/>
+            <w:tcW w:w="3397" w:type="dxa"/>
           </w:tcPr>
           <w:p>
             <w:pPr>
@@ -19407,7 +22546,34 @@
         </w:tc>
         <w:tc>
           <w:tcPr>
-            <w:tcW w:w="5052" w:type="dxa"/>
+            <w:tcW w:w="3828" w:type="dxa"/>
+          </w:tcPr>
+          <w:p>
+            <w:pPr>
+              <w:rPr>
+                <w:rFonts w:hint="eastAsia"/>
+              </w:rPr>
+            </w:pPr>
+            <w:r>
+              <w:rPr>
+                <w:rFonts w:hint="eastAsia"/>
+              </w:rPr>
+              <w:t>수호자의 유물,</w:t>
+            </w:r>
+            <w:r>
+              <w:t xml:space="preserve"> </w:t>
+            </w:r>
+            <w:r>
+              <w:rPr>
+                <w:rFonts w:hint="eastAsia"/>
+              </w:rPr>
+              <w:t xml:space="preserve">수호자의 눈의 고유 지속 효과로 인한 골드 </w:t>
+            </w:r>
+          </w:p>
+        </w:tc>
+        <w:tc>
+          <w:tcPr>
+            <w:tcW w:w="1791" w:type="dxa"/>
           </w:tcPr>
           <w:p>
             <w:r>
@@ -19470,7 +22636,6 @@
         <w:docPartUnique/>
       </w:docPartObj>
     </w:sdtPr>
-    <w:sdtEndPr/>
     <w:sdtContent>
       <w:p>
         <w:pPr>
@@ -20047,7 +23212,6 @@
       <w:pPr>
         <w:pStyle w:val="ad"/>
         <w:rPr>
-          <w:rFonts w:hint="eastAsia"/>
           <w:sz w:val="16"/>
           <w:szCs w:val="16"/>
         </w:rPr>
@@ -20384,6 +23548,7 @@
       <w:pPr>
         <w:pStyle w:val="ad"/>
         <w:rPr>
+          <w:rFonts w:hint="eastAsia"/>
           <w:sz w:val="16"/>
           <w:szCs w:val="16"/>
         </w:rPr>
@@ -20401,7 +23566,7 @@
           <w:sz w:val="16"/>
           <w:szCs w:val="16"/>
         </w:rPr>
-        <w:t xml:space="preserve"> ‘</w:t>
+        <w:t xml:space="preserve"> </w:t>
       </w:r>
       <w:r>
         <w:rPr>
@@ -20409,29 +23574,32 @@
           <w:sz w:val="16"/>
           <w:szCs w:val="16"/>
         </w:rPr>
-        <w:t>되돌리기</w:t>
-      </w:r>
-      <w:r>
-        <w:rPr>
+        <w:t xml:space="preserve">제어 </w:t>
+      </w:r>
+      <w:proofErr w:type="spellStart"/>
+      <w:r>
+        <w:rPr>
+          <w:rFonts w:hint="eastAsia"/>
           <w:sz w:val="16"/>
           <w:szCs w:val="16"/>
         </w:rPr>
-        <w:t>’</w:t>
-      </w:r>
+        <w:t>와드</w:t>
+      </w:r>
+      <w:proofErr w:type="spellEnd"/>
       <w:r>
         <w:rPr>
           <w:rFonts w:hint="eastAsia"/>
           <w:sz w:val="16"/>
           <w:szCs w:val="16"/>
         </w:rPr>
-        <w:t xml:space="preserve"> 기능이 아닌 </w:t>
+        <w:t>,</w:t>
       </w:r>
       <w:r>
         <w:rPr>
           <w:sz w:val="16"/>
           <w:szCs w:val="16"/>
         </w:rPr>
-        <w:t>‘</w:t>
+        <w:t xml:space="preserve"> </w:t>
       </w:r>
       <w:r>
         <w:rPr>
@@ -20439,81 +23607,235 @@
           <w:sz w:val="16"/>
           <w:szCs w:val="16"/>
         </w:rPr>
-        <w:t>아이템 판매</w:t>
+        <w:t>예언자의 렌즈,</w:t>
       </w:r>
       <w:r>
         <w:rPr>
           <w:sz w:val="16"/>
           <w:szCs w:val="16"/>
         </w:rPr>
-        <w:t>’</w:t>
-      </w:r>
+        <w:t xml:space="preserve"> </w:t>
+      </w:r>
+      <w:proofErr w:type="spellStart"/>
       <w:r>
         <w:rPr>
           <w:rFonts w:hint="eastAsia"/>
           <w:sz w:val="16"/>
           <w:szCs w:val="16"/>
         </w:rPr>
-        <w:t>탭을 이용해 얻은 골드만을 포함한다.</w:t>
-      </w:r>
-      <w:r>
-        <w:rPr>
+        <w:t>수정초는</w:t>
+      </w:r>
+      <w:proofErr w:type="spellEnd"/>
+      <w:r>
+        <w:rPr>
+          <w:rFonts w:hint="eastAsia"/>
           <w:sz w:val="16"/>
           <w:szCs w:val="16"/>
         </w:rPr>
-        <w:t xml:space="preserve"> </w:t>
-      </w:r>
-      <w:r>
-        <w:rPr>
-          <w:rFonts w:hint="eastAsia"/>
-          <w:sz w:val="16"/>
-          <w:szCs w:val="16"/>
-        </w:rPr>
-        <w:t xml:space="preserve">자세한 내용은 </w:t>
-      </w:r>
-      <w:proofErr w:type="gramStart"/>
-      <w:r>
-        <w:rPr>
-          <w:rFonts w:hint="eastAsia"/>
-          <w:sz w:val="16"/>
-          <w:szCs w:val="16"/>
-        </w:rPr>
-        <w:t>아이템 /</w:t>
-      </w:r>
-      <w:proofErr w:type="gramEnd"/>
-      <w:r>
-        <w:rPr>
-          <w:sz w:val="16"/>
-          <w:szCs w:val="16"/>
-        </w:rPr>
-        <w:t xml:space="preserve"> </w:t>
-      </w:r>
-      <w:r>
-        <w:rPr>
-          <w:rFonts w:hint="eastAsia"/>
-          <w:sz w:val="16"/>
-          <w:szCs w:val="16"/>
-        </w:rPr>
-        <w:t>상점 시스템 기획서</w:t>
-      </w:r>
-      <w:r>
-        <w:rPr>
-          <w:sz w:val="16"/>
-          <w:szCs w:val="16"/>
-        </w:rPr>
-        <w:t xml:space="preserve"> </w:t>
-      </w:r>
-      <w:r>
-        <w:rPr>
-          <w:rFonts w:hint="eastAsia"/>
-          <w:sz w:val="16"/>
-          <w:szCs w:val="16"/>
-        </w:rPr>
-        <w:t>참조</w:t>
+        <w:t xml:space="preserve"> 투명한 오브젝트를 보이게 해주고 은신 챔피언을 감지하는 기능을 가짐</w:t>
       </w:r>
     </w:p>
   </w:footnote>
   <w:footnote w:id="17">
+    <w:p>
+      <w:pPr>
+        <w:pStyle w:val="ad"/>
+        <w:rPr>
+          <w:rFonts w:hint="eastAsia"/>
+          <w:sz w:val="16"/>
+          <w:szCs w:val="16"/>
+        </w:rPr>
+      </w:pPr>
+      <w:r>
+        <w:rPr>
+          <w:rStyle w:val="ae"/>
+          <w:sz w:val="16"/>
+          <w:szCs w:val="16"/>
+        </w:rPr>
+        <w:footnoteRef/>
+      </w:r>
+      <w:r>
+        <w:rPr>
+          <w:sz w:val="16"/>
+          <w:szCs w:val="16"/>
+        </w:rPr>
+        <w:t xml:space="preserve"> </w:t>
+      </w:r>
+      <w:r>
+        <w:rPr>
+          <w:rFonts w:hint="eastAsia"/>
+          <w:sz w:val="16"/>
+          <w:szCs w:val="16"/>
+        </w:rPr>
+        <w:t>고대유물 방패,</w:t>
+      </w:r>
+      <w:r>
+        <w:rPr>
+          <w:sz w:val="16"/>
+          <w:szCs w:val="16"/>
+        </w:rPr>
+        <w:t xml:space="preserve"> </w:t>
+      </w:r>
+      <w:r>
+        <w:rPr>
+          <w:rFonts w:hint="eastAsia"/>
+          <w:sz w:val="16"/>
+          <w:szCs w:val="16"/>
+        </w:rPr>
+        <w:t>고대 주화,</w:t>
+      </w:r>
+      <w:r>
+        <w:rPr>
+          <w:sz w:val="16"/>
+          <w:szCs w:val="16"/>
+        </w:rPr>
+        <w:t xml:space="preserve"> </w:t>
+      </w:r>
+      <w:r>
+        <w:rPr>
+          <w:rFonts w:hint="eastAsia"/>
+          <w:sz w:val="16"/>
+          <w:szCs w:val="16"/>
+        </w:rPr>
+        <w:t>주문도둑의 검과 그 상위 아이템들을 말함</w:t>
+      </w:r>
+    </w:p>
+  </w:footnote>
+  <w:footnote w:id="18">
+    <w:p>
+      <w:pPr>
+        <w:pStyle w:val="ad"/>
+        <w:rPr>
+          <w:sz w:val="16"/>
+          <w:szCs w:val="16"/>
+        </w:rPr>
+      </w:pPr>
+      <w:r>
+        <w:rPr>
+          <w:rStyle w:val="ae"/>
+          <w:sz w:val="16"/>
+          <w:szCs w:val="16"/>
+        </w:rPr>
+        <w:footnoteRef/>
+      </w:r>
+      <w:r>
+        <w:rPr>
+          <w:sz w:val="16"/>
+          <w:szCs w:val="16"/>
+        </w:rPr>
+        <w:t xml:space="preserve"> ‘</w:t>
+      </w:r>
+      <w:r>
+        <w:rPr>
+          <w:rFonts w:hint="eastAsia"/>
+          <w:sz w:val="16"/>
+          <w:szCs w:val="16"/>
+        </w:rPr>
+        <w:t>되돌리기</w:t>
+      </w:r>
+      <w:r>
+        <w:rPr>
+          <w:sz w:val="16"/>
+          <w:szCs w:val="16"/>
+        </w:rPr>
+        <w:t>’</w:t>
+      </w:r>
+      <w:r>
+        <w:rPr>
+          <w:rFonts w:hint="eastAsia"/>
+          <w:sz w:val="16"/>
+          <w:szCs w:val="16"/>
+        </w:rPr>
+        <w:t xml:space="preserve"> 기능이 아닌 </w:t>
+      </w:r>
+      <w:r>
+        <w:rPr>
+          <w:sz w:val="16"/>
+          <w:szCs w:val="16"/>
+        </w:rPr>
+        <w:t>‘</w:t>
+      </w:r>
+      <w:r>
+        <w:rPr>
+          <w:rFonts w:hint="eastAsia"/>
+          <w:sz w:val="16"/>
+          <w:szCs w:val="16"/>
+        </w:rPr>
+        <w:t>아이템 판매</w:t>
+      </w:r>
+      <w:r>
+        <w:rPr>
+          <w:sz w:val="16"/>
+          <w:szCs w:val="16"/>
+        </w:rPr>
+        <w:t>’</w:t>
+      </w:r>
+      <w:r>
+        <w:rPr>
+          <w:rFonts w:hint="eastAsia"/>
+          <w:sz w:val="16"/>
+          <w:szCs w:val="16"/>
+        </w:rPr>
+        <w:t>탭을 이용해 얻은 골드만을 포함한다.</w:t>
+      </w:r>
+      <w:r>
+        <w:rPr>
+          <w:sz w:val="16"/>
+          <w:szCs w:val="16"/>
+        </w:rPr>
+        <w:t xml:space="preserve"> </w:t>
+      </w:r>
+      <w:r>
+        <w:rPr>
+          <w:rFonts w:hint="eastAsia"/>
+          <w:sz w:val="16"/>
+          <w:szCs w:val="16"/>
+        </w:rPr>
+        <w:t xml:space="preserve">자세한 내용은 </w:t>
+      </w:r>
+      <w:proofErr w:type="gramStart"/>
+      <w:r>
+        <w:rPr>
+          <w:rFonts w:hint="eastAsia"/>
+          <w:sz w:val="16"/>
+          <w:szCs w:val="16"/>
+        </w:rPr>
+        <w:t>아이템 /</w:t>
+      </w:r>
+      <w:proofErr w:type="gramEnd"/>
+      <w:r>
+        <w:rPr>
+          <w:sz w:val="16"/>
+          <w:szCs w:val="16"/>
+        </w:rPr>
+        <w:t xml:space="preserve"> </w:t>
+      </w:r>
+      <w:r>
+        <w:rPr>
+          <w:rFonts w:hint="eastAsia"/>
+          <w:sz w:val="16"/>
+          <w:szCs w:val="16"/>
+        </w:rPr>
+        <w:t>상점 시스템 기획서</w:t>
+      </w:r>
+      <w:r>
+        <w:rPr>
+          <w:sz w:val="16"/>
+          <w:szCs w:val="16"/>
+        </w:rPr>
+        <w:t xml:space="preserve"> </w:t>
+      </w:r>
+      <w:r>
+        <w:rPr>
+          <w:rFonts w:hint="eastAsia"/>
+          <w:sz w:val="16"/>
+          <w:szCs w:val="16"/>
+        </w:rPr>
+        <w:t>참조</w:t>
+      </w:r>
+    </w:p>
+  </w:footnote>
+  <w:footnote w:id="19">
     <w:p>
       <w:pPr>
         <w:pStyle w:val="ad"/>
@@ -20594,7 +23916,7 @@
         <wp:inline distT="0" distB="0" distL="0" distR="0">
           <wp:extent cx="2800350" cy="721650"/>
           <wp:effectExtent l="0" t="0" r="0" b="2540"/>
-          <wp:docPr id="2" name="그림 2"/>
+          <wp:docPr id="12" name="그림 12"/>
           <wp:cNvGraphicFramePr>
             <a:graphicFrameLocks xmlns:a="http://schemas.openxmlformats.org/drawingml/2006/main" noChangeAspect="1"/>
           </wp:cNvGraphicFramePr>
@@ -22423,6 +25745,119 @@
     </w:lvl>
   </w:abstractNum>
   <w:abstractNum w:abstractNumId="16" w15:restartNumberingAfterBreak="0">
+    <w:nsid w:val="2DDB6C9D"/>
+    <w:multiLevelType w:val="hybridMultilevel"/>
+    <w:tmpl w:val="795C3B5E"/>
+    <w:lvl w:ilvl="0" w:tplc="04090003">
+      <w:start w:val="1"/>
+      <w:numFmt w:val="bullet"/>
+      <w:lvlText w:val="o"/>
+      <w:lvlJc w:val="left"/>
+      <w:pPr>
+        <w:ind w:left="1200" w:hanging="400"/>
+      </w:pPr>
+      <w:rPr>
+        <w:rFonts w:ascii="Courier New" w:hAnsi="Courier New" w:cs="Courier New" w:hint="default"/>
+      </w:rPr>
+    </w:lvl>
+    <w:lvl w:ilvl="1" w:tplc="04090003" w:tentative="1">
+      <w:start w:val="1"/>
+      <w:numFmt w:val="bullet"/>
+      <w:lvlText w:val=""/>
+      <w:lvlJc w:val="left"/>
+      <w:pPr>
+        <w:ind w:left="1600" w:hanging="400"/>
+      </w:pPr>
+      <w:rPr>
+        <w:rFonts w:ascii="Wingdings" w:hAnsi="Wingdings" w:hint="default"/>
+      </w:rPr>
+    </w:lvl>
+    <w:lvl w:ilvl="2" w:tplc="04090005" w:tentative="1">
+      <w:start w:val="1"/>
+      <w:numFmt w:val="bullet"/>
+      <w:lvlText w:val=""/>
+      <w:lvlJc w:val="left"/>
+      <w:pPr>
+        <w:ind w:left="2000" w:hanging="400"/>
+      </w:pPr>
+      <w:rPr>
+        <w:rFonts w:ascii="Wingdings" w:hAnsi="Wingdings" w:hint="default"/>
+      </w:rPr>
+    </w:lvl>
+    <w:lvl w:ilvl="3" w:tplc="04090001" w:tentative="1">
+      <w:start w:val="1"/>
+      <w:numFmt w:val="bullet"/>
+      <w:lvlText w:val=""/>
+      <w:lvlJc w:val="left"/>
+      <w:pPr>
+        <w:ind w:left="2400" w:hanging="400"/>
+      </w:pPr>
+      <w:rPr>
+        <w:rFonts w:ascii="Wingdings" w:hAnsi="Wingdings" w:hint="default"/>
+      </w:rPr>
+    </w:lvl>
+    <w:lvl w:ilvl="4" w:tplc="04090003" w:tentative="1">
+      <w:start w:val="1"/>
+      <w:numFmt w:val="bullet"/>
+      <w:lvlText w:val=""/>
+      <w:lvlJc w:val="left"/>
+      <w:pPr>
+        <w:ind w:left="2800" w:hanging="400"/>
+      </w:pPr>
+      <w:rPr>
+        <w:rFonts w:ascii="Wingdings" w:hAnsi="Wingdings" w:hint="default"/>
+      </w:rPr>
+    </w:lvl>
+    <w:lvl w:ilvl="5" w:tplc="04090005" w:tentative="1">
+      <w:start w:val="1"/>
+      <w:numFmt w:val="bullet"/>
+      <w:lvlText w:val=""/>
+      <w:lvlJc w:val="left"/>
+      <w:pPr>
+        <w:ind w:left="3200" w:hanging="400"/>
+      </w:pPr>
+      <w:rPr>
+        <w:rFonts w:ascii="Wingdings" w:hAnsi="Wingdings" w:hint="default"/>
+      </w:rPr>
+    </w:lvl>
+    <w:lvl w:ilvl="6" w:tplc="04090001" w:tentative="1">
+      <w:start w:val="1"/>
+      <w:numFmt w:val="bullet"/>
+      <w:lvlText w:val=""/>
+      <w:lvlJc w:val="left"/>
+      <w:pPr>
+        <w:ind w:left="3600" w:hanging="400"/>
+      </w:pPr>
+      <w:rPr>
+        <w:rFonts w:ascii="Wingdings" w:hAnsi="Wingdings" w:hint="default"/>
+      </w:rPr>
+    </w:lvl>
+    <w:lvl w:ilvl="7" w:tplc="04090003" w:tentative="1">
+      <w:start w:val="1"/>
+      <w:numFmt w:val="bullet"/>
+      <w:lvlText w:val=""/>
+      <w:lvlJc w:val="left"/>
+      <w:pPr>
+        <w:ind w:left="4000" w:hanging="400"/>
+      </w:pPr>
+      <w:rPr>
+        <w:rFonts w:ascii="Wingdings" w:hAnsi="Wingdings" w:hint="default"/>
+      </w:rPr>
+    </w:lvl>
+    <w:lvl w:ilvl="8" w:tplc="04090005" w:tentative="1">
+      <w:start w:val="1"/>
+      <w:numFmt w:val="bullet"/>
+      <w:lvlText w:val=""/>
+      <w:lvlJc w:val="left"/>
+      <w:pPr>
+        <w:ind w:left="4400" w:hanging="400"/>
+      </w:pPr>
+      <w:rPr>
+        <w:rFonts w:ascii="Wingdings" w:hAnsi="Wingdings" w:hint="default"/>
+      </w:rPr>
+    </w:lvl>
+  </w:abstractNum>
+  <w:abstractNum w:abstractNumId="17" w15:restartNumberingAfterBreak="0">
     <w:nsid w:val="2E9412DF"/>
     <w:multiLevelType w:val="hybridMultilevel"/>
     <w:tmpl w:val="57EC6146"/>
@@ -22535,7 +25970,7 @@
       </w:rPr>
     </w:lvl>
   </w:abstractNum>
-  <w:abstractNum w:abstractNumId="17" w15:restartNumberingAfterBreak="0">
+  <w:abstractNum w:abstractNumId="18" w15:restartNumberingAfterBreak="0">
     <w:nsid w:val="353F7693"/>
     <w:multiLevelType w:val="multilevel"/>
     <w:tmpl w:val="30E075A2"/>
@@ -22773,7 +26208,7 @@
       </w:rPr>
     </w:lvl>
   </w:abstractNum>
-  <w:abstractNum w:abstractNumId="18" w15:restartNumberingAfterBreak="0">
+  <w:abstractNum w:abstractNumId="19" w15:restartNumberingAfterBreak="0">
     <w:nsid w:val="385F5836"/>
     <w:multiLevelType w:val="hybridMultilevel"/>
     <w:tmpl w:val="B34CE3BE"/>
@@ -22886,7 +26321,7 @@
       </w:rPr>
     </w:lvl>
   </w:abstractNum>
-  <w:abstractNum w:abstractNumId="19" w15:restartNumberingAfterBreak="0">
+  <w:abstractNum w:abstractNumId="20" w15:restartNumberingAfterBreak="0">
     <w:nsid w:val="3AE36141"/>
     <w:multiLevelType w:val="hybridMultilevel"/>
     <w:tmpl w:val="7208338E"/>
@@ -22999,7 +26434,7 @@
       </w:rPr>
     </w:lvl>
   </w:abstractNum>
-  <w:abstractNum w:abstractNumId="20" w15:restartNumberingAfterBreak="0">
+  <w:abstractNum w:abstractNumId="21" w15:restartNumberingAfterBreak="0">
     <w:nsid w:val="484969AF"/>
     <w:multiLevelType w:val="hybridMultilevel"/>
     <w:tmpl w:val="B3729E54"/>
@@ -23112,7 +26547,7 @@
       </w:rPr>
     </w:lvl>
   </w:abstractNum>
-  <w:abstractNum w:abstractNumId="21" w15:restartNumberingAfterBreak="0">
+  <w:abstractNum w:abstractNumId="22" w15:restartNumberingAfterBreak="0">
     <w:nsid w:val="48CD1B8F"/>
     <w:multiLevelType w:val="hybridMultilevel"/>
     <w:tmpl w:val="CA128ED2"/>
@@ -23225,7 +26660,7 @@
       </w:rPr>
     </w:lvl>
   </w:abstractNum>
-  <w:abstractNum w:abstractNumId="22" w15:restartNumberingAfterBreak="0">
+  <w:abstractNum w:abstractNumId="23" w15:restartNumberingAfterBreak="0">
     <w:nsid w:val="4E6A72C1"/>
     <w:multiLevelType w:val="hybridMultilevel"/>
     <w:tmpl w:val="178809B6"/>
@@ -23338,7 +26773,120 @@
       </w:rPr>
     </w:lvl>
   </w:abstractNum>
-  <w:abstractNum w:abstractNumId="23" w15:restartNumberingAfterBreak="0">
+  <w:abstractNum w:abstractNumId="24" w15:restartNumberingAfterBreak="0">
+    <w:nsid w:val="511314CA"/>
+    <w:multiLevelType w:val="hybridMultilevel"/>
+    <w:tmpl w:val="8A148C26"/>
+    <w:lvl w:ilvl="0" w:tplc="04090001">
+      <w:start w:val="1"/>
+      <w:numFmt w:val="bullet"/>
+      <w:lvlText w:val=""/>
+      <w:lvlJc w:val="left"/>
+      <w:pPr>
+        <w:ind w:left="740" w:hanging="400"/>
+      </w:pPr>
+      <w:rPr>
+        <w:rFonts w:ascii="Wingdings" w:hAnsi="Wingdings" w:hint="default"/>
+      </w:rPr>
+    </w:lvl>
+    <w:lvl w:ilvl="1" w:tplc="04090003" w:tentative="1">
+      <w:start w:val="1"/>
+      <w:numFmt w:val="bullet"/>
+      <w:lvlText w:val=""/>
+      <w:lvlJc w:val="left"/>
+      <w:pPr>
+        <w:ind w:left="1140" w:hanging="400"/>
+      </w:pPr>
+      <w:rPr>
+        <w:rFonts w:ascii="Wingdings" w:hAnsi="Wingdings" w:hint="default"/>
+      </w:rPr>
+    </w:lvl>
+    <w:lvl w:ilvl="2" w:tplc="04090005" w:tentative="1">
+      <w:start w:val="1"/>
+      <w:numFmt w:val="bullet"/>
+      <w:lvlText w:val=""/>
+      <w:lvlJc w:val="left"/>
+      <w:pPr>
+        <w:ind w:left="1540" w:hanging="400"/>
+      </w:pPr>
+      <w:rPr>
+        <w:rFonts w:ascii="Wingdings" w:hAnsi="Wingdings" w:hint="default"/>
+      </w:rPr>
+    </w:lvl>
+    <w:lvl w:ilvl="3" w:tplc="04090001" w:tentative="1">
+      <w:start w:val="1"/>
+      <w:numFmt w:val="bullet"/>
+      <w:lvlText w:val=""/>
+      <w:lvlJc w:val="left"/>
+      <w:pPr>
+        <w:ind w:left="1940" w:hanging="400"/>
+      </w:pPr>
+      <w:rPr>
+        <w:rFonts w:ascii="Wingdings" w:hAnsi="Wingdings" w:hint="default"/>
+      </w:rPr>
+    </w:lvl>
+    <w:lvl w:ilvl="4" w:tplc="04090003" w:tentative="1">
+      <w:start w:val="1"/>
+      <w:numFmt w:val="bullet"/>
+      <w:lvlText w:val=""/>
+      <w:lvlJc w:val="left"/>
+      <w:pPr>
+        <w:ind w:left="2340" w:hanging="400"/>
+      </w:pPr>
+      <w:rPr>
+        <w:rFonts w:ascii="Wingdings" w:hAnsi="Wingdings" w:hint="default"/>
+      </w:rPr>
+    </w:lvl>
+    <w:lvl w:ilvl="5" w:tplc="04090005" w:tentative="1">
+      <w:start w:val="1"/>
+      <w:numFmt w:val="bullet"/>
+      <w:lvlText w:val=""/>
+      <w:lvlJc w:val="left"/>
+      <w:pPr>
+        <w:ind w:left="2740" w:hanging="400"/>
+      </w:pPr>
+      <w:rPr>
+        <w:rFonts w:ascii="Wingdings" w:hAnsi="Wingdings" w:hint="default"/>
+      </w:rPr>
+    </w:lvl>
+    <w:lvl w:ilvl="6" w:tplc="04090001" w:tentative="1">
+      <w:start w:val="1"/>
+      <w:numFmt w:val="bullet"/>
+      <w:lvlText w:val=""/>
+      <w:lvlJc w:val="left"/>
+      <w:pPr>
+        <w:ind w:left="3140" w:hanging="400"/>
+      </w:pPr>
+      <w:rPr>
+        <w:rFonts w:ascii="Wingdings" w:hAnsi="Wingdings" w:hint="default"/>
+      </w:rPr>
+    </w:lvl>
+    <w:lvl w:ilvl="7" w:tplc="04090003" w:tentative="1">
+      <w:start w:val="1"/>
+      <w:numFmt w:val="bullet"/>
+      <w:lvlText w:val=""/>
+      <w:lvlJc w:val="left"/>
+      <w:pPr>
+        <w:ind w:left="3540" w:hanging="400"/>
+      </w:pPr>
+      <w:rPr>
+        <w:rFonts w:ascii="Wingdings" w:hAnsi="Wingdings" w:hint="default"/>
+      </w:rPr>
+    </w:lvl>
+    <w:lvl w:ilvl="8" w:tplc="04090005" w:tentative="1">
+      <w:start w:val="1"/>
+      <w:numFmt w:val="bullet"/>
+      <w:lvlText w:val=""/>
+      <w:lvlJc w:val="left"/>
+      <w:pPr>
+        <w:ind w:left="3940" w:hanging="400"/>
+      </w:pPr>
+      <w:rPr>
+        <w:rFonts w:ascii="Wingdings" w:hAnsi="Wingdings" w:hint="default"/>
+      </w:rPr>
+    </w:lvl>
+  </w:abstractNum>
+  <w:abstractNum w:abstractNumId="25" w15:restartNumberingAfterBreak="0">
     <w:nsid w:val="516A0C8F"/>
     <w:multiLevelType w:val="hybridMultilevel"/>
     <w:tmpl w:val="995622BA"/>
@@ -23451,7 +26999,7 @@
       </w:rPr>
     </w:lvl>
   </w:abstractNum>
-  <w:abstractNum w:abstractNumId="24" w15:restartNumberingAfterBreak="0">
+  <w:abstractNum w:abstractNumId="26" w15:restartNumberingAfterBreak="0">
     <w:nsid w:val="5A90168D"/>
     <w:multiLevelType w:val="hybridMultilevel"/>
     <w:tmpl w:val="08CA6F14"/>
@@ -23564,7 +27112,7 @@
       </w:rPr>
     </w:lvl>
   </w:abstractNum>
-  <w:abstractNum w:abstractNumId="25" w15:restartNumberingAfterBreak="0">
+  <w:abstractNum w:abstractNumId="27" w15:restartNumberingAfterBreak="0">
     <w:nsid w:val="5B4943E9"/>
     <w:multiLevelType w:val="hybridMultilevel"/>
     <w:tmpl w:val="DB68D668"/>
@@ -23677,7 +27225,7 @@
       </w:rPr>
     </w:lvl>
   </w:abstractNum>
-  <w:abstractNum w:abstractNumId="26" w15:restartNumberingAfterBreak="0">
+  <w:abstractNum w:abstractNumId="28" w15:restartNumberingAfterBreak="0">
     <w:nsid w:val="688D3E2E"/>
     <w:multiLevelType w:val="hybridMultilevel"/>
     <w:tmpl w:val="60E00A4E"/>
@@ -23763,7 +27311,7 @@
       </w:pPr>
     </w:lvl>
   </w:abstractNum>
-  <w:abstractNum w:abstractNumId="27" w15:restartNumberingAfterBreak="0">
+  <w:abstractNum w:abstractNumId="29" w15:restartNumberingAfterBreak="0">
     <w:nsid w:val="6C8C7856"/>
     <w:multiLevelType w:val="hybridMultilevel"/>
     <w:tmpl w:val="B6F66BB4"/>
@@ -23876,7 +27424,7 @@
       </w:rPr>
     </w:lvl>
   </w:abstractNum>
-  <w:abstractNum w:abstractNumId="28" w15:restartNumberingAfterBreak="0">
+  <w:abstractNum w:abstractNumId="30" w15:restartNumberingAfterBreak="0">
     <w:nsid w:val="6EBF70F7"/>
     <w:multiLevelType w:val="hybridMultilevel"/>
     <w:tmpl w:val="9ECC6C74"/>
@@ -23989,7 +27537,7 @@
       </w:rPr>
     </w:lvl>
   </w:abstractNum>
-  <w:abstractNum w:abstractNumId="29" w15:restartNumberingAfterBreak="0">
+  <w:abstractNum w:abstractNumId="31" w15:restartNumberingAfterBreak="0">
     <w:nsid w:val="71A763CE"/>
     <w:multiLevelType w:val="hybridMultilevel"/>
     <w:tmpl w:val="BDAC14E0"/>
@@ -24102,7 +27650,7 @@
       </w:rPr>
     </w:lvl>
   </w:abstractNum>
-  <w:abstractNum w:abstractNumId="30" w15:restartNumberingAfterBreak="0">
+  <w:abstractNum w:abstractNumId="32" w15:restartNumberingAfterBreak="0">
     <w:nsid w:val="72737A54"/>
     <w:multiLevelType w:val="hybridMultilevel"/>
     <w:tmpl w:val="8564CFE0"/>
@@ -24215,7 +27763,7 @@
       </w:rPr>
     </w:lvl>
   </w:abstractNum>
-  <w:abstractNum w:abstractNumId="31" w15:restartNumberingAfterBreak="0">
+  <w:abstractNum w:abstractNumId="33" w15:restartNumberingAfterBreak="0">
     <w:nsid w:val="74D865A3"/>
     <w:multiLevelType w:val="hybridMultilevel"/>
     <w:tmpl w:val="EB96879A"/>
@@ -24328,7 +27876,7 @@
       </w:rPr>
     </w:lvl>
   </w:abstractNum>
-  <w:abstractNum w:abstractNumId="32" w15:restartNumberingAfterBreak="0">
+  <w:abstractNum w:abstractNumId="34" w15:restartNumberingAfterBreak="0">
     <w:nsid w:val="77CA41DA"/>
     <w:multiLevelType w:val="hybridMultilevel"/>
     <w:tmpl w:val="1FB6111C"/>
@@ -24441,7 +27989,7 @@
       </w:rPr>
     </w:lvl>
   </w:abstractNum>
-  <w:abstractNum w:abstractNumId="33" w15:restartNumberingAfterBreak="0">
+  <w:abstractNum w:abstractNumId="35" w15:restartNumberingAfterBreak="0">
     <w:nsid w:val="79661EFF"/>
     <w:multiLevelType w:val="hybridMultilevel"/>
     <w:tmpl w:val="4A4474F2"/>
@@ -24554,7 +28102,93 @@
       </w:rPr>
     </w:lvl>
   </w:abstractNum>
-  <w:abstractNum w:abstractNumId="34" w15:restartNumberingAfterBreak="0">
+  <w:abstractNum w:abstractNumId="36" w15:restartNumberingAfterBreak="0">
+    <w:nsid w:val="7B8E5A00"/>
+    <w:multiLevelType w:val="hybridMultilevel"/>
+    <w:tmpl w:val="EB52630E"/>
+    <w:lvl w:ilvl="0" w:tplc="0409000F">
+      <w:start w:val="1"/>
+      <w:numFmt w:val="decimal"/>
+      <w:lvlText w:val="%1."/>
+      <w:lvlJc w:val="left"/>
+      <w:pPr>
+        <w:ind w:left="740" w:hanging="400"/>
+      </w:pPr>
+    </w:lvl>
+    <w:lvl w:ilvl="1" w:tplc="04090019" w:tentative="1">
+      <w:start w:val="1"/>
+      <w:numFmt w:val="upperLetter"/>
+      <w:lvlText w:val="%2."/>
+      <w:lvlJc w:val="left"/>
+      <w:pPr>
+        <w:ind w:left="1140" w:hanging="400"/>
+      </w:pPr>
+    </w:lvl>
+    <w:lvl w:ilvl="2" w:tplc="0409001B" w:tentative="1">
+      <w:start w:val="1"/>
+      <w:numFmt w:val="lowerRoman"/>
+      <w:lvlText w:val="%3."/>
+      <w:lvlJc w:val="right"/>
+      <w:pPr>
+        <w:ind w:left="1540" w:hanging="400"/>
+      </w:pPr>
+    </w:lvl>
+    <w:lvl w:ilvl="3" w:tplc="0409000F" w:tentative="1">
+      <w:start w:val="1"/>
+      <w:numFmt w:val="decimal"/>
+      <w:lvlText w:val="%4."/>
+      <w:lvlJc w:val="left"/>
+      <w:pPr>
+        <w:ind w:left="1940" w:hanging="400"/>
+      </w:pPr>
+    </w:lvl>
+    <w:lvl w:ilvl="4" w:tplc="04090019" w:tentative="1">
+      <w:start w:val="1"/>
+      <w:numFmt w:val="upperLetter"/>
+      <w:lvlText w:val="%5."/>
+      <w:lvlJc w:val="left"/>
+      <w:pPr>
+        <w:ind w:left="2340" w:hanging="400"/>
+      </w:pPr>
+    </w:lvl>
+    <w:lvl w:ilvl="5" w:tplc="0409001B" w:tentative="1">
+      <w:start w:val="1"/>
+      <w:numFmt w:val="lowerRoman"/>
+      <w:lvlText w:val="%6."/>
+      <w:lvlJc w:val="right"/>
+      <w:pPr>
+        <w:ind w:left="2740" w:hanging="400"/>
+      </w:pPr>
+    </w:lvl>
+    <w:lvl w:ilvl="6" w:tplc="0409000F" w:tentative="1">
+      <w:start w:val="1"/>
+      <w:numFmt w:val="decimal"/>
+      <w:lvlText w:val="%7."/>
+      <w:lvlJc w:val="left"/>
+      <w:pPr>
+        <w:ind w:left="3140" w:hanging="400"/>
+      </w:pPr>
+    </w:lvl>
+    <w:lvl w:ilvl="7" w:tplc="04090019" w:tentative="1">
+      <w:start w:val="1"/>
+      <w:numFmt w:val="upperLetter"/>
+      <w:lvlText w:val="%8."/>
+      <w:lvlJc w:val="left"/>
+      <w:pPr>
+        <w:ind w:left="3540" w:hanging="400"/>
+      </w:pPr>
+    </w:lvl>
+    <w:lvl w:ilvl="8" w:tplc="0409001B" w:tentative="1">
+      <w:start w:val="1"/>
+      <w:numFmt w:val="lowerRoman"/>
+      <w:lvlText w:val="%9."/>
+      <w:lvlJc w:val="right"/>
+      <w:pPr>
+        <w:ind w:left="3940" w:hanging="400"/>
+      </w:pPr>
+    </w:lvl>
+  </w:abstractNum>
+  <w:abstractNum w:abstractNumId="37" w15:restartNumberingAfterBreak="0">
     <w:nsid w:val="7E38751E"/>
     <w:multiLevelType w:val="hybridMultilevel"/>
     <w:tmpl w:val="F9B8A686"/>
@@ -24667,7 +28301,7 @@
       </w:rPr>
     </w:lvl>
   </w:abstractNum>
-  <w:abstractNum w:abstractNumId="35" w15:restartNumberingAfterBreak="0">
+  <w:abstractNum w:abstractNumId="38" w15:restartNumberingAfterBreak="0">
     <w:nsid w:val="7E8D3677"/>
     <w:multiLevelType w:val="hybridMultilevel"/>
     <w:tmpl w:val="2A428F0C"/>
@@ -24780,7 +28414,7 @@
       </w:rPr>
     </w:lvl>
   </w:abstractNum>
-  <w:abstractNum w:abstractNumId="36" w15:restartNumberingAfterBreak="0">
+  <w:abstractNum w:abstractNumId="39" w15:restartNumberingAfterBreak="0">
     <w:nsid w:val="7E9448CF"/>
     <w:multiLevelType w:val="hybridMultilevel"/>
     <w:tmpl w:val="3746F4FC"/>
@@ -24893,7 +28527,7 @@
       </w:rPr>
     </w:lvl>
   </w:abstractNum>
-  <w:abstractNum w:abstractNumId="37" w15:restartNumberingAfterBreak="0">
+  <w:abstractNum w:abstractNumId="40" w15:restartNumberingAfterBreak="0">
     <w:nsid w:val="7EF303CE"/>
     <w:multiLevelType w:val="hybridMultilevel"/>
     <w:tmpl w:val="42CE34F4"/>
@@ -25006,7 +28640,7 @@
       </w:rPr>
     </w:lvl>
   </w:abstractNum>
-  <w:abstractNum w:abstractNumId="38" w15:restartNumberingAfterBreak="0">
+  <w:abstractNum w:abstractNumId="41" w15:restartNumberingAfterBreak="0">
     <w:nsid w:val="7F2218B4"/>
     <w:multiLevelType w:val="hybridMultilevel"/>
     <w:tmpl w:val="E9284A62"/>
@@ -25123,10 +28757,10 @@
     <w:abstractNumId w:val="5"/>
   </w:num>
   <w:num w:numId="2">
-    <w:abstractNumId w:val="17"/>
+    <w:abstractNumId w:val="18"/>
   </w:num>
   <w:num w:numId="3">
-    <w:abstractNumId w:val="17"/>
+    <w:abstractNumId w:val="18"/>
     <w:lvlOverride w:ilvl="0">
       <w:lvl w:ilvl="0">
         <w:start w:val="1"/>
@@ -25275,7 +28909,7 @@
     </w:lvlOverride>
   </w:num>
   <w:num w:numId="4">
-    <w:abstractNumId w:val="17"/>
+    <w:abstractNumId w:val="18"/>
     <w:lvlOverride w:ilvl="0">
       <w:lvl w:ilvl="0">
         <w:start w:val="1"/>
@@ -25424,7 +29058,7 @@
     </w:lvlOverride>
   </w:num>
   <w:num w:numId="5">
-    <w:abstractNumId w:val="17"/>
+    <w:abstractNumId w:val="18"/>
     <w:lvlOverride w:ilvl="0">
       <w:lvl w:ilvl="0">
         <w:start w:val="1"/>
@@ -25573,7 +29207,7 @@
     </w:lvlOverride>
   </w:num>
   <w:num w:numId="6">
-    <w:abstractNumId w:val="17"/>
+    <w:abstractNumId w:val="18"/>
     <w:lvlOverride w:ilvl="0">
       <w:lvl w:ilvl="0">
         <w:start w:val="1"/>
@@ -25722,40 +29356,40 @@
     </w:lvlOverride>
   </w:num>
   <w:num w:numId="7">
-    <w:abstractNumId w:val="16"/>
+    <w:abstractNumId w:val="17"/>
   </w:num>
   <w:num w:numId="8">
     <w:abstractNumId w:val="14"/>
   </w:num>
   <w:num w:numId="9">
-    <w:abstractNumId w:val="35"/>
+    <w:abstractNumId w:val="38"/>
   </w:num>
   <w:num w:numId="10">
     <w:abstractNumId w:val="6"/>
   </w:num>
   <w:num w:numId="11">
-    <w:abstractNumId w:val="33"/>
+    <w:abstractNumId w:val="35"/>
   </w:num>
   <w:num w:numId="12">
     <w:abstractNumId w:val="3"/>
   </w:num>
   <w:num w:numId="13">
-    <w:abstractNumId w:val="36"/>
+    <w:abstractNumId w:val="39"/>
   </w:num>
   <w:num w:numId="14">
     <w:abstractNumId w:val="15"/>
   </w:num>
   <w:num w:numId="15">
-    <w:abstractNumId w:val="18"/>
+    <w:abstractNumId w:val="19"/>
   </w:num>
   <w:num w:numId="16">
-    <w:abstractNumId w:val="24"/>
+    <w:abstractNumId w:val="26"/>
   </w:num>
   <w:num w:numId="17">
-    <w:abstractNumId w:val="23"/>
+    <w:abstractNumId w:val="25"/>
   </w:num>
   <w:num w:numId="18">
-    <w:abstractNumId w:val="28"/>
+    <w:abstractNumId w:val="30"/>
   </w:num>
   <w:num w:numId="19">
     <w:abstractNumId w:val="7"/>
@@ -25764,43 +29398,43 @@
     <w:abstractNumId w:val="4"/>
   </w:num>
   <w:num w:numId="21">
-    <w:abstractNumId w:val="30"/>
+    <w:abstractNumId w:val="32"/>
   </w:num>
   <w:num w:numId="22">
     <w:abstractNumId w:val="1"/>
   </w:num>
   <w:num w:numId="23">
-    <w:abstractNumId w:val="20"/>
+    <w:abstractNumId w:val="21"/>
   </w:num>
   <w:num w:numId="24">
-    <w:abstractNumId w:val="34"/>
+    <w:abstractNumId w:val="37"/>
   </w:num>
   <w:num w:numId="25">
-    <w:abstractNumId w:val="37"/>
+    <w:abstractNumId w:val="40"/>
   </w:num>
   <w:num w:numId="26">
-    <w:abstractNumId w:val="21"/>
+    <w:abstractNumId w:val="22"/>
   </w:num>
   <w:num w:numId="27">
-    <w:abstractNumId w:val="25"/>
+    <w:abstractNumId w:val="27"/>
   </w:num>
   <w:num w:numId="28">
-    <w:abstractNumId w:val="31"/>
+    <w:abstractNumId w:val="33"/>
   </w:num>
   <w:num w:numId="29">
-    <w:abstractNumId w:val="26"/>
+    <w:abstractNumId w:val="28"/>
   </w:num>
   <w:num w:numId="30">
-    <w:abstractNumId w:val="22"/>
+    <w:abstractNumId w:val="23"/>
   </w:num>
   <w:num w:numId="31">
-    <w:abstractNumId w:val="29"/>
+    <w:abstractNumId w:val="31"/>
   </w:num>
   <w:num w:numId="32">
     <w:abstractNumId w:val="9"/>
   </w:num>
   <w:num w:numId="33">
-    <w:abstractNumId w:val="19"/>
+    <w:abstractNumId w:val="20"/>
   </w:num>
   <w:num w:numId="34">
     <w:abstractNumId w:val="11"/>
@@ -25812,7 +29446,7 @@
     <w:abstractNumId w:val="0"/>
   </w:num>
   <w:num w:numId="37">
-    <w:abstractNumId w:val="32"/>
+    <w:abstractNumId w:val="34"/>
   </w:num>
   <w:num w:numId="38">
     <w:abstractNumId w:val="2"/>
@@ -25821,16 +29455,25 @@
     <w:abstractNumId w:val="8"/>
   </w:num>
   <w:num w:numId="40">
-    <w:abstractNumId w:val="38"/>
+    <w:abstractNumId w:val="41"/>
   </w:num>
   <w:num w:numId="41">
-    <w:abstractNumId w:val="27"/>
+    <w:abstractNumId w:val="29"/>
   </w:num>
   <w:num w:numId="42">
     <w:abstractNumId w:val="12"/>
   </w:num>
   <w:num w:numId="43">
     <w:abstractNumId w:val="13"/>
+  </w:num>
+  <w:num w:numId="44">
+    <w:abstractNumId w:val="24"/>
+  </w:num>
+  <w:num w:numId="45">
+    <w:abstractNumId w:val="36"/>
+  </w:num>
+  <w:num w:numId="46">
+    <w:abstractNumId w:val="16"/>
   </w:num>
 </w:numbering>
 </file>
@@ -26574,7 +30217,7 @@
     <w:autoRedefine/>
     <w:uiPriority w:val="39"/>
     <w:unhideWhenUsed/>
-    <w:rsid w:val="000B1D94"/>
+    <w:rsid w:val="002F5536"/>
     <w:pPr>
       <w:widowControl/>
       <w:tabs>
@@ -26584,7 +30227,7 @@
       <w:wordWrap/>
       <w:autoSpaceDE/>
       <w:autoSpaceDN/>
-      <w:spacing w:after="120" w:line="360" w:lineRule="auto"/>
+      <w:spacing w:after="100" w:line="360" w:lineRule="auto"/>
       <w:ind w:left="221"/>
       <w:contextualSpacing/>
       <w:jc w:val="left"/>
@@ -26604,7 +30247,7 @@
     <w:autoRedefine/>
     <w:uiPriority w:val="39"/>
     <w:unhideWhenUsed/>
-    <w:rsid w:val="003B63DA"/>
+    <w:rsid w:val="002F5536"/>
     <w:pPr>
       <w:tabs>
         <w:tab w:val="left" w:pos="440"/>
@@ -26613,7 +30256,7 @@
       <w:wordWrap/>
       <w:autoSpaceDE/>
       <w:autoSpaceDN/>
-      <w:spacing w:before="480" w:after="100"/>
+      <w:spacing w:before="400" w:after="100"/>
       <w:jc w:val="left"/>
     </w:pPr>
     <w:rPr>
@@ -26783,6 +30426,20 @@
     <w:rsid w:val="00D23DA2"/>
     <w:rPr>
       <w:vertAlign w:val="superscript"/>
+    </w:rPr>
+  </w:style>
+  <w:style w:type="paragraph" w:styleId="af">
+    <w:name w:val="caption"/>
+    <w:basedOn w:val="a"/>
+    <w:next w:val="a"/>
+    <w:uiPriority w:val="35"/>
+    <w:unhideWhenUsed/>
+    <w:qFormat/>
+    <w:rsid w:val="00200E5B"/>
+    <w:rPr>
+      <w:b/>
+      <w:bCs/>
+      <w:szCs w:val="20"/>
     </w:rPr>
   </w:style>
 </w:styles>
@@ -27088,7 +30745,7 @@
 </file>
 
 <file path=customXml/itemProps1.xml><?xml version="1.0" encoding="utf-8"?>
-<ds:datastoreItem xmlns:ds="http://schemas.openxmlformats.org/officeDocument/2006/customXml" ds:itemID="{2EE6959F-7EA6-4B2E-B21E-FB85084F3985}">
+<ds:datastoreItem xmlns:ds="http://schemas.openxmlformats.org/officeDocument/2006/customXml" ds:itemID="{29D0DD92-DE56-4F6B-A17C-54398CBD7F87}">
   <ds:schemaRefs>
     <ds:schemaRef ds:uri="http://schemas.openxmlformats.org/officeDocument/2006/bibliography"/>
   </ds:schemaRefs>
